--- a/Setlist_1/Scarlet Begonias - Grateful Dead.docx
+++ b/Setlist_1/Scarlet Begonias - Grateful Dead.docx
@@ -26,33 +26,7 @@
           <w:sz w:val="28"/>
           <w:szCs w:val="28"/>
         </w:rPr>
-        <w:t xml:space="preserve">Scarlet Begonias / Fire </w:t>
-      </w:r>
-      <w:proofErr w:type="gramStart"/>
-      <w:r>
-        <w:rPr>
-          <w:rFonts w:ascii="Arial" w:eastAsia="Times New Roman" w:hAnsi="Arial" w:cs="Arial"/>
-          <w:b/>
-          <w:bCs/>
-          <w:color w:val="000000"/>
-          <w:kern w:val="36"/>
-          <w:sz w:val="28"/>
-          <w:szCs w:val="28"/>
-        </w:rPr>
-        <w:t>On</w:t>
-      </w:r>
-      <w:proofErr w:type="gramEnd"/>
-      <w:r>
-        <w:rPr>
-          <w:rFonts w:ascii="Arial" w:eastAsia="Times New Roman" w:hAnsi="Arial" w:cs="Arial"/>
-          <w:b/>
-          <w:bCs/>
-          <w:color w:val="000000"/>
-          <w:kern w:val="36"/>
-          <w:sz w:val="28"/>
-          <w:szCs w:val="28"/>
-        </w:rPr>
-        <w:t xml:space="preserve"> Mountain guitar chords</w:t>
+        <w:t>Scarlet Begonias / Fire On Mountain guitar chords</w:t>
       </w:r>
     </w:p>
     <w:p>
@@ -389,25 +363,14 @@
           <w:szCs w:val="20"/>
         </w:rPr>
       </w:pPr>
-      <w:proofErr w:type="gramStart"/>
-      <w:r>
-        <w:rPr>
-          <w:rFonts w:ascii="Arial" w:eastAsia="Times New Roman" w:hAnsi="Arial" w:cs="Arial"/>
-          <w:color w:val="000000"/>
-          <w:sz w:val="20"/>
-          <w:szCs w:val="20"/>
-        </w:rPr>
-        <w:t>As I was walking round Grosvenor square.</w:t>
-      </w:r>
-      <w:proofErr w:type="gramEnd"/>
-      <w:r>
-        <w:rPr>
-          <w:rFonts w:ascii="Arial" w:eastAsia="Times New Roman" w:hAnsi="Arial" w:cs="Arial"/>
-          <w:color w:val="000000"/>
-          <w:sz w:val="20"/>
-          <w:szCs w:val="20"/>
-        </w:rPr>
-        <w:t xml:space="preserve">                                        </w:t>
+      <w:r>
+        <w:rPr>
+          <w:rFonts w:ascii="Arial" w:eastAsia="Times New Roman" w:hAnsi="Arial" w:cs="Arial"/>
+          <w:color w:val="000000"/>
+          <w:sz w:val="20"/>
+          <w:szCs w:val="20"/>
+        </w:rPr>
+        <w:t xml:space="preserve">As I was walking round Grosvenor square.                                        </w:t>
       </w:r>
     </w:p>
     <w:p>
@@ -577,185 +540,83 @@
           <w:sz w:val="20"/>
           <w:szCs w:val="20"/>
         </w:rPr>
-        <w:t>From the other di- rec -</w:t>
-      </w:r>
-      <w:proofErr w:type="spellStart"/>
-      <w:proofErr w:type="gramStart"/>
-      <w:r>
-        <w:rPr>
-          <w:rFonts w:ascii="Arial" w:eastAsia="Times New Roman" w:hAnsi="Arial" w:cs="Arial"/>
-          <w:color w:val="000000"/>
-          <w:sz w:val="20"/>
-          <w:szCs w:val="20"/>
-        </w:rPr>
-        <w:t>tion</w:t>
-      </w:r>
-      <w:proofErr w:type="spellEnd"/>
-      <w:r>
-        <w:rPr>
-          <w:rFonts w:ascii="Arial" w:eastAsia="Times New Roman" w:hAnsi="Arial" w:cs="Arial"/>
-          <w:color w:val="000000"/>
-          <w:sz w:val="20"/>
-          <w:szCs w:val="20"/>
-        </w:rPr>
-        <w:t xml:space="preserve">  She</w:t>
-      </w:r>
-      <w:proofErr w:type="gramEnd"/>
-      <w:r>
-        <w:rPr>
-          <w:rFonts w:ascii="Arial" w:eastAsia="Times New Roman" w:hAnsi="Arial" w:cs="Arial"/>
-          <w:color w:val="000000"/>
-          <w:sz w:val="20"/>
-          <w:szCs w:val="20"/>
-        </w:rPr>
-        <w:t xml:space="preserve"> was calling my eye;                           </w:t>
-      </w:r>
-    </w:p>
-    <w:p>
-      <w:pPr>
-        <w:tabs>
-          <w:tab w:val="left" w:pos="916"/>
-          <w:tab w:val="left" w:pos="1832"/>
-          <w:tab w:val="left" w:pos="2748"/>
-          <w:tab w:val="left" w:pos="3664"/>
-          <w:tab w:val="left" w:pos="4580"/>
-          <w:tab w:val="left" w:pos="5496"/>
-          <w:tab w:val="left" w:pos="6412"/>
-          <w:tab w:val="left" w:pos="7328"/>
-          <w:tab w:val="left" w:pos="8244"/>
-          <w:tab w:val="left" w:pos="9160"/>
-          <w:tab w:val="left" w:pos="10076"/>
-          <w:tab w:val="left" w:pos="10992"/>
-          <w:tab w:val="left" w:pos="11908"/>
-          <w:tab w:val="left" w:pos="12824"/>
-          <w:tab w:val="left" w:pos="13740"/>
-          <w:tab w:val="left" w:pos="14656"/>
-        </w:tabs>
-        <w:spacing w:after="0" w:line="240" w:lineRule="auto"/>
-        <w:rPr>
-          <w:rFonts w:ascii="Arial" w:eastAsia="Times New Roman" w:hAnsi="Arial" w:cs="Arial"/>
-          <w:color w:val="000000"/>
-          <w:sz w:val="20"/>
-          <w:szCs w:val="20"/>
-        </w:rPr>
-      </w:pPr>
-      <w:r>
-        <w:rPr>
-          <w:rFonts w:ascii="Arial" w:eastAsia="Times New Roman" w:hAnsi="Arial" w:cs="Arial"/>
-          <w:color w:val="000000"/>
-          <w:sz w:val="20"/>
-          <w:szCs w:val="20"/>
-        </w:rPr>
-        <w:t xml:space="preserve">A                    </w:t>
-      </w:r>
-      <w:proofErr w:type="gramStart"/>
-      <w:r>
-        <w:rPr>
-          <w:rFonts w:ascii="Arial" w:eastAsia="Times New Roman" w:hAnsi="Arial" w:cs="Arial"/>
-          <w:color w:val="000000"/>
-          <w:sz w:val="20"/>
-          <w:szCs w:val="20"/>
-        </w:rPr>
-        <w:t>E  B</w:t>
-      </w:r>
-      <w:proofErr w:type="gramEnd"/>
-      <w:r>
-        <w:rPr>
-          <w:rFonts w:ascii="Arial" w:eastAsia="Times New Roman" w:hAnsi="Arial" w:cs="Arial"/>
-          <w:color w:val="000000"/>
-          <w:sz w:val="20"/>
-          <w:szCs w:val="20"/>
-        </w:rPr>
-        <w:t xml:space="preserve">     A                   E                  B          </w:t>
-      </w:r>
-    </w:p>
-    <w:p>
-      <w:pPr>
-        <w:tabs>
-          <w:tab w:val="left" w:pos="916"/>
-          <w:tab w:val="left" w:pos="1832"/>
-          <w:tab w:val="left" w:pos="2748"/>
-          <w:tab w:val="left" w:pos="3664"/>
-          <w:tab w:val="left" w:pos="4580"/>
-          <w:tab w:val="left" w:pos="5496"/>
-          <w:tab w:val="left" w:pos="6412"/>
-          <w:tab w:val="left" w:pos="7328"/>
-          <w:tab w:val="left" w:pos="8244"/>
-          <w:tab w:val="left" w:pos="9160"/>
-          <w:tab w:val="left" w:pos="10076"/>
-          <w:tab w:val="left" w:pos="10992"/>
-          <w:tab w:val="left" w:pos="11908"/>
-          <w:tab w:val="left" w:pos="12824"/>
-          <w:tab w:val="left" w:pos="13740"/>
-          <w:tab w:val="left" w:pos="14656"/>
-        </w:tabs>
-        <w:spacing w:after="0" w:line="240" w:lineRule="auto"/>
-        <w:rPr>
-          <w:rFonts w:ascii="Arial" w:eastAsia="Times New Roman" w:hAnsi="Arial" w:cs="Arial"/>
-          <w:color w:val="000000"/>
-          <w:sz w:val="20"/>
-          <w:szCs w:val="20"/>
-        </w:rPr>
-      </w:pPr>
-      <w:r>
-        <w:rPr>
-          <w:rFonts w:ascii="Arial" w:eastAsia="Times New Roman" w:hAnsi="Arial" w:cs="Arial"/>
-          <w:color w:val="000000"/>
-          <w:sz w:val="20"/>
-          <w:szCs w:val="20"/>
-        </w:rPr>
-        <w:t xml:space="preserve">It could be an </w:t>
-      </w:r>
-      <w:proofErr w:type="spellStart"/>
-      <w:r>
-        <w:rPr>
-          <w:rFonts w:ascii="Arial" w:eastAsia="Times New Roman" w:hAnsi="Arial" w:cs="Arial"/>
-          <w:color w:val="000000"/>
-          <w:sz w:val="20"/>
-          <w:szCs w:val="20"/>
-        </w:rPr>
-        <w:t>il-lu</w:t>
-      </w:r>
-      <w:proofErr w:type="spellEnd"/>
-      <w:r>
-        <w:rPr>
-          <w:rFonts w:ascii="Arial" w:eastAsia="Times New Roman" w:hAnsi="Arial" w:cs="Arial"/>
-          <w:color w:val="000000"/>
-          <w:sz w:val="20"/>
-          <w:szCs w:val="20"/>
-        </w:rPr>
-        <w:t xml:space="preserve"> </w:t>
-      </w:r>
-      <w:proofErr w:type="gramStart"/>
-      <w:r>
-        <w:rPr>
-          <w:rFonts w:ascii="Arial" w:eastAsia="Times New Roman" w:hAnsi="Arial" w:cs="Arial"/>
-          <w:color w:val="000000"/>
-          <w:sz w:val="20"/>
-          <w:szCs w:val="20"/>
-        </w:rPr>
-        <w:t xml:space="preserve">-  </w:t>
-      </w:r>
-      <w:proofErr w:type="spellStart"/>
-      <w:r>
-        <w:rPr>
-          <w:rFonts w:ascii="Arial" w:eastAsia="Times New Roman" w:hAnsi="Arial" w:cs="Arial"/>
-          <w:color w:val="000000"/>
-          <w:sz w:val="20"/>
-          <w:szCs w:val="20"/>
-        </w:rPr>
-        <w:t>sion</w:t>
-      </w:r>
-      <w:proofErr w:type="spellEnd"/>
-      <w:proofErr w:type="gramEnd"/>
-      <w:r>
-        <w:rPr>
-          <w:rFonts w:ascii="Arial" w:eastAsia="Times New Roman" w:hAnsi="Arial" w:cs="Arial"/>
-          <w:color w:val="000000"/>
-          <w:sz w:val="20"/>
-          <w:szCs w:val="20"/>
-        </w:rPr>
-        <w:t xml:space="preserve">  but I might as well try, might as well try        </w:t>
+        <w:t xml:space="preserve">From the other di- rec -tion  She was calling my eye;                           </w:t>
+      </w:r>
+    </w:p>
+    <w:p>
+      <w:pPr>
+        <w:tabs>
+          <w:tab w:val="left" w:pos="916"/>
+          <w:tab w:val="left" w:pos="1832"/>
+          <w:tab w:val="left" w:pos="2748"/>
+          <w:tab w:val="left" w:pos="3664"/>
+          <w:tab w:val="left" w:pos="4580"/>
+          <w:tab w:val="left" w:pos="5496"/>
+          <w:tab w:val="left" w:pos="6412"/>
+          <w:tab w:val="left" w:pos="7328"/>
+          <w:tab w:val="left" w:pos="8244"/>
+          <w:tab w:val="left" w:pos="9160"/>
+          <w:tab w:val="left" w:pos="10076"/>
+          <w:tab w:val="left" w:pos="10992"/>
+          <w:tab w:val="left" w:pos="11908"/>
+          <w:tab w:val="left" w:pos="12824"/>
+          <w:tab w:val="left" w:pos="13740"/>
+          <w:tab w:val="left" w:pos="14656"/>
+        </w:tabs>
+        <w:spacing w:after="0" w:line="240" w:lineRule="auto"/>
+        <w:rPr>
+          <w:rFonts w:ascii="Arial" w:eastAsia="Times New Roman" w:hAnsi="Arial" w:cs="Arial"/>
+          <w:color w:val="000000"/>
+          <w:sz w:val="20"/>
+          <w:szCs w:val="20"/>
+        </w:rPr>
+      </w:pPr>
+      <w:r>
+        <w:rPr>
+          <w:rFonts w:ascii="Arial" w:eastAsia="Times New Roman" w:hAnsi="Arial" w:cs="Arial"/>
+          <w:color w:val="000000"/>
+          <w:sz w:val="20"/>
+          <w:szCs w:val="20"/>
+        </w:rPr>
+        <w:t xml:space="preserve">A                    E  B     A                   E                  B          </w:t>
+      </w:r>
+    </w:p>
+    <w:p>
+      <w:pPr>
+        <w:tabs>
+          <w:tab w:val="left" w:pos="916"/>
+          <w:tab w:val="left" w:pos="1832"/>
+          <w:tab w:val="left" w:pos="2748"/>
+          <w:tab w:val="left" w:pos="3664"/>
+          <w:tab w:val="left" w:pos="4580"/>
+          <w:tab w:val="left" w:pos="5496"/>
+          <w:tab w:val="left" w:pos="6412"/>
+          <w:tab w:val="left" w:pos="7328"/>
+          <w:tab w:val="left" w:pos="8244"/>
+          <w:tab w:val="left" w:pos="9160"/>
+          <w:tab w:val="left" w:pos="10076"/>
+          <w:tab w:val="left" w:pos="10992"/>
+          <w:tab w:val="left" w:pos="11908"/>
+          <w:tab w:val="left" w:pos="12824"/>
+          <w:tab w:val="left" w:pos="13740"/>
+          <w:tab w:val="left" w:pos="14656"/>
+        </w:tabs>
+        <w:spacing w:after="0" w:line="240" w:lineRule="auto"/>
+        <w:rPr>
+          <w:rFonts w:ascii="Arial" w:eastAsia="Times New Roman" w:hAnsi="Arial" w:cs="Arial"/>
+          <w:color w:val="000000"/>
+          <w:sz w:val="20"/>
+          <w:szCs w:val="20"/>
+        </w:rPr>
+      </w:pPr>
+      <w:r>
+        <w:rPr>
+          <w:rFonts w:ascii="Arial" w:eastAsia="Times New Roman" w:hAnsi="Arial" w:cs="Arial"/>
+          <w:color w:val="000000"/>
+          <w:sz w:val="20"/>
+          <w:szCs w:val="20"/>
+        </w:rPr>
+        <w:t xml:space="preserve">It could be an il-lu -  sion  but I might as well try, might as well try        </w:t>
       </w:r>
     </w:p>
     <w:p>
@@ -1135,27 +996,7 @@
           <w:sz w:val="20"/>
           <w:szCs w:val="20"/>
         </w:rPr>
-        <w:t xml:space="preserve">She was too </w:t>
-      </w:r>
-      <w:proofErr w:type="gramStart"/>
-      <w:r>
-        <w:rPr>
-          <w:rFonts w:ascii="Arial" w:eastAsia="Times New Roman" w:hAnsi="Arial" w:cs="Arial"/>
-          <w:color w:val="000000"/>
-          <w:sz w:val="20"/>
-          <w:szCs w:val="20"/>
-        </w:rPr>
-        <w:t>pat</w:t>
-      </w:r>
-      <w:proofErr w:type="gramEnd"/>
-      <w:r>
-        <w:rPr>
-          <w:rFonts w:ascii="Arial" w:eastAsia="Times New Roman" w:hAnsi="Arial" w:cs="Arial"/>
-          <w:color w:val="000000"/>
-          <w:sz w:val="20"/>
-          <w:szCs w:val="20"/>
-        </w:rPr>
-        <w:t xml:space="preserve"> to open and too cool to bluff.                                  </w:t>
+        <w:t xml:space="preserve">She was too pat to open and too cool to bluff.                                  </w:t>
       </w:r>
     </w:p>
     <w:p>
@@ -1345,27 +1186,7 @@
           <w:sz w:val="20"/>
           <w:szCs w:val="20"/>
         </w:rPr>
-        <w:t xml:space="preserve">Well I </w:t>
-      </w:r>
-      <w:proofErr w:type="spellStart"/>
-      <w:r>
-        <w:rPr>
-          <w:rFonts w:ascii="Arial" w:eastAsia="Times New Roman" w:hAnsi="Arial" w:cs="Arial"/>
-          <w:color w:val="000000"/>
-          <w:sz w:val="20"/>
-          <w:szCs w:val="20"/>
-        </w:rPr>
-        <w:t>aint</w:t>
-      </w:r>
-      <w:proofErr w:type="spellEnd"/>
-      <w:r>
-        <w:rPr>
-          <w:rFonts w:ascii="Arial" w:eastAsia="Times New Roman" w:hAnsi="Arial" w:cs="Arial"/>
-          <w:color w:val="000000"/>
-          <w:sz w:val="20"/>
-          <w:szCs w:val="20"/>
-        </w:rPr>
-        <w:t xml:space="preserve"> often right but I've never been wrong,                              </w:t>
+        <w:t xml:space="preserve">Well I aint often right but I've never been wrong,                              </w:t>
       </w:r>
     </w:p>
     <w:p>
@@ -1413,178 +1234,1078 @@
           <w:szCs w:val="20"/>
         </w:rPr>
         <w:t xml:space="preserve">                                                                               </w:t>
+      </w:r>
+    </w:p>
+    <w:p>
+      <w:pPr>
+        <w:tabs>
+          <w:tab w:val="left" w:pos="916"/>
+          <w:tab w:val="left" w:pos="1832"/>
+          <w:tab w:val="left" w:pos="2748"/>
+          <w:tab w:val="left" w:pos="3664"/>
+          <w:tab w:val="left" w:pos="4580"/>
+          <w:tab w:val="left" w:pos="5496"/>
+          <w:tab w:val="left" w:pos="6412"/>
+          <w:tab w:val="left" w:pos="7328"/>
+          <w:tab w:val="left" w:pos="8244"/>
+          <w:tab w:val="left" w:pos="9160"/>
+          <w:tab w:val="left" w:pos="10076"/>
+          <w:tab w:val="left" w:pos="10992"/>
+          <w:tab w:val="left" w:pos="11908"/>
+          <w:tab w:val="left" w:pos="12824"/>
+          <w:tab w:val="left" w:pos="13740"/>
+          <w:tab w:val="left" w:pos="14656"/>
+        </w:tabs>
+        <w:spacing w:after="0" w:line="240" w:lineRule="auto"/>
+        <w:rPr>
+          <w:rFonts w:ascii="Arial" w:eastAsia="Times New Roman" w:hAnsi="Arial" w:cs="Arial"/>
+          <w:color w:val="000000"/>
+          <w:sz w:val="20"/>
+          <w:szCs w:val="20"/>
+        </w:rPr>
+      </w:pPr>
+      <w:r>
+        <w:rPr>
+          <w:rFonts w:ascii="Arial" w:eastAsia="Times New Roman" w:hAnsi="Arial" w:cs="Arial"/>
+          <w:color w:val="000000"/>
+          <w:sz w:val="20"/>
+          <w:szCs w:val="20"/>
+        </w:rPr>
+        <w:t xml:space="preserve">Seldom turns out the way it does in the song.                                   </w:t>
+      </w:r>
+    </w:p>
+    <w:p>
+      <w:pPr>
+        <w:tabs>
+          <w:tab w:val="left" w:pos="916"/>
+          <w:tab w:val="left" w:pos="1832"/>
+          <w:tab w:val="left" w:pos="2748"/>
+          <w:tab w:val="left" w:pos="3664"/>
+          <w:tab w:val="left" w:pos="4580"/>
+          <w:tab w:val="left" w:pos="5496"/>
+          <w:tab w:val="left" w:pos="6412"/>
+          <w:tab w:val="left" w:pos="7328"/>
+          <w:tab w:val="left" w:pos="8244"/>
+          <w:tab w:val="left" w:pos="9160"/>
+          <w:tab w:val="left" w:pos="10076"/>
+          <w:tab w:val="left" w:pos="10992"/>
+          <w:tab w:val="left" w:pos="11908"/>
+          <w:tab w:val="left" w:pos="12824"/>
+          <w:tab w:val="left" w:pos="13740"/>
+          <w:tab w:val="left" w:pos="14656"/>
+        </w:tabs>
+        <w:spacing w:after="0" w:line="240" w:lineRule="auto"/>
+        <w:rPr>
+          <w:rFonts w:ascii="Arial" w:eastAsia="Times New Roman" w:hAnsi="Arial" w:cs="Arial"/>
+          <w:color w:val="000000"/>
+          <w:sz w:val="20"/>
+          <w:szCs w:val="20"/>
+        </w:rPr>
+      </w:pPr>
+      <w:r>
+        <w:rPr>
+          <w:rFonts w:ascii="Arial" w:eastAsia="Times New Roman" w:hAnsi="Arial" w:cs="Arial"/>
+          <w:color w:val="000000"/>
+          <w:sz w:val="20"/>
+          <w:szCs w:val="20"/>
+        </w:rPr>
+        <w:t>F#</w:t>
+      </w:r>
+      <w:r>
+        <w:rPr>
+          <w:rFonts w:ascii="Arial" w:eastAsia="Times New Roman" w:hAnsi="Arial" w:cs="Arial"/>
+          <w:color w:val="000000"/>
+          <w:sz w:val="20"/>
+          <w:szCs w:val="20"/>
+        </w:rPr>
+        <w:t xml:space="preserve">                                       </w:t>
+      </w:r>
+    </w:p>
+    <w:p>
+      <w:pPr>
+        <w:tabs>
+          <w:tab w:val="left" w:pos="916"/>
+          <w:tab w:val="left" w:pos="1832"/>
+          <w:tab w:val="left" w:pos="2748"/>
+          <w:tab w:val="left" w:pos="3664"/>
+          <w:tab w:val="left" w:pos="4580"/>
+          <w:tab w:val="left" w:pos="5496"/>
+          <w:tab w:val="left" w:pos="6412"/>
+          <w:tab w:val="left" w:pos="7328"/>
+          <w:tab w:val="left" w:pos="8244"/>
+          <w:tab w:val="left" w:pos="9160"/>
+          <w:tab w:val="left" w:pos="10076"/>
+          <w:tab w:val="left" w:pos="10992"/>
+          <w:tab w:val="left" w:pos="11908"/>
+          <w:tab w:val="left" w:pos="12824"/>
+          <w:tab w:val="left" w:pos="13740"/>
+          <w:tab w:val="left" w:pos="14656"/>
+        </w:tabs>
+        <w:spacing w:after="0" w:line="240" w:lineRule="auto"/>
+        <w:rPr>
+          <w:rFonts w:ascii="Arial" w:eastAsia="Times New Roman" w:hAnsi="Arial" w:cs="Arial"/>
+          <w:color w:val="000000"/>
+          <w:sz w:val="20"/>
+          <w:szCs w:val="20"/>
+        </w:rPr>
+      </w:pPr>
+      <w:r>
+        <w:rPr>
+          <w:rFonts w:ascii="Arial" w:eastAsia="Times New Roman" w:hAnsi="Arial" w:cs="Arial"/>
+          <w:color w:val="000000"/>
+          <w:sz w:val="20"/>
+          <w:szCs w:val="20"/>
+        </w:rPr>
+        <w:t xml:space="preserve">Once in a while you get shown the light                                         </w:t>
+      </w:r>
+    </w:p>
+    <w:p>
+      <w:pPr>
+        <w:tabs>
+          <w:tab w:val="left" w:pos="916"/>
+          <w:tab w:val="left" w:pos="1832"/>
+          <w:tab w:val="left" w:pos="2748"/>
+          <w:tab w:val="left" w:pos="3664"/>
+          <w:tab w:val="left" w:pos="4580"/>
+          <w:tab w:val="left" w:pos="5496"/>
+          <w:tab w:val="left" w:pos="6412"/>
+          <w:tab w:val="left" w:pos="7328"/>
+          <w:tab w:val="left" w:pos="8244"/>
+          <w:tab w:val="left" w:pos="9160"/>
+          <w:tab w:val="left" w:pos="10076"/>
+          <w:tab w:val="left" w:pos="10992"/>
+          <w:tab w:val="left" w:pos="11908"/>
+          <w:tab w:val="left" w:pos="12824"/>
+          <w:tab w:val="left" w:pos="13740"/>
+          <w:tab w:val="left" w:pos="14656"/>
+        </w:tabs>
+        <w:spacing w:after="0" w:line="240" w:lineRule="auto"/>
+        <w:rPr>
+          <w:rFonts w:ascii="Arial" w:eastAsia="Times New Roman" w:hAnsi="Arial" w:cs="Arial"/>
+          <w:color w:val="000000"/>
+          <w:sz w:val="20"/>
+          <w:szCs w:val="20"/>
+        </w:rPr>
+      </w:pPr>
+      <w:r>
+        <w:rPr>
+          <w:rFonts w:ascii="Arial" w:eastAsia="Times New Roman" w:hAnsi="Arial" w:cs="Arial"/>
+          <w:color w:val="000000"/>
+          <w:sz w:val="20"/>
+          <w:szCs w:val="20"/>
+        </w:rPr>
+        <w:t xml:space="preserve">B              </w:t>
+      </w:r>
+      <w:r>
+        <w:rPr>
+          <w:rFonts w:ascii="Arial" w:eastAsia="Times New Roman" w:hAnsi="Arial" w:cs="Arial"/>
+          <w:color w:val="000000"/>
+          <w:sz w:val="20"/>
+          <w:szCs w:val="20"/>
+        </w:rPr>
+        <w:t xml:space="preserve">             A          E    </w:t>
+      </w:r>
+      <w:r>
+        <w:rPr>
+          <w:rFonts w:ascii="Arial" w:eastAsia="Times New Roman" w:hAnsi="Arial" w:cs="Arial"/>
+          <w:color w:val="000000"/>
+          <w:sz w:val="20"/>
+          <w:szCs w:val="20"/>
+        </w:rPr>
+        <w:t xml:space="preserve">                                 </w:t>
+      </w:r>
+    </w:p>
+    <w:p>
+      <w:pPr>
+        <w:tabs>
+          <w:tab w:val="left" w:pos="916"/>
+          <w:tab w:val="left" w:pos="1832"/>
+          <w:tab w:val="left" w:pos="2748"/>
+          <w:tab w:val="left" w:pos="3664"/>
+          <w:tab w:val="left" w:pos="4580"/>
+          <w:tab w:val="left" w:pos="5496"/>
+          <w:tab w:val="left" w:pos="6412"/>
+          <w:tab w:val="left" w:pos="7328"/>
+          <w:tab w:val="left" w:pos="8244"/>
+          <w:tab w:val="left" w:pos="9160"/>
+          <w:tab w:val="left" w:pos="10076"/>
+          <w:tab w:val="left" w:pos="10992"/>
+          <w:tab w:val="left" w:pos="11908"/>
+          <w:tab w:val="left" w:pos="12824"/>
+          <w:tab w:val="left" w:pos="13740"/>
+          <w:tab w:val="left" w:pos="14656"/>
+        </w:tabs>
+        <w:spacing w:after="0" w:line="240" w:lineRule="auto"/>
+        <w:rPr>
+          <w:rFonts w:ascii="Arial" w:eastAsia="Times New Roman" w:hAnsi="Arial" w:cs="Arial"/>
+          <w:color w:val="000000"/>
+          <w:sz w:val="20"/>
+          <w:szCs w:val="20"/>
+        </w:rPr>
+      </w:pPr>
+      <w:r>
+        <w:rPr>
+          <w:rFonts w:ascii="Arial" w:eastAsia="Times New Roman" w:hAnsi="Arial" w:cs="Arial"/>
+          <w:color w:val="000000"/>
+          <w:sz w:val="20"/>
+          <w:szCs w:val="20"/>
+        </w:rPr>
+        <w:t xml:space="preserve">in the strangest of places, if you look at it right                             </w:t>
+      </w:r>
+    </w:p>
+    <w:p>
+      <w:pPr>
+        <w:tabs>
+          <w:tab w:val="left" w:pos="916"/>
+          <w:tab w:val="left" w:pos="1832"/>
+          <w:tab w:val="left" w:pos="2748"/>
+          <w:tab w:val="left" w:pos="3664"/>
+          <w:tab w:val="left" w:pos="4580"/>
+          <w:tab w:val="left" w:pos="5496"/>
+          <w:tab w:val="left" w:pos="6412"/>
+          <w:tab w:val="left" w:pos="7328"/>
+          <w:tab w:val="left" w:pos="8244"/>
+          <w:tab w:val="left" w:pos="9160"/>
+          <w:tab w:val="left" w:pos="10076"/>
+          <w:tab w:val="left" w:pos="10992"/>
+          <w:tab w:val="left" w:pos="11908"/>
+          <w:tab w:val="left" w:pos="12824"/>
+          <w:tab w:val="left" w:pos="13740"/>
+          <w:tab w:val="left" w:pos="14656"/>
+        </w:tabs>
+        <w:spacing w:after="0" w:line="240" w:lineRule="auto"/>
+        <w:rPr>
+          <w:rFonts w:ascii="Arial" w:eastAsia="Times New Roman" w:hAnsi="Arial" w:cs="Arial"/>
+          <w:color w:val="000000"/>
+          <w:sz w:val="20"/>
+          <w:szCs w:val="20"/>
+        </w:rPr>
+      </w:pPr>
+      <w:r>
+        <w:rPr>
+          <w:rFonts w:ascii="Arial" w:eastAsia="Times New Roman" w:hAnsi="Arial" w:cs="Arial"/>
+          <w:color w:val="000000"/>
+          <w:sz w:val="20"/>
+          <w:szCs w:val="20"/>
+        </w:rPr>
+        <w:t xml:space="preserve">F  </w:t>
+      </w:r>
+      <w:r>
+        <w:rPr>
+          <w:rFonts w:ascii="Arial" w:eastAsia="Times New Roman" w:hAnsi="Arial" w:cs="Arial"/>
+          <w:color w:val="000000"/>
+          <w:sz w:val="20"/>
+          <w:szCs w:val="20"/>
+        </w:rPr>
+        <w:t>A</w:t>
+      </w:r>
+      <w:r>
+        <w:rPr>
+          <w:rFonts w:ascii="Arial" w:eastAsia="Times New Roman" w:hAnsi="Arial" w:cs="Arial"/>
+          <w:color w:val="000000"/>
+          <w:sz w:val="20"/>
+          <w:szCs w:val="20"/>
+        </w:rPr>
+        <w:t>(F)  B(F)</w:t>
+      </w:r>
+      <w:r>
+        <w:rPr>
+          <w:rFonts w:ascii="Arial" w:eastAsia="Times New Roman" w:hAnsi="Arial" w:cs="Arial"/>
+          <w:color w:val="000000"/>
+          <w:sz w:val="20"/>
+          <w:szCs w:val="20"/>
+        </w:rPr>
+        <w:t xml:space="preserve">      </w:t>
+      </w:r>
+    </w:p>
+    <w:p>
+      <w:pPr>
+        <w:tabs>
+          <w:tab w:val="left" w:pos="916"/>
+          <w:tab w:val="left" w:pos="1832"/>
+          <w:tab w:val="left" w:pos="2748"/>
+          <w:tab w:val="left" w:pos="3664"/>
+          <w:tab w:val="left" w:pos="4580"/>
+          <w:tab w:val="left" w:pos="5496"/>
+          <w:tab w:val="left" w:pos="6412"/>
+          <w:tab w:val="left" w:pos="7328"/>
+          <w:tab w:val="left" w:pos="8244"/>
+          <w:tab w:val="left" w:pos="9160"/>
+          <w:tab w:val="left" w:pos="10076"/>
+          <w:tab w:val="left" w:pos="10992"/>
+          <w:tab w:val="left" w:pos="11908"/>
+          <w:tab w:val="left" w:pos="12824"/>
+          <w:tab w:val="left" w:pos="13740"/>
+          <w:tab w:val="left" w:pos="14656"/>
+        </w:tabs>
+        <w:spacing w:after="0" w:line="240" w:lineRule="auto"/>
+        <w:rPr>
+          <w:rFonts w:ascii="Arial" w:eastAsia="Times New Roman" w:hAnsi="Arial" w:cs="Arial"/>
+          <w:color w:val="000000"/>
+          <w:sz w:val="20"/>
+          <w:szCs w:val="20"/>
+        </w:rPr>
+      </w:pPr>
+    </w:p>
+    <w:p>
+      <w:pPr>
+        <w:tabs>
+          <w:tab w:val="left" w:pos="916"/>
+          <w:tab w:val="left" w:pos="1832"/>
+          <w:tab w:val="left" w:pos="2748"/>
+          <w:tab w:val="left" w:pos="3664"/>
+          <w:tab w:val="left" w:pos="4580"/>
+          <w:tab w:val="left" w:pos="5496"/>
+          <w:tab w:val="left" w:pos="6412"/>
+          <w:tab w:val="left" w:pos="7328"/>
+          <w:tab w:val="left" w:pos="8244"/>
+          <w:tab w:val="left" w:pos="9160"/>
+          <w:tab w:val="left" w:pos="10076"/>
+          <w:tab w:val="left" w:pos="10992"/>
+          <w:tab w:val="left" w:pos="11908"/>
+          <w:tab w:val="left" w:pos="12824"/>
+          <w:tab w:val="left" w:pos="13740"/>
+          <w:tab w:val="left" w:pos="14656"/>
+        </w:tabs>
+        <w:spacing w:after="0" w:line="240" w:lineRule="auto"/>
+        <w:rPr>
+          <w:rFonts w:ascii="Arial" w:eastAsia="Times New Roman" w:hAnsi="Arial" w:cs="Arial"/>
+          <w:color w:val="000000"/>
+          <w:sz w:val="20"/>
+          <w:szCs w:val="20"/>
+        </w:rPr>
+      </w:pPr>
+      <w:r>
+        <w:rPr>
+          <w:rFonts w:ascii="Arial" w:eastAsia="Times New Roman" w:hAnsi="Arial" w:cs="Arial"/>
+          <w:color w:val="000000"/>
+          <w:sz w:val="20"/>
+          <w:szCs w:val="20"/>
+        </w:rPr>
+        <w:t xml:space="preserve">Jam: B(F) A(F) </w:t>
+      </w:r>
+      <w:r>
+        <w:rPr>
+          <w:rFonts w:ascii="Arial" w:eastAsia="Times New Roman" w:hAnsi="Arial" w:cs="Arial"/>
+          <w:color w:val="000000"/>
+          <w:sz w:val="20"/>
+          <w:szCs w:val="20"/>
+        </w:rPr>
+        <w:t xml:space="preserve">                                                                   </w:t>
+      </w:r>
+    </w:p>
+    <w:p>
+      <w:pPr>
+        <w:tabs>
+          <w:tab w:val="left" w:pos="916"/>
+          <w:tab w:val="left" w:pos="1832"/>
+          <w:tab w:val="left" w:pos="2748"/>
+          <w:tab w:val="left" w:pos="3664"/>
+          <w:tab w:val="left" w:pos="4580"/>
+          <w:tab w:val="left" w:pos="5496"/>
+          <w:tab w:val="left" w:pos="6412"/>
+          <w:tab w:val="left" w:pos="7328"/>
+          <w:tab w:val="left" w:pos="8244"/>
+          <w:tab w:val="left" w:pos="9160"/>
+          <w:tab w:val="left" w:pos="10076"/>
+          <w:tab w:val="left" w:pos="10992"/>
+          <w:tab w:val="left" w:pos="11908"/>
+          <w:tab w:val="left" w:pos="12824"/>
+          <w:tab w:val="left" w:pos="13740"/>
+          <w:tab w:val="left" w:pos="14656"/>
+        </w:tabs>
+        <w:spacing w:after="0" w:line="240" w:lineRule="auto"/>
+        <w:rPr>
+          <w:rFonts w:ascii="Arial" w:eastAsia="Times New Roman" w:hAnsi="Arial" w:cs="Arial"/>
+          <w:color w:val="000000"/>
+          <w:sz w:val="20"/>
+          <w:szCs w:val="20"/>
+        </w:rPr>
+      </w:pPr>
+      <w:r>
+        <w:rPr>
+          <w:rFonts w:ascii="Arial" w:eastAsia="Times New Roman" w:hAnsi="Arial" w:cs="Arial"/>
+          <w:color w:val="000000"/>
+          <w:sz w:val="20"/>
+          <w:szCs w:val="20"/>
+        </w:rPr>
+        <w:t xml:space="preserve">                                                                                </w:t>
+      </w:r>
+    </w:p>
+    <w:p>
+      <w:pPr>
+        <w:tabs>
+          <w:tab w:val="left" w:pos="916"/>
+          <w:tab w:val="left" w:pos="1832"/>
+          <w:tab w:val="left" w:pos="2748"/>
+          <w:tab w:val="left" w:pos="3664"/>
+          <w:tab w:val="left" w:pos="4580"/>
+          <w:tab w:val="left" w:pos="5496"/>
+          <w:tab w:val="left" w:pos="6412"/>
+          <w:tab w:val="left" w:pos="7328"/>
+          <w:tab w:val="left" w:pos="8244"/>
+          <w:tab w:val="left" w:pos="9160"/>
+          <w:tab w:val="left" w:pos="10076"/>
+          <w:tab w:val="left" w:pos="10992"/>
+          <w:tab w:val="left" w:pos="11908"/>
+          <w:tab w:val="left" w:pos="12824"/>
+          <w:tab w:val="left" w:pos="13740"/>
+          <w:tab w:val="left" w:pos="14656"/>
+        </w:tabs>
+        <w:spacing w:after="0" w:line="240" w:lineRule="auto"/>
+        <w:rPr>
+          <w:rFonts w:ascii="Arial" w:eastAsia="Times New Roman" w:hAnsi="Arial" w:cs="Arial"/>
+          <w:color w:val="000000"/>
+          <w:sz w:val="20"/>
+          <w:szCs w:val="20"/>
+        </w:rPr>
+      </w:pPr>
+      <w:r>
+        <w:rPr>
+          <w:rFonts w:ascii="Arial" w:eastAsia="Times New Roman" w:hAnsi="Arial" w:cs="Arial"/>
+          <w:color w:val="000000"/>
+          <w:sz w:val="20"/>
+          <w:szCs w:val="20"/>
+        </w:rPr>
+        <w:t xml:space="preserve">Well there aint nothing wrong with the way she moved                            </w:t>
+      </w:r>
+    </w:p>
+    <w:p>
+      <w:pPr>
+        <w:tabs>
+          <w:tab w:val="left" w:pos="916"/>
+          <w:tab w:val="left" w:pos="1832"/>
+          <w:tab w:val="left" w:pos="2748"/>
+          <w:tab w:val="left" w:pos="3664"/>
+          <w:tab w:val="left" w:pos="4580"/>
+          <w:tab w:val="left" w:pos="5496"/>
+          <w:tab w:val="left" w:pos="6412"/>
+          <w:tab w:val="left" w:pos="7328"/>
+          <w:tab w:val="left" w:pos="8244"/>
+          <w:tab w:val="left" w:pos="9160"/>
+          <w:tab w:val="left" w:pos="10076"/>
+          <w:tab w:val="left" w:pos="10992"/>
+          <w:tab w:val="left" w:pos="11908"/>
+          <w:tab w:val="left" w:pos="12824"/>
+          <w:tab w:val="left" w:pos="13740"/>
+          <w:tab w:val="left" w:pos="14656"/>
+        </w:tabs>
+        <w:spacing w:after="0" w:line="240" w:lineRule="auto"/>
+        <w:rPr>
+          <w:rFonts w:ascii="Arial" w:eastAsia="Times New Roman" w:hAnsi="Arial" w:cs="Arial"/>
+          <w:color w:val="000000"/>
+          <w:sz w:val="20"/>
+          <w:szCs w:val="20"/>
+        </w:rPr>
+      </w:pPr>
+      <w:r>
+        <w:rPr>
+          <w:rFonts w:ascii="Arial" w:eastAsia="Times New Roman" w:hAnsi="Arial" w:cs="Arial"/>
+          <w:color w:val="000000"/>
+          <w:sz w:val="20"/>
+          <w:szCs w:val="20"/>
+        </w:rPr>
+        <w:t xml:space="preserve">Or scarlet begonias or a touch of the blues.                                    </w:t>
+      </w:r>
+    </w:p>
+    <w:p>
+      <w:pPr>
+        <w:tabs>
+          <w:tab w:val="left" w:pos="916"/>
+          <w:tab w:val="left" w:pos="1832"/>
+          <w:tab w:val="left" w:pos="2748"/>
+          <w:tab w:val="left" w:pos="3664"/>
+          <w:tab w:val="left" w:pos="4580"/>
+          <w:tab w:val="left" w:pos="5496"/>
+          <w:tab w:val="left" w:pos="6412"/>
+          <w:tab w:val="left" w:pos="7328"/>
+          <w:tab w:val="left" w:pos="8244"/>
+          <w:tab w:val="left" w:pos="9160"/>
+          <w:tab w:val="left" w:pos="10076"/>
+          <w:tab w:val="left" w:pos="10992"/>
+          <w:tab w:val="left" w:pos="11908"/>
+          <w:tab w:val="left" w:pos="12824"/>
+          <w:tab w:val="left" w:pos="13740"/>
+          <w:tab w:val="left" w:pos="14656"/>
+        </w:tabs>
+        <w:spacing w:after="0" w:line="240" w:lineRule="auto"/>
+        <w:rPr>
+          <w:rFonts w:ascii="Arial" w:eastAsia="Times New Roman" w:hAnsi="Arial" w:cs="Arial"/>
+          <w:color w:val="000000"/>
+          <w:sz w:val="20"/>
+          <w:szCs w:val="20"/>
+        </w:rPr>
+      </w:pPr>
+      <w:r>
+        <w:rPr>
+          <w:rFonts w:ascii="Arial" w:eastAsia="Times New Roman" w:hAnsi="Arial" w:cs="Arial"/>
+          <w:color w:val="000000"/>
+          <w:sz w:val="20"/>
+          <w:szCs w:val="20"/>
+        </w:rPr>
+        <w:t xml:space="preserve">And there's nothing wrong with the look that's in her eye                       </w:t>
+      </w:r>
+    </w:p>
+    <w:p>
+      <w:pPr>
+        <w:tabs>
+          <w:tab w:val="left" w:pos="916"/>
+          <w:tab w:val="left" w:pos="1832"/>
+          <w:tab w:val="left" w:pos="2748"/>
+          <w:tab w:val="left" w:pos="3664"/>
+          <w:tab w:val="left" w:pos="4580"/>
+          <w:tab w:val="left" w:pos="5496"/>
+          <w:tab w:val="left" w:pos="6412"/>
+          <w:tab w:val="left" w:pos="7328"/>
+          <w:tab w:val="left" w:pos="8244"/>
+          <w:tab w:val="left" w:pos="9160"/>
+          <w:tab w:val="left" w:pos="10076"/>
+          <w:tab w:val="left" w:pos="10992"/>
+          <w:tab w:val="left" w:pos="11908"/>
+          <w:tab w:val="left" w:pos="12824"/>
+          <w:tab w:val="left" w:pos="13740"/>
+          <w:tab w:val="left" w:pos="14656"/>
+        </w:tabs>
+        <w:spacing w:after="0" w:line="240" w:lineRule="auto"/>
+        <w:rPr>
+          <w:rFonts w:ascii="Arial" w:eastAsia="Times New Roman" w:hAnsi="Arial" w:cs="Arial"/>
+          <w:color w:val="000000"/>
+          <w:sz w:val="20"/>
+          <w:szCs w:val="20"/>
+        </w:rPr>
+      </w:pPr>
+      <w:r>
+        <w:rPr>
+          <w:rFonts w:ascii="Arial" w:eastAsia="Times New Roman" w:hAnsi="Arial" w:cs="Arial"/>
+          <w:color w:val="000000"/>
+          <w:sz w:val="20"/>
+          <w:szCs w:val="20"/>
+        </w:rPr>
+        <w:t xml:space="preserve">I had to learn the hard way, to let her pass by, let her pass by                </w:t>
+      </w:r>
+    </w:p>
+    <w:p>
+      <w:pPr>
+        <w:tabs>
+          <w:tab w:val="left" w:pos="916"/>
+          <w:tab w:val="left" w:pos="1832"/>
+          <w:tab w:val="left" w:pos="2748"/>
+          <w:tab w:val="left" w:pos="3664"/>
+          <w:tab w:val="left" w:pos="4580"/>
+          <w:tab w:val="left" w:pos="5496"/>
+          <w:tab w:val="left" w:pos="6412"/>
+          <w:tab w:val="left" w:pos="7328"/>
+          <w:tab w:val="left" w:pos="8244"/>
+          <w:tab w:val="left" w:pos="9160"/>
+          <w:tab w:val="left" w:pos="10076"/>
+          <w:tab w:val="left" w:pos="10992"/>
+          <w:tab w:val="left" w:pos="11908"/>
+          <w:tab w:val="left" w:pos="12824"/>
+          <w:tab w:val="left" w:pos="13740"/>
+          <w:tab w:val="left" w:pos="14656"/>
+        </w:tabs>
+        <w:spacing w:after="0" w:line="240" w:lineRule="auto"/>
+        <w:rPr>
+          <w:rFonts w:ascii="Arial" w:eastAsia="Times New Roman" w:hAnsi="Arial" w:cs="Arial"/>
+          <w:color w:val="000000"/>
+          <w:sz w:val="20"/>
+          <w:szCs w:val="20"/>
+        </w:rPr>
+      </w:pPr>
+      <w:r>
+        <w:rPr>
+          <w:rFonts w:ascii="Arial" w:eastAsia="Times New Roman" w:hAnsi="Arial" w:cs="Arial"/>
+          <w:color w:val="000000"/>
+          <w:sz w:val="20"/>
+          <w:szCs w:val="20"/>
+        </w:rPr>
+        <w:t xml:space="preserve">                                                                                </w:t>
+      </w:r>
+    </w:p>
+    <w:p>
+      <w:pPr>
+        <w:tabs>
+          <w:tab w:val="left" w:pos="916"/>
+          <w:tab w:val="left" w:pos="1832"/>
+          <w:tab w:val="left" w:pos="2748"/>
+          <w:tab w:val="left" w:pos="3664"/>
+          <w:tab w:val="left" w:pos="4580"/>
+          <w:tab w:val="left" w:pos="5496"/>
+          <w:tab w:val="left" w:pos="6412"/>
+          <w:tab w:val="left" w:pos="7328"/>
+          <w:tab w:val="left" w:pos="8244"/>
+          <w:tab w:val="left" w:pos="9160"/>
+          <w:tab w:val="left" w:pos="10076"/>
+          <w:tab w:val="left" w:pos="10992"/>
+          <w:tab w:val="left" w:pos="11908"/>
+          <w:tab w:val="left" w:pos="12824"/>
+          <w:tab w:val="left" w:pos="13740"/>
+          <w:tab w:val="left" w:pos="14656"/>
+        </w:tabs>
+        <w:spacing w:after="0" w:line="240" w:lineRule="auto"/>
+        <w:rPr>
+          <w:rFonts w:ascii="Arial" w:eastAsia="Times New Roman" w:hAnsi="Arial" w:cs="Arial"/>
+          <w:color w:val="000000"/>
+          <w:sz w:val="20"/>
+          <w:szCs w:val="20"/>
+        </w:rPr>
+      </w:pPr>
+      <w:r>
+        <w:rPr>
+          <w:rFonts w:ascii="Arial" w:eastAsia="Times New Roman" w:hAnsi="Arial" w:cs="Arial"/>
+          <w:color w:val="000000"/>
+          <w:sz w:val="20"/>
+          <w:szCs w:val="20"/>
+        </w:rPr>
+        <w:t xml:space="preserve">(Chords stay same behind lead break) </w:t>
+      </w:r>
+    </w:p>
+    <w:p>
+      <w:pPr>
+        <w:tabs>
+          <w:tab w:val="left" w:pos="916"/>
+          <w:tab w:val="left" w:pos="1832"/>
+          <w:tab w:val="left" w:pos="2748"/>
+          <w:tab w:val="left" w:pos="3664"/>
+          <w:tab w:val="left" w:pos="4580"/>
+          <w:tab w:val="left" w:pos="5496"/>
+          <w:tab w:val="left" w:pos="6412"/>
+          <w:tab w:val="left" w:pos="7328"/>
+          <w:tab w:val="left" w:pos="8244"/>
+          <w:tab w:val="left" w:pos="9160"/>
+          <w:tab w:val="left" w:pos="10076"/>
+          <w:tab w:val="left" w:pos="10992"/>
+          <w:tab w:val="left" w:pos="11908"/>
+          <w:tab w:val="left" w:pos="12824"/>
+          <w:tab w:val="left" w:pos="13740"/>
+          <w:tab w:val="left" w:pos="14656"/>
+        </w:tabs>
+        <w:spacing w:after="0" w:line="240" w:lineRule="auto"/>
+        <w:rPr>
+          <w:rFonts w:ascii="Arial" w:eastAsia="Times New Roman" w:hAnsi="Arial" w:cs="Arial"/>
+          <w:color w:val="000000"/>
+          <w:sz w:val="20"/>
+          <w:szCs w:val="20"/>
+        </w:rPr>
+      </w:pPr>
+      <w:r>
+        <w:rPr>
+          <w:rFonts w:ascii="Arial" w:eastAsia="Times New Roman" w:hAnsi="Arial" w:cs="Arial"/>
+          <w:color w:val="000000"/>
+          <w:sz w:val="20"/>
+          <w:szCs w:val="20"/>
+        </w:rPr>
+        <w:t>Chorus</w:t>
       </w:r>
       <w:bookmarkStart w:id="0" w:name="_GoBack"/>
       <w:bookmarkEnd w:id="0"/>
-    </w:p>
-    <w:p>
-      <w:pPr>
-        <w:tabs>
-          <w:tab w:val="left" w:pos="916"/>
-          <w:tab w:val="left" w:pos="1832"/>
-          <w:tab w:val="left" w:pos="2748"/>
-          <w:tab w:val="left" w:pos="3664"/>
-          <w:tab w:val="left" w:pos="4580"/>
-          <w:tab w:val="left" w:pos="5496"/>
-          <w:tab w:val="left" w:pos="6412"/>
-          <w:tab w:val="left" w:pos="7328"/>
-          <w:tab w:val="left" w:pos="8244"/>
-          <w:tab w:val="left" w:pos="9160"/>
-          <w:tab w:val="left" w:pos="10076"/>
-          <w:tab w:val="left" w:pos="10992"/>
-          <w:tab w:val="left" w:pos="11908"/>
-          <w:tab w:val="left" w:pos="12824"/>
-          <w:tab w:val="left" w:pos="13740"/>
-          <w:tab w:val="left" w:pos="14656"/>
-        </w:tabs>
-        <w:spacing w:after="0" w:line="240" w:lineRule="auto"/>
-        <w:rPr>
-          <w:rFonts w:ascii="Arial" w:eastAsia="Times New Roman" w:hAnsi="Arial" w:cs="Arial"/>
-          <w:color w:val="000000"/>
-          <w:sz w:val="20"/>
-          <w:szCs w:val="20"/>
-        </w:rPr>
-      </w:pPr>
-      <w:r>
-        <w:rPr>
-          <w:rFonts w:ascii="Arial" w:eastAsia="Times New Roman" w:hAnsi="Arial" w:cs="Arial"/>
-          <w:color w:val="000000"/>
-          <w:sz w:val="20"/>
-          <w:szCs w:val="20"/>
-        </w:rPr>
-        <w:t xml:space="preserve">Seldom turns out the way it does in the song.                                   </w:t>
-      </w:r>
-    </w:p>
-    <w:p>
-      <w:pPr>
-        <w:tabs>
-          <w:tab w:val="left" w:pos="916"/>
-          <w:tab w:val="left" w:pos="1832"/>
-          <w:tab w:val="left" w:pos="2748"/>
-          <w:tab w:val="left" w:pos="3664"/>
-          <w:tab w:val="left" w:pos="4580"/>
-          <w:tab w:val="left" w:pos="5496"/>
-          <w:tab w:val="left" w:pos="6412"/>
-          <w:tab w:val="left" w:pos="7328"/>
-          <w:tab w:val="left" w:pos="8244"/>
-          <w:tab w:val="left" w:pos="9160"/>
-          <w:tab w:val="left" w:pos="10076"/>
-          <w:tab w:val="left" w:pos="10992"/>
-          <w:tab w:val="left" w:pos="11908"/>
-          <w:tab w:val="left" w:pos="12824"/>
-          <w:tab w:val="left" w:pos="13740"/>
-          <w:tab w:val="left" w:pos="14656"/>
-        </w:tabs>
-        <w:spacing w:after="0" w:line="240" w:lineRule="auto"/>
-        <w:rPr>
-          <w:rFonts w:ascii="Arial" w:eastAsia="Times New Roman" w:hAnsi="Arial" w:cs="Arial"/>
-          <w:color w:val="000000"/>
-          <w:sz w:val="20"/>
-          <w:szCs w:val="20"/>
-        </w:rPr>
-      </w:pPr>
-      <w:r>
-        <w:rPr>
-          <w:rFonts w:ascii="Arial" w:eastAsia="Times New Roman" w:hAnsi="Arial" w:cs="Arial"/>
-          <w:color w:val="000000"/>
-          <w:sz w:val="20"/>
-          <w:szCs w:val="20"/>
-        </w:rPr>
-        <w:t>F#</w:t>
-      </w:r>
-      <w:r>
-        <w:rPr>
-          <w:rFonts w:ascii="Arial" w:eastAsia="Times New Roman" w:hAnsi="Arial" w:cs="Arial"/>
-          <w:color w:val="000000"/>
-          <w:sz w:val="20"/>
-          <w:szCs w:val="20"/>
-        </w:rPr>
-        <w:t xml:space="preserve">                                       </w:t>
-      </w:r>
-    </w:p>
-    <w:p>
-      <w:pPr>
-        <w:tabs>
-          <w:tab w:val="left" w:pos="916"/>
-          <w:tab w:val="left" w:pos="1832"/>
-          <w:tab w:val="left" w:pos="2748"/>
-          <w:tab w:val="left" w:pos="3664"/>
-          <w:tab w:val="left" w:pos="4580"/>
-          <w:tab w:val="left" w:pos="5496"/>
-          <w:tab w:val="left" w:pos="6412"/>
-          <w:tab w:val="left" w:pos="7328"/>
-          <w:tab w:val="left" w:pos="8244"/>
-          <w:tab w:val="left" w:pos="9160"/>
-          <w:tab w:val="left" w:pos="10076"/>
-          <w:tab w:val="left" w:pos="10992"/>
-          <w:tab w:val="left" w:pos="11908"/>
-          <w:tab w:val="left" w:pos="12824"/>
-          <w:tab w:val="left" w:pos="13740"/>
-          <w:tab w:val="left" w:pos="14656"/>
-        </w:tabs>
-        <w:spacing w:after="0" w:line="240" w:lineRule="auto"/>
-        <w:rPr>
-          <w:rFonts w:ascii="Arial" w:eastAsia="Times New Roman" w:hAnsi="Arial" w:cs="Arial"/>
-          <w:color w:val="000000"/>
-          <w:sz w:val="20"/>
-          <w:szCs w:val="20"/>
-        </w:rPr>
-      </w:pPr>
-      <w:r>
-        <w:rPr>
-          <w:rFonts w:ascii="Arial" w:eastAsia="Times New Roman" w:hAnsi="Arial" w:cs="Arial"/>
-          <w:color w:val="000000"/>
-          <w:sz w:val="20"/>
-          <w:szCs w:val="20"/>
-        </w:rPr>
-        <w:t xml:space="preserve">Once in a while you get shown the light                                         </w:t>
-      </w:r>
-    </w:p>
-    <w:p>
-      <w:pPr>
-        <w:tabs>
-          <w:tab w:val="left" w:pos="916"/>
-          <w:tab w:val="left" w:pos="1832"/>
-          <w:tab w:val="left" w:pos="2748"/>
-          <w:tab w:val="left" w:pos="3664"/>
-          <w:tab w:val="left" w:pos="4580"/>
-          <w:tab w:val="left" w:pos="5496"/>
-          <w:tab w:val="left" w:pos="6412"/>
-          <w:tab w:val="left" w:pos="7328"/>
-          <w:tab w:val="left" w:pos="8244"/>
-          <w:tab w:val="left" w:pos="9160"/>
-          <w:tab w:val="left" w:pos="10076"/>
-          <w:tab w:val="left" w:pos="10992"/>
-          <w:tab w:val="left" w:pos="11908"/>
-          <w:tab w:val="left" w:pos="12824"/>
-          <w:tab w:val="left" w:pos="13740"/>
-          <w:tab w:val="left" w:pos="14656"/>
-        </w:tabs>
-        <w:spacing w:after="0" w:line="240" w:lineRule="auto"/>
-        <w:rPr>
-          <w:rFonts w:ascii="Arial" w:eastAsia="Times New Roman" w:hAnsi="Arial" w:cs="Arial"/>
-          <w:color w:val="000000"/>
-          <w:sz w:val="20"/>
-          <w:szCs w:val="20"/>
-        </w:rPr>
-      </w:pPr>
-      <w:r>
-        <w:rPr>
-          <w:rFonts w:ascii="Arial" w:eastAsia="Times New Roman" w:hAnsi="Arial" w:cs="Arial"/>
-          <w:color w:val="000000"/>
-          <w:sz w:val="20"/>
-          <w:szCs w:val="20"/>
-        </w:rPr>
-        <w:t xml:space="preserve">B              </w:t>
-      </w:r>
-      <w:r>
-        <w:rPr>
-          <w:rFonts w:ascii="Arial" w:eastAsia="Times New Roman" w:hAnsi="Arial" w:cs="Arial"/>
-          <w:color w:val="000000"/>
-          <w:sz w:val="20"/>
-          <w:szCs w:val="20"/>
-        </w:rPr>
-        <w:t xml:space="preserve">             A          E    </w:t>
+      <w:r>
+        <w:rPr>
+          <w:rFonts w:ascii="Arial" w:eastAsia="Times New Roman" w:hAnsi="Arial" w:cs="Arial"/>
+          <w:color w:val="000000"/>
+          <w:sz w:val="20"/>
+          <w:szCs w:val="20"/>
+        </w:rPr>
+        <w:t xml:space="preserve">                                           </w:t>
+      </w:r>
+    </w:p>
+    <w:p>
+      <w:pPr>
+        <w:tabs>
+          <w:tab w:val="left" w:pos="916"/>
+          <w:tab w:val="left" w:pos="1832"/>
+          <w:tab w:val="left" w:pos="2748"/>
+          <w:tab w:val="left" w:pos="3664"/>
+          <w:tab w:val="left" w:pos="4580"/>
+          <w:tab w:val="left" w:pos="5496"/>
+          <w:tab w:val="left" w:pos="6412"/>
+          <w:tab w:val="left" w:pos="7328"/>
+          <w:tab w:val="left" w:pos="8244"/>
+          <w:tab w:val="left" w:pos="9160"/>
+          <w:tab w:val="left" w:pos="10076"/>
+          <w:tab w:val="left" w:pos="10992"/>
+          <w:tab w:val="left" w:pos="11908"/>
+          <w:tab w:val="left" w:pos="12824"/>
+          <w:tab w:val="left" w:pos="13740"/>
+          <w:tab w:val="left" w:pos="14656"/>
+        </w:tabs>
+        <w:spacing w:after="0" w:line="240" w:lineRule="auto"/>
+        <w:rPr>
+          <w:rFonts w:ascii="Arial" w:eastAsia="Times New Roman" w:hAnsi="Arial" w:cs="Arial"/>
+          <w:color w:val="000000"/>
+          <w:sz w:val="20"/>
+          <w:szCs w:val="20"/>
+        </w:rPr>
+      </w:pPr>
+      <w:r>
+        <w:rPr>
+          <w:rFonts w:ascii="Arial" w:eastAsia="Times New Roman" w:hAnsi="Arial" w:cs="Arial"/>
+          <w:color w:val="000000"/>
+          <w:sz w:val="20"/>
+          <w:szCs w:val="20"/>
+        </w:rPr>
+        <w:t xml:space="preserve">                                                                                </w:t>
+      </w:r>
+    </w:p>
+    <w:p>
+      <w:pPr>
+        <w:tabs>
+          <w:tab w:val="left" w:pos="916"/>
+          <w:tab w:val="left" w:pos="1832"/>
+          <w:tab w:val="left" w:pos="2748"/>
+          <w:tab w:val="left" w:pos="3664"/>
+          <w:tab w:val="left" w:pos="4580"/>
+          <w:tab w:val="left" w:pos="5496"/>
+          <w:tab w:val="left" w:pos="6412"/>
+          <w:tab w:val="left" w:pos="7328"/>
+          <w:tab w:val="left" w:pos="8244"/>
+          <w:tab w:val="left" w:pos="9160"/>
+          <w:tab w:val="left" w:pos="10076"/>
+          <w:tab w:val="left" w:pos="10992"/>
+          <w:tab w:val="left" w:pos="11908"/>
+          <w:tab w:val="left" w:pos="12824"/>
+          <w:tab w:val="left" w:pos="13740"/>
+          <w:tab w:val="left" w:pos="14656"/>
+        </w:tabs>
+        <w:spacing w:after="0" w:line="240" w:lineRule="auto"/>
+        <w:rPr>
+          <w:rFonts w:ascii="Arial" w:eastAsia="Times New Roman" w:hAnsi="Arial" w:cs="Arial"/>
+          <w:color w:val="000000"/>
+          <w:sz w:val="20"/>
+          <w:szCs w:val="20"/>
+        </w:rPr>
+      </w:pPr>
+      <w:r>
+        <w:rPr>
+          <w:rFonts w:ascii="Arial" w:eastAsia="Times New Roman" w:hAnsi="Arial" w:cs="Arial"/>
+          <w:color w:val="000000"/>
+          <w:sz w:val="20"/>
+          <w:szCs w:val="20"/>
+        </w:rPr>
+        <w:t xml:space="preserve">The wind and the willows played "Tea for two"                                   </w:t>
+      </w:r>
+    </w:p>
+    <w:p>
+      <w:pPr>
+        <w:tabs>
+          <w:tab w:val="left" w:pos="916"/>
+          <w:tab w:val="left" w:pos="1832"/>
+          <w:tab w:val="left" w:pos="2748"/>
+          <w:tab w:val="left" w:pos="3664"/>
+          <w:tab w:val="left" w:pos="4580"/>
+          <w:tab w:val="left" w:pos="5496"/>
+          <w:tab w:val="left" w:pos="6412"/>
+          <w:tab w:val="left" w:pos="7328"/>
+          <w:tab w:val="left" w:pos="8244"/>
+          <w:tab w:val="left" w:pos="9160"/>
+          <w:tab w:val="left" w:pos="10076"/>
+          <w:tab w:val="left" w:pos="10992"/>
+          <w:tab w:val="left" w:pos="11908"/>
+          <w:tab w:val="left" w:pos="12824"/>
+          <w:tab w:val="left" w:pos="13740"/>
+          <w:tab w:val="left" w:pos="14656"/>
+        </w:tabs>
+        <w:spacing w:after="0" w:line="240" w:lineRule="auto"/>
+        <w:rPr>
+          <w:rFonts w:ascii="Arial" w:eastAsia="Times New Roman" w:hAnsi="Arial" w:cs="Arial"/>
+          <w:color w:val="000000"/>
+          <w:sz w:val="20"/>
+          <w:szCs w:val="20"/>
+        </w:rPr>
+      </w:pPr>
+      <w:r>
+        <w:rPr>
+          <w:rFonts w:ascii="Arial" w:eastAsia="Times New Roman" w:hAnsi="Arial" w:cs="Arial"/>
+          <w:color w:val="000000"/>
+          <w:sz w:val="20"/>
+          <w:szCs w:val="20"/>
+        </w:rPr>
+        <w:t xml:space="preserve">The sky was yellow and the sun was blue                                         </w:t>
+      </w:r>
+    </w:p>
+    <w:p>
+      <w:pPr>
+        <w:tabs>
+          <w:tab w:val="left" w:pos="916"/>
+          <w:tab w:val="left" w:pos="1832"/>
+          <w:tab w:val="left" w:pos="2748"/>
+          <w:tab w:val="left" w:pos="3664"/>
+          <w:tab w:val="left" w:pos="4580"/>
+          <w:tab w:val="left" w:pos="5496"/>
+          <w:tab w:val="left" w:pos="6412"/>
+          <w:tab w:val="left" w:pos="7328"/>
+          <w:tab w:val="left" w:pos="8244"/>
+          <w:tab w:val="left" w:pos="9160"/>
+          <w:tab w:val="left" w:pos="10076"/>
+          <w:tab w:val="left" w:pos="10992"/>
+          <w:tab w:val="left" w:pos="11908"/>
+          <w:tab w:val="left" w:pos="12824"/>
+          <w:tab w:val="left" w:pos="13740"/>
+          <w:tab w:val="left" w:pos="14656"/>
+        </w:tabs>
+        <w:spacing w:after="0" w:line="240" w:lineRule="auto"/>
+        <w:rPr>
+          <w:rFonts w:ascii="Arial" w:eastAsia="Times New Roman" w:hAnsi="Arial" w:cs="Arial"/>
+          <w:color w:val="000000"/>
+          <w:sz w:val="20"/>
+          <w:szCs w:val="20"/>
+        </w:rPr>
+      </w:pPr>
+      <w:r>
+        <w:rPr>
+          <w:rFonts w:ascii="Arial" w:eastAsia="Times New Roman" w:hAnsi="Arial" w:cs="Arial"/>
+          <w:color w:val="000000"/>
+          <w:sz w:val="20"/>
+          <w:szCs w:val="20"/>
+        </w:rPr>
+        <w:t xml:space="preserve">Strangers stopping strangers, just to shake their hand                          </w:t>
+      </w:r>
+    </w:p>
+    <w:p>
+      <w:pPr>
+        <w:tabs>
+          <w:tab w:val="left" w:pos="916"/>
+          <w:tab w:val="left" w:pos="1832"/>
+          <w:tab w:val="left" w:pos="2748"/>
+          <w:tab w:val="left" w:pos="3664"/>
+          <w:tab w:val="left" w:pos="4580"/>
+          <w:tab w:val="left" w:pos="5496"/>
+          <w:tab w:val="left" w:pos="6412"/>
+          <w:tab w:val="left" w:pos="7328"/>
+          <w:tab w:val="left" w:pos="8244"/>
+          <w:tab w:val="left" w:pos="9160"/>
+          <w:tab w:val="left" w:pos="10076"/>
+          <w:tab w:val="left" w:pos="10992"/>
+          <w:tab w:val="left" w:pos="11908"/>
+          <w:tab w:val="left" w:pos="12824"/>
+          <w:tab w:val="left" w:pos="13740"/>
+          <w:tab w:val="left" w:pos="14656"/>
+        </w:tabs>
+        <w:spacing w:after="0" w:line="240" w:lineRule="auto"/>
+        <w:rPr>
+          <w:rFonts w:ascii="Arial" w:eastAsia="Times New Roman" w:hAnsi="Arial" w:cs="Arial"/>
+          <w:color w:val="000000"/>
+          <w:sz w:val="20"/>
+          <w:szCs w:val="20"/>
+        </w:rPr>
+      </w:pPr>
+      <w:r>
+        <w:rPr>
+          <w:rFonts w:ascii="Arial" w:eastAsia="Times New Roman" w:hAnsi="Arial" w:cs="Arial"/>
+          <w:color w:val="000000"/>
+          <w:sz w:val="20"/>
+          <w:szCs w:val="20"/>
+        </w:rPr>
+        <w:t xml:space="preserve">Everybody's playing, in the heart of gold band, heart of gold band              </w:t>
+      </w:r>
+    </w:p>
+    <w:p>
+      <w:pPr>
+        <w:tabs>
+          <w:tab w:val="left" w:pos="916"/>
+          <w:tab w:val="left" w:pos="1832"/>
+          <w:tab w:val="left" w:pos="2748"/>
+          <w:tab w:val="left" w:pos="3664"/>
+          <w:tab w:val="left" w:pos="4580"/>
+          <w:tab w:val="left" w:pos="5496"/>
+          <w:tab w:val="left" w:pos="6412"/>
+          <w:tab w:val="left" w:pos="7328"/>
+          <w:tab w:val="left" w:pos="8244"/>
+          <w:tab w:val="left" w:pos="9160"/>
+          <w:tab w:val="left" w:pos="10076"/>
+          <w:tab w:val="left" w:pos="10992"/>
+          <w:tab w:val="left" w:pos="11908"/>
+          <w:tab w:val="left" w:pos="12824"/>
+          <w:tab w:val="left" w:pos="13740"/>
+          <w:tab w:val="left" w:pos="14656"/>
+        </w:tabs>
+        <w:spacing w:after="0" w:line="240" w:lineRule="auto"/>
+        <w:rPr>
+          <w:rFonts w:ascii="Arial" w:eastAsia="Times New Roman" w:hAnsi="Arial" w:cs="Arial"/>
+          <w:color w:val="000000"/>
+          <w:sz w:val="20"/>
+          <w:szCs w:val="20"/>
+        </w:rPr>
+      </w:pPr>
+      <w:r>
+        <w:rPr>
+          <w:rFonts w:ascii="Arial" w:eastAsia="Times New Roman" w:hAnsi="Arial" w:cs="Arial"/>
+          <w:color w:val="000000"/>
+          <w:sz w:val="20"/>
+          <w:szCs w:val="20"/>
+        </w:rPr>
+        <w:t xml:space="preserve">                                                                                </w:t>
+      </w:r>
+    </w:p>
+    <w:p>
+      <w:pPr>
+        <w:tabs>
+          <w:tab w:val="left" w:pos="916"/>
+          <w:tab w:val="left" w:pos="1832"/>
+          <w:tab w:val="left" w:pos="2748"/>
+          <w:tab w:val="left" w:pos="3664"/>
+          <w:tab w:val="left" w:pos="4580"/>
+          <w:tab w:val="left" w:pos="5496"/>
+          <w:tab w:val="left" w:pos="6412"/>
+          <w:tab w:val="left" w:pos="7328"/>
+          <w:tab w:val="left" w:pos="8244"/>
+          <w:tab w:val="left" w:pos="9160"/>
+          <w:tab w:val="left" w:pos="10076"/>
+          <w:tab w:val="left" w:pos="10992"/>
+          <w:tab w:val="left" w:pos="11908"/>
+          <w:tab w:val="left" w:pos="12824"/>
+          <w:tab w:val="left" w:pos="13740"/>
+          <w:tab w:val="left" w:pos="14656"/>
+        </w:tabs>
+        <w:spacing w:after="0" w:line="240" w:lineRule="auto"/>
+        <w:rPr>
+          <w:rFonts w:ascii="Arial" w:eastAsia="Times New Roman" w:hAnsi="Arial" w:cs="Arial"/>
+          <w:color w:val="000000"/>
+          <w:sz w:val="20"/>
+          <w:szCs w:val="20"/>
+        </w:rPr>
+      </w:pPr>
+      <w:r>
+        <w:rPr>
+          <w:rFonts w:ascii="Arial" w:eastAsia="Times New Roman" w:hAnsi="Arial" w:cs="Arial"/>
+          <w:color w:val="000000"/>
+          <w:sz w:val="20"/>
+          <w:szCs w:val="20"/>
+        </w:rPr>
+        <w:t xml:space="preserve">(Song jams in B for a while, and eventually moves into Fire on the              </w:t>
+      </w:r>
+    </w:p>
+    <w:p>
+      <w:pPr>
+        <w:tabs>
+          <w:tab w:val="left" w:pos="916"/>
+          <w:tab w:val="left" w:pos="1832"/>
+          <w:tab w:val="left" w:pos="2748"/>
+          <w:tab w:val="left" w:pos="3664"/>
+          <w:tab w:val="left" w:pos="4580"/>
+          <w:tab w:val="left" w:pos="5496"/>
+          <w:tab w:val="left" w:pos="6412"/>
+          <w:tab w:val="left" w:pos="7328"/>
+          <w:tab w:val="left" w:pos="8244"/>
+          <w:tab w:val="left" w:pos="9160"/>
+          <w:tab w:val="left" w:pos="10076"/>
+          <w:tab w:val="left" w:pos="10992"/>
+          <w:tab w:val="left" w:pos="11908"/>
+          <w:tab w:val="left" w:pos="12824"/>
+          <w:tab w:val="left" w:pos="13740"/>
+          <w:tab w:val="left" w:pos="14656"/>
+        </w:tabs>
+        <w:spacing w:after="0" w:line="240" w:lineRule="auto"/>
+        <w:rPr>
+          <w:rFonts w:ascii="Arial" w:eastAsia="Times New Roman" w:hAnsi="Arial" w:cs="Arial"/>
+          <w:color w:val="000000"/>
+          <w:sz w:val="20"/>
+          <w:szCs w:val="20"/>
+        </w:rPr>
+      </w:pPr>
+      <w:r>
+        <w:rPr>
+          <w:rFonts w:ascii="Arial" w:eastAsia="Times New Roman" w:hAnsi="Arial" w:cs="Arial"/>
+          <w:color w:val="000000"/>
+          <w:sz w:val="20"/>
+          <w:szCs w:val="20"/>
+        </w:rPr>
+        <w:t xml:space="preserve">Mountain riff, which is B to A and repeat over and over again) </w:t>
+      </w:r>
+    </w:p>
+    <w:p>
+      <w:pPr>
+        <w:tabs>
+          <w:tab w:val="left" w:pos="916"/>
+          <w:tab w:val="left" w:pos="1832"/>
+          <w:tab w:val="left" w:pos="2748"/>
+          <w:tab w:val="left" w:pos="3664"/>
+          <w:tab w:val="left" w:pos="4580"/>
+          <w:tab w:val="left" w:pos="5496"/>
+          <w:tab w:val="left" w:pos="6412"/>
+          <w:tab w:val="left" w:pos="7328"/>
+          <w:tab w:val="left" w:pos="8244"/>
+          <w:tab w:val="left" w:pos="9160"/>
+          <w:tab w:val="left" w:pos="10076"/>
+          <w:tab w:val="left" w:pos="10992"/>
+          <w:tab w:val="left" w:pos="11908"/>
+          <w:tab w:val="left" w:pos="12824"/>
+          <w:tab w:val="left" w:pos="13740"/>
+          <w:tab w:val="left" w:pos="14656"/>
+        </w:tabs>
+        <w:spacing w:after="0" w:line="240" w:lineRule="auto"/>
+        <w:rPr>
+          <w:rFonts w:ascii="Arial" w:eastAsia="Times New Roman" w:hAnsi="Arial" w:cs="Arial"/>
+          <w:color w:val="000000"/>
+          <w:sz w:val="20"/>
+          <w:szCs w:val="20"/>
+        </w:rPr>
+      </w:pPr>
+      <w:r>
+        <w:rPr>
+          <w:rFonts w:ascii="Arial" w:eastAsia="Times New Roman" w:hAnsi="Arial" w:cs="Arial"/>
+          <w:color w:val="000000"/>
+          <w:sz w:val="20"/>
+          <w:szCs w:val="20"/>
+        </w:rPr>
+        <w:lastRenderedPageBreak/>
+        <w:t xml:space="preserve"> </w:t>
+      </w:r>
+      <w:r>
+        <w:rPr>
+          <w:rFonts w:ascii="Arial" w:eastAsia="Times New Roman" w:hAnsi="Arial" w:cs="Arial"/>
+          <w:color w:val="000000"/>
+          <w:sz w:val="20"/>
+          <w:szCs w:val="20"/>
+        </w:rPr>
+        <w:t xml:space="preserve">                 </w:t>
+      </w:r>
+    </w:p>
+    <w:p>
+      <w:pPr>
+        <w:tabs>
+          <w:tab w:val="left" w:pos="916"/>
+          <w:tab w:val="left" w:pos="1832"/>
+          <w:tab w:val="left" w:pos="2748"/>
+          <w:tab w:val="left" w:pos="3664"/>
+          <w:tab w:val="left" w:pos="4580"/>
+          <w:tab w:val="left" w:pos="5496"/>
+          <w:tab w:val="left" w:pos="6412"/>
+          <w:tab w:val="left" w:pos="7328"/>
+          <w:tab w:val="left" w:pos="8244"/>
+          <w:tab w:val="left" w:pos="9160"/>
+          <w:tab w:val="left" w:pos="10076"/>
+          <w:tab w:val="left" w:pos="10992"/>
+          <w:tab w:val="left" w:pos="11908"/>
+          <w:tab w:val="left" w:pos="12824"/>
+          <w:tab w:val="left" w:pos="13740"/>
+          <w:tab w:val="left" w:pos="14656"/>
+        </w:tabs>
+        <w:spacing w:after="0" w:line="240" w:lineRule="auto"/>
+        <w:rPr>
+          <w:rFonts w:ascii="Arial" w:eastAsia="Times New Roman" w:hAnsi="Arial" w:cs="Arial"/>
+          <w:color w:val="000000"/>
+          <w:sz w:val="20"/>
+          <w:szCs w:val="20"/>
+        </w:rPr>
+      </w:pPr>
+      <w:r>
+        <w:rPr>
+          <w:rFonts w:ascii="Arial" w:eastAsia="Times New Roman" w:hAnsi="Arial" w:cs="Arial"/>
+          <w:color w:val="000000"/>
+          <w:sz w:val="20"/>
+          <w:szCs w:val="20"/>
+        </w:rPr>
+        <w:t>B</w:t>
+      </w:r>
+      <w:r>
+        <w:rPr>
+          <w:rFonts w:ascii="Arial" w:eastAsia="Times New Roman" w:hAnsi="Arial" w:cs="Arial"/>
+          <w:color w:val="000000"/>
+          <w:sz w:val="20"/>
+          <w:szCs w:val="20"/>
+        </w:rPr>
+        <w:t>(F)</w:t>
       </w:r>
       <w:r>
         <w:rPr>
@@ -1595,94 +2316,6 @@
         </w:rPr>
         <w:t xml:space="preserve">                                 </w:t>
       </w:r>
-    </w:p>
-    <w:p>
-      <w:pPr>
-        <w:tabs>
-          <w:tab w:val="left" w:pos="916"/>
-          <w:tab w:val="left" w:pos="1832"/>
-          <w:tab w:val="left" w:pos="2748"/>
-          <w:tab w:val="left" w:pos="3664"/>
-          <w:tab w:val="left" w:pos="4580"/>
-          <w:tab w:val="left" w:pos="5496"/>
-          <w:tab w:val="left" w:pos="6412"/>
-          <w:tab w:val="left" w:pos="7328"/>
-          <w:tab w:val="left" w:pos="8244"/>
-          <w:tab w:val="left" w:pos="9160"/>
-          <w:tab w:val="left" w:pos="10076"/>
-          <w:tab w:val="left" w:pos="10992"/>
-          <w:tab w:val="left" w:pos="11908"/>
-          <w:tab w:val="left" w:pos="12824"/>
-          <w:tab w:val="left" w:pos="13740"/>
-          <w:tab w:val="left" w:pos="14656"/>
-        </w:tabs>
-        <w:spacing w:after="0" w:line="240" w:lineRule="auto"/>
-        <w:rPr>
-          <w:rFonts w:ascii="Arial" w:eastAsia="Times New Roman" w:hAnsi="Arial" w:cs="Arial"/>
-          <w:color w:val="000000"/>
-          <w:sz w:val="20"/>
-          <w:szCs w:val="20"/>
-        </w:rPr>
-      </w:pPr>
-      <w:proofErr w:type="gramStart"/>
-      <w:r>
-        <w:rPr>
-          <w:rFonts w:ascii="Arial" w:eastAsia="Times New Roman" w:hAnsi="Arial" w:cs="Arial"/>
-          <w:color w:val="000000"/>
-          <w:sz w:val="20"/>
-          <w:szCs w:val="20"/>
-        </w:rPr>
-        <w:t>in</w:t>
-      </w:r>
-      <w:proofErr w:type="gramEnd"/>
-      <w:r>
-        <w:rPr>
-          <w:rFonts w:ascii="Arial" w:eastAsia="Times New Roman" w:hAnsi="Arial" w:cs="Arial"/>
-          <w:color w:val="000000"/>
-          <w:sz w:val="20"/>
-          <w:szCs w:val="20"/>
-        </w:rPr>
-        <w:t xml:space="preserve"> the strangest of places, if you look at it right                             </w:t>
-      </w:r>
-    </w:p>
-    <w:p>
-      <w:pPr>
-        <w:tabs>
-          <w:tab w:val="left" w:pos="916"/>
-          <w:tab w:val="left" w:pos="1832"/>
-          <w:tab w:val="left" w:pos="2748"/>
-          <w:tab w:val="left" w:pos="3664"/>
-          <w:tab w:val="left" w:pos="4580"/>
-          <w:tab w:val="left" w:pos="5496"/>
-          <w:tab w:val="left" w:pos="6412"/>
-          <w:tab w:val="left" w:pos="7328"/>
-          <w:tab w:val="left" w:pos="8244"/>
-          <w:tab w:val="left" w:pos="9160"/>
-          <w:tab w:val="left" w:pos="10076"/>
-          <w:tab w:val="left" w:pos="10992"/>
-          <w:tab w:val="left" w:pos="11908"/>
-          <w:tab w:val="left" w:pos="12824"/>
-          <w:tab w:val="left" w:pos="13740"/>
-          <w:tab w:val="left" w:pos="14656"/>
-        </w:tabs>
-        <w:spacing w:after="0" w:line="240" w:lineRule="auto"/>
-        <w:rPr>
-          <w:rFonts w:ascii="Arial" w:eastAsia="Times New Roman" w:hAnsi="Arial" w:cs="Arial"/>
-          <w:color w:val="000000"/>
-          <w:sz w:val="20"/>
-          <w:szCs w:val="20"/>
-        </w:rPr>
-      </w:pPr>
-      <w:r>
-        <w:rPr>
-          <w:rFonts w:ascii="Arial" w:eastAsia="Times New Roman" w:hAnsi="Arial" w:cs="Arial"/>
-          <w:color w:val="000000"/>
-          <w:sz w:val="20"/>
-          <w:szCs w:val="20"/>
-        </w:rPr>
-        <w:t xml:space="preserve">F  </w:t>
-      </w:r>
-      <w:proofErr w:type="gramStart"/>
       <w:r>
         <w:rPr>
           <w:rFonts w:ascii="Arial" w:eastAsia="Times New Roman" w:hAnsi="Arial" w:cs="Arial"/>
@@ -1699,122 +2332,215 @@
           <w:sz w:val="20"/>
           <w:szCs w:val="20"/>
         </w:rPr>
-        <w:t>(</w:t>
-      </w:r>
-      <w:proofErr w:type="gramEnd"/>
-      <w:r>
-        <w:rPr>
-          <w:rFonts w:ascii="Arial" w:eastAsia="Times New Roman" w:hAnsi="Arial" w:cs="Arial"/>
-          <w:color w:val="000000"/>
-          <w:sz w:val="20"/>
-          <w:szCs w:val="20"/>
-        </w:rPr>
-        <w:t>F)  B(F)</w:t>
-      </w:r>
-      <w:r>
-        <w:rPr>
-          <w:rFonts w:ascii="Arial" w:eastAsia="Times New Roman" w:hAnsi="Arial" w:cs="Arial"/>
-          <w:color w:val="000000"/>
-          <w:sz w:val="20"/>
-          <w:szCs w:val="20"/>
-        </w:rPr>
-        <w:t xml:space="preserve">      </w:t>
-      </w:r>
-    </w:p>
-    <w:p>
-      <w:pPr>
-        <w:tabs>
-          <w:tab w:val="left" w:pos="916"/>
-          <w:tab w:val="left" w:pos="1832"/>
-          <w:tab w:val="left" w:pos="2748"/>
-          <w:tab w:val="left" w:pos="3664"/>
-          <w:tab w:val="left" w:pos="4580"/>
-          <w:tab w:val="left" w:pos="5496"/>
-          <w:tab w:val="left" w:pos="6412"/>
-          <w:tab w:val="left" w:pos="7328"/>
-          <w:tab w:val="left" w:pos="8244"/>
-          <w:tab w:val="left" w:pos="9160"/>
-          <w:tab w:val="left" w:pos="10076"/>
-          <w:tab w:val="left" w:pos="10992"/>
-          <w:tab w:val="left" w:pos="11908"/>
-          <w:tab w:val="left" w:pos="12824"/>
-          <w:tab w:val="left" w:pos="13740"/>
-          <w:tab w:val="left" w:pos="14656"/>
-        </w:tabs>
-        <w:spacing w:after="0" w:line="240" w:lineRule="auto"/>
-        <w:rPr>
-          <w:rFonts w:ascii="Arial" w:eastAsia="Times New Roman" w:hAnsi="Arial" w:cs="Arial"/>
-          <w:color w:val="000000"/>
-          <w:sz w:val="20"/>
-          <w:szCs w:val="20"/>
-        </w:rPr>
-      </w:pPr>
-    </w:p>
-    <w:p>
-      <w:pPr>
-        <w:tabs>
-          <w:tab w:val="left" w:pos="916"/>
-          <w:tab w:val="left" w:pos="1832"/>
-          <w:tab w:val="left" w:pos="2748"/>
-          <w:tab w:val="left" w:pos="3664"/>
-          <w:tab w:val="left" w:pos="4580"/>
-          <w:tab w:val="left" w:pos="5496"/>
-          <w:tab w:val="left" w:pos="6412"/>
-          <w:tab w:val="left" w:pos="7328"/>
-          <w:tab w:val="left" w:pos="8244"/>
-          <w:tab w:val="left" w:pos="9160"/>
-          <w:tab w:val="left" w:pos="10076"/>
-          <w:tab w:val="left" w:pos="10992"/>
-          <w:tab w:val="left" w:pos="11908"/>
-          <w:tab w:val="left" w:pos="12824"/>
-          <w:tab w:val="left" w:pos="13740"/>
-          <w:tab w:val="left" w:pos="14656"/>
-        </w:tabs>
-        <w:spacing w:after="0" w:line="240" w:lineRule="auto"/>
-        <w:rPr>
-          <w:rFonts w:ascii="Arial" w:eastAsia="Times New Roman" w:hAnsi="Arial" w:cs="Arial"/>
-          <w:color w:val="000000"/>
-          <w:sz w:val="20"/>
-          <w:szCs w:val="20"/>
-        </w:rPr>
-      </w:pPr>
-      <w:r>
-        <w:rPr>
-          <w:rFonts w:ascii="Arial" w:eastAsia="Times New Roman" w:hAnsi="Arial" w:cs="Arial"/>
-          <w:color w:val="000000"/>
-          <w:sz w:val="20"/>
-          <w:szCs w:val="20"/>
-        </w:rPr>
-        <w:t xml:space="preserve">Jam: </w:t>
-      </w:r>
-      <w:proofErr w:type="gramStart"/>
-      <w:r>
-        <w:rPr>
-          <w:rFonts w:ascii="Arial" w:eastAsia="Times New Roman" w:hAnsi="Arial" w:cs="Arial"/>
-          <w:color w:val="000000"/>
-          <w:sz w:val="20"/>
-          <w:szCs w:val="20"/>
-        </w:rPr>
-        <w:t>B(</w:t>
-      </w:r>
-      <w:proofErr w:type="gramEnd"/>
-      <w:r>
-        <w:rPr>
-          <w:rFonts w:ascii="Arial" w:eastAsia="Times New Roman" w:hAnsi="Arial" w:cs="Arial"/>
-          <w:color w:val="000000"/>
-          <w:sz w:val="20"/>
-          <w:szCs w:val="20"/>
-        </w:rPr>
-        <w:t xml:space="preserve">F) A(F) </w:t>
-      </w:r>
-      <w:r>
-        <w:rPr>
-          <w:rFonts w:ascii="Arial" w:eastAsia="Times New Roman" w:hAnsi="Arial" w:cs="Arial"/>
-          <w:color w:val="000000"/>
-          <w:sz w:val="20"/>
-          <w:szCs w:val="20"/>
-        </w:rPr>
-        <w:t xml:space="preserve">                                                                   </w:t>
+        <w:t>(F)</w:t>
+      </w:r>
+      <w:r>
+        <w:rPr>
+          <w:rFonts w:ascii="Arial" w:eastAsia="Times New Roman" w:hAnsi="Arial" w:cs="Arial"/>
+          <w:color w:val="000000"/>
+          <w:sz w:val="20"/>
+          <w:szCs w:val="20"/>
+        </w:rPr>
+        <w:t xml:space="preserve">                                               </w:t>
+      </w:r>
+    </w:p>
+    <w:p>
+      <w:pPr>
+        <w:tabs>
+          <w:tab w:val="left" w:pos="916"/>
+          <w:tab w:val="left" w:pos="1832"/>
+          <w:tab w:val="left" w:pos="2748"/>
+          <w:tab w:val="left" w:pos="3664"/>
+          <w:tab w:val="left" w:pos="4580"/>
+          <w:tab w:val="left" w:pos="5496"/>
+          <w:tab w:val="left" w:pos="6412"/>
+          <w:tab w:val="left" w:pos="7328"/>
+          <w:tab w:val="left" w:pos="8244"/>
+          <w:tab w:val="left" w:pos="9160"/>
+          <w:tab w:val="left" w:pos="10076"/>
+          <w:tab w:val="left" w:pos="10992"/>
+          <w:tab w:val="left" w:pos="11908"/>
+          <w:tab w:val="left" w:pos="12824"/>
+          <w:tab w:val="left" w:pos="13740"/>
+          <w:tab w:val="left" w:pos="14656"/>
+        </w:tabs>
+        <w:spacing w:after="0" w:line="240" w:lineRule="auto"/>
+        <w:rPr>
+          <w:rFonts w:ascii="Arial" w:eastAsia="Times New Roman" w:hAnsi="Arial" w:cs="Arial"/>
+          <w:color w:val="000000"/>
+          <w:sz w:val="20"/>
+          <w:szCs w:val="20"/>
+        </w:rPr>
+      </w:pPr>
+      <w:r>
+        <w:rPr>
+          <w:rFonts w:ascii="Arial" w:eastAsia="Times New Roman" w:hAnsi="Arial" w:cs="Arial"/>
+          <w:color w:val="000000"/>
+          <w:sz w:val="20"/>
+          <w:szCs w:val="20"/>
+        </w:rPr>
+        <w:t>Long distance runner, what you standin there for</w:t>
+      </w:r>
+    </w:p>
+    <w:p>
+      <w:pPr>
+        <w:tabs>
+          <w:tab w:val="left" w:pos="916"/>
+          <w:tab w:val="left" w:pos="1832"/>
+          <w:tab w:val="left" w:pos="2748"/>
+          <w:tab w:val="left" w:pos="3664"/>
+          <w:tab w:val="left" w:pos="4580"/>
+          <w:tab w:val="left" w:pos="5496"/>
+          <w:tab w:val="left" w:pos="6412"/>
+          <w:tab w:val="left" w:pos="7328"/>
+          <w:tab w:val="left" w:pos="8244"/>
+          <w:tab w:val="left" w:pos="9160"/>
+          <w:tab w:val="left" w:pos="10076"/>
+          <w:tab w:val="left" w:pos="10992"/>
+          <w:tab w:val="left" w:pos="11908"/>
+          <w:tab w:val="left" w:pos="12824"/>
+          <w:tab w:val="left" w:pos="13740"/>
+          <w:tab w:val="left" w:pos="14656"/>
+        </w:tabs>
+        <w:spacing w:after="0" w:line="240" w:lineRule="auto"/>
+        <w:rPr>
+          <w:rFonts w:ascii="Arial" w:eastAsia="Times New Roman" w:hAnsi="Arial" w:cs="Arial"/>
+          <w:color w:val="000000"/>
+          <w:sz w:val="20"/>
+          <w:szCs w:val="20"/>
+        </w:rPr>
+      </w:pPr>
+      <w:r>
+        <w:rPr>
+          <w:rFonts w:ascii="Arial" w:eastAsia="Times New Roman" w:hAnsi="Arial" w:cs="Arial"/>
+          <w:color w:val="000000"/>
+          <w:sz w:val="20"/>
+          <w:szCs w:val="20"/>
+        </w:rPr>
+        <w:t>B                          A</w:t>
+      </w:r>
+    </w:p>
+    <w:p>
+      <w:pPr>
+        <w:tabs>
+          <w:tab w:val="left" w:pos="916"/>
+          <w:tab w:val="left" w:pos="1832"/>
+          <w:tab w:val="left" w:pos="2748"/>
+          <w:tab w:val="left" w:pos="3664"/>
+          <w:tab w:val="left" w:pos="4580"/>
+          <w:tab w:val="left" w:pos="5496"/>
+          <w:tab w:val="left" w:pos="6412"/>
+          <w:tab w:val="left" w:pos="7328"/>
+          <w:tab w:val="left" w:pos="8244"/>
+          <w:tab w:val="left" w:pos="9160"/>
+          <w:tab w:val="left" w:pos="10076"/>
+          <w:tab w:val="left" w:pos="10992"/>
+          <w:tab w:val="left" w:pos="11908"/>
+          <w:tab w:val="left" w:pos="12824"/>
+          <w:tab w:val="left" w:pos="13740"/>
+          <w:tab w:val="left" w:pos="14656"/>
+        </w:tabs>
+        <w:spacing w:after="0" w:line="240" w:lineRule="auto"/>
+        <w:rPr>
+          <w:rFonts w:ascii="Arial" w:eastAsia="Times New Roman" w:hAnsi="Arial" w:cs="Arial"/>
+          <w:color w:val="000000"/>
+          <w:sz w:val="20"/>
+          <w:szCs w:val="20"/>
+        </w:rPr>
+      </w:pPr>
+      <w:r>
+        <w:rPr>
+          <w:rFonts w:ascii="Arial" w:eastAsia="Times New Roman" w:hAnsi="Arial" w:cs="Arial"/>
+          <w:color w:val="000000"/>
+          <w:sz w:val="20"/>
+          <w:szCs w:val="20"/>
+        </w:rPr>
+        <w:t>A</w:t>
+      </w:r>
+      <w:r>
+        <w:rPr>
+          <w:rFonts w:ascii="Arial" w:eastAsia="Times New Roman" w:hAnsi="Arial" w:cs="Arial"/>
+          <w:color w:val="000000"/>
+          <w:sz w:val="20"/>
+          <w:szCs w:val="20"/>
+        </w:rPr>
+        <w:t xml:space="preserve">Get up get out, get out of the door.                                            </w:t>
+      </w:r>
+    </w:p>
+    <w:p>
+      <w:pPr>
+        <w:tabs>
+          <w:tab w:val="left" w:pos="916"/>
+          <w:tab w:val="left" w:pos="1832"/>
+          <w:tab w:val="left" w:pos="2748"/>
+          <w:tab w:val="left" w:pos="3664"/>
+          <w:tab w:val="left" w:pos="4580"/>
+          <w:tab w:val="left" w:pos="5496"/>
+          <w:tab w:val="left" w:pos="6412"/>
+          <w:tab w:val="left" w:pos="7328"/>
+          <w:tab w:val="left" w:pos="8244"/>
+          <w:tab w:val="left" w:pos="9160"/>
+          <w:tab w:val="left" w:pos="10076"/>
+          <w:tab w:val="left" w:pos="10992"/>
+          <w:tab w:val="left" w:pos="11908"/>
+          <w:tab w:val="left" w:pos="12824"/>
+          <w:tab w:val="left" w:pos="13740"/>
+          <w:tab w:val="left" w:pos="14656"/>
+        </w:tabs>
+        <w:spacing w:after="0" w:line="240" w:lineRule="auto"/>
+        <w:rPr>
+          <w:rFonts w:ascii="Arial" w:eastAsia="Times New Roman" w:hAnsi="Arial" w:cs="Arial"/>
+          <w:color w:val="000000"/>
+          <w:sz w:val="20"/>
+          <w:szCs w:val="20"/>
+        </w:rPr>
+      </w:pPr>
+      <w:r>
+        <w:rPr>
+          <w:rFonts w:ascii="Arial" w:eastAsia="Times New Roman" w:hAnsi="Arial" w:cs="Arial"/>
+          <w:color w:val="000000"/>
+          <w:sz w:val="20"/>
+          <w:szCs w:val="20"/>
+        </w:rPr>
+        <w:t xml:space="preserve">Your'e playing cold music on the bar room floor.                                </w:t>
+      </w:r>
+    </w:p>
+    <w:p>
+      <w:pPr>
+        <w:tabs>
+          <w:tab w:val="left" w:pos="916"/>
+          <w:tab w:val="left" w:pos="1832"/>
+          <w:tab w:val="left" w:pos="2748"/>
+          <w:tab w:val="left" w:pos="3664"/>
+          <w:tab w:val="left" w:pos="4580"/>
+          <w:tab w:val="left" w:pos="5496"/>
+          <w:tab w:val="left" w:pos="6412"/>
+          <w:tab w:val="left" w:pos="7328"/>
+          <w:tab w:val="left" w:pos="8244"/>
+          <w:tab w:val="left" w:pos="9160"/>
+          <w:tab w:val="left" w:pos="10076"/>
+          <w:tab w:val="left" w:pos="10992"/>
+          <w:tab w:val="left" w:pos="11908"/>
+          <w:tab w:val="left" w:pos="12824"/>
+          <w:tab w:val="left" w:pos="13740"/>
+          <w:tab w:val="left" w:pos="14656"/>
+        </w:tabs>
+        <w:spacing w:after="0" w:line="240" w:lineRule="auto"/>
+        <w:rPr>
+          <w:rFonts w:ascii="Arial" w:eastAsia="Times New Roman" w:hAnsi="Arial" w:cs="Arial"/>
+          <w:color w:val="000000"/>
+          <w:sz w:val="20"/>
+          <w:szCs w:val="20"/>
+        </w:rPr>
+      </w:pPr>
+      <w:r>
+        <w:rPr>
+          <w:rFonts w:ascii="Arial" w:eastAsia="Times New Roman" w:hAnsi="Arial" w:cs="Arial"/>
+          <w:color w:val="000000"/>
+          <w:sz w:val="20"/>
+          <w:szCs w:val="20"/>
+        </w:rPr>
+        <w:t xml:space="preserve">Drowned in your laughter and dead to the core.                                  </w:t>
       </w:r>
     </w:p>
     <w:p>
@@ -1890,152 +2616,45 @@
           <w:sz w:val="20"/>
           <w:szCs w:val="20"/>
         </w:rPr>
-        <w:t xml:space="preserve">Well there </w:t>
-      </w:r>
-      <w:proofErr w:type="spellStart"/>
-      <w:r>
-        <w:rPr>
-          <w:rFonts w:ascii="Arial" w:eastAsia="Times New Roman" w:hAnsi="Arial" w:cs="Arial"/>
-          <w:color w:val="000000"/>
-          <w:sz w:val="20"/>
-          <w:szCs w:val="20"/>
-        </w:rPr>
-        <w:t>aint</w:t>
-      </w:r>
-      <w:proofErr w:type="spellEnd"/>
-      <w:r>
-        <w:rPr>
-          <w:rFonts w:ascii="Arial" w:eastAsia="Times New Roman" w:hAnsi="Arial" w:cs="Arial"/>
-          <w:color w:val="000000"/>
-          <w:sz w:val="20"/>
-          <w:szCs w:val="20"/>
-        </w:rPr>
-        <w:t xml:space="preserve"> nothing wrong with the way she moved                            </w:t>
-      </w:r>
-    </w:p>
-    <w:p>
-      <w:pPr>
-        <w:tabs>
-          <w:tab w:val="left" w:pos="916"/>
-          <w:tab w:val="left" w:pos="1832"/>
-          <w:tab w:val="left" w:pos="2748"/>
-          <w:tab w:val="left" w:pos="3664"/>
-          <w:tab w:val="left" w:pos="4580"/>
-          <w:tab w:val="left" w:pos="5496"/>
-          <w:tab w:val="left" w:pos="6412"/>
-          <w:tab w:val="left" w:pos="7328"/>
-          <w:tab w:val="left" w:pos="8244"/>
-          <w:tab w:val="left" w:pos="9160"/>
-          <w:tab w:val="left" w:pos="10076"/>
-          <w:tab w:val="left" w:pos="10992"/>
-          <w:tab w:val="left" w:pos="11908"/>
-          <w:tab w:val="left" w:pos="12824"/>
-          <w:tab w:val="left" w:pos="13740"/>
-          <w:tab w:val="left" w:pos="14656"/>
-        </w:tabs>
-        <w:spacing w:after="0" w:line="240" w:lineRule="auto"/>
-        <w:rPr>
-          <w:rFonts w:ascii="Arial" w:eastAsia="Times New Roman" w:hAnsi="Arial" w:cs="Arial"/>
-          <w:color w:val="000000"/>
-          <w:sz w:val="20"/>
-          <w:szCs w:val="20"/>
-        </w:rPr>
-      </w:pPr>
-      <w:proofErr w:type="gramStart"/>
-      <w:r>
-        <w:rPr>
-          <w:rFonts w:ascii="Arial" w:eastAsia="Times New Roman" w:hAnsi="Arial" w:cs="Arial"/>
-          <w:color w:val="000000"/>
-          <w:sz w:val="20"/>
-          <w:szCs w:val="20"/>
-        </w:rPr>
-        <w:t>Or scarlet begonias or a touch of the blues.</w:t>
-      </w:r>
-      <w:proofErr w:type="gramEnd"/>
-      <w:r>
-        <w:rPr>
-          <w:rFonts w:ascii="Arial" w:eastAsia="Times New Roman" w:hAnsi="Arial" w:cs="Arial"/>
-          <w:color w:val="000000"/>
-          <w:sz w:val="20"/>
-          <w:szCs w:val="20"/>
-        </w:rPr>
-        <w:t xml:space="preserve">                                    </w:t>
-      </w:r>
-    </w:p>
-    <w:p>
-      <w:pPr>
-        <w:tabs>
-          <w:tab w:val="left" w:pos="916"/>
-          <w:tab w:val="left" w:pos="1832"/>
-          <w:tab w:val="left" w:pos="2748"/>
-          <w:tab w:val="left" w:pos="3664"/>
-          <w:tab w:val="left" w:pos="4580"/>
-          <w:tab w:val="left" w:pos="5496"/>
-          <w:tab w:val="left" w:pos="6412"/>
-          <w:tab w:val="left" w:pos="7328"/>
-          <w:tab w:val="left" w:pos="8244"/>
-          <w:tab w:val="left" w:pos="9160"/>
-          <w:tab w:val="left" w:pos="10076"/>
-          <w:tab w:val="left" w:pos="10992"/>
-          <w:tab w:val="left" w:pos="11908"/>
-          <w:tab w:val="left" w:pos="12824"/>
-          <w:tab w:val="left" w:pos="13740"/>
-          <w:tab w:val="left" w:pos="14656"/>
-        </w:tabs>
-        <w:spacing w:after="0" w:line="240" w:lineRule="auto"/>
-        <w:rPr>
-          <w:rFonts w:ascii="Arial" w:eastAsia="Times New Roman" w:hAnsi="Arial" w:cs="Arial"/>
-          <w:color w:val="000000"/>
-          <w:sz w:val="20"/>
-          <w:szCs w:val="20"/>
-        </w:rPr>
-      </w:pPr>
-      <w:r>
-        <w:rPr>
-          <w:rFonts w:ascii="Arial" w:eastAsia="Times New Roman" w:hAnsi="Arial" w:cs="Arial"/>
-          <w:color w:val="000000"/>
-          <w:sz w:val="20"/>
-          <w:szCs w:val="20"/>
-        </w:rPr>
-        <w:t xml:space="preserve">And there's nothing wrong with the look that's in her eye                       </w:t>
-      </w:r>
-    </w:p>
-    <w:p>
-      <w:pPr>
-        <w:tabs>
-          <w:tab w:val="left" w:pos="916"/>
-          <w:tab w:val="left" w:pos="1832"/>
-          <w:tab w:val="left" w:pos="2748"/>
-          <w:tab w:val="left" w:pos="3664"/>
-          <w:tab w:val="left" w:pos="4580"/>
-          <w:tab w:val="left" w:pos="5496"/>
-          <w:tab w:val="left" w:pos="6412"/>
-          <w:tab w:val="left" w:pos="7328"/>
-          <w:tab w:val="left" w:pos="8244"/>
-          <w:tab w:val="left" w:pos="9160"/>
-          <w:tab w:val="left" w:pos="10076"/>
-          <w:tab w:val="left" w:pos="10992"/>
-          <w:tab w:val="left" w:pos="11908"/>
-          <w:tab w:val="left" w:pos="12824"/>
-          <w:tab w:val="left" w:pos="13740"/>
-          <w:tab w:val="left" w:pos="14656"/>
-        </w:tabs>
-        <w:spacing w:after="0" w:line="240" w:lineRule="auto"/>
-        <w:rPr>
-          <w:rFonts w:ascii="Arial" w:eastAsia="Times New Roman" w:hAnsi="Arial" w:cs="Arial"/>
-          <w:color w:val="000000"/>
-          <w:sz w:val="20"/>
-          <w:szCs w:val="20"/>
-        </w:rPr>
-      </w:pPr>
-      <w:r>
-        <w:rPr>
-          <w:rFonts w:ascii="Arial" w:eastAsia="Times New Roman" w:hAnsi="Arial" w:cs="Arial"/>
-          <w:color w:val="000000"/>
-          <w:sz w:val="20"/>
-          <w:szCs w:val="20"/>
-        </w:rPr>
-        <w:t xml:space="preserve">I had to learn the hard way, to let her pass by, let her pass by                </w:t>
+        <w:t xml:space="preserve">There's a dragon with matches, that's loose on the town                         </w:t>
+      </w:r>
+    </w:p>
+    <w:p>
+      <w:pPr>
+        <w:tabs>
+          <w:tab w:val="left" w:pos="916"/>
+          <w:tab w:val="left" w:pos="1832"/>
+          <w:tab w:val="left" w:pos="2748"/>
+          <w:tab w:val="left" w:pos="3664"/>
+          <w:tab w:val="left" w:pos="4580"/>
+          <w:tab w:val="left" w:pos="5496"/>
+          <w:tab w:val="left" w:pos="6412"/>
+          <w:tab w:val="left" w:pos="7328"/>
+          <w:tab w:val="left" w:pos="8244"/>
+          <w:tab w:val="left" w:pos="9160"/>
+          <w:tab w:val="left" w:pos="10076"/>
+          <w:tab w:val="left" w:pos="10992"/>
+          <w:tab w:val="left" w:pos="11908"/>
+          <w:tab w:val="left" w:pos="12824"/>
+          <w:tab w:val="left" w:pos="13740"/>
+          <w:tab w:val="left" w:pos="14656"/>
+        </w:tabs>
+        <w:spacing w:after="0" w:line="240" w:lineRule="auto"/>
+        <w:rPr>
+          <w:rFonts w:ascii="Arial" w:eastAsia="Times New Roman" w:hAnsi="Arial" w:cs="Arial"/>
+          <w:color w:val="000000"/>
+          <w:sz w:val="20"/>
+          <w:szCs w:val="20"/>
+        </w:rPr>
+      </w:pPr>
+      <w:r>
+        <w:rPr>
+          <w:rFonts w:ascii="Arial" w:eastAsia="Times New Roman" w:hAnsi="Arial" w:cs="Arial"/>
+          <w:color w:val="000000"/>
+          <w:sz w:val="20"/>
+          <w:szCs w:val="20"/>
+        </w:rPr>
+        <w:t xml:space="preserve">Takes a whole pail of water, just to cool him down                              </w:t>
       </w:r>
     </w:p>
     <w:p>
@@ -2111,7 +2730,7 @@
           <w:sz w:val="20"/>
           <w:szCs w:val="20"/>
         </w:rPr>
-        <w:t xml:space="preserve">(Chords stay same behind lead break)                                            </w:t>
+        <w:t xml:space="preserve">FIre, fire on the mountain (repeat)                                             </w:t>
       </w:r>
     </w:p>
     <w:p>
@@ -2187,121 +2806,121 @@
           <w:sz w:val="20"/>
           <w:szCs w:val="20"/>
         </w:rPr>
-        <w:t xml:space="preserve">The wind and the willows played "Tea for two"                                   </w:t>
-      </w:r>
-    </w:p>
-    <w:p>
-      <w:pPr>
-        <w:tabs>
-          <w:tab w:val="left" w:pos="916"/>
-          <w:tab w:val="left" w:pos="1832"/>
-          <w:tab w:val="left" w:pos="2748"/>
-          <w:tab w:val="left" w:pos="3664"/>
-          <w:tab w:val="left" w:pos="4580"/>
-          <w:tab w:val="left" w:pos="5496"/>
-          <w:tab w:val="left" w:pos="6412"/>
-          <w:tab w:val="left" w:pos="7328"/>
-          <w:tab w:val="left" w:pos="8244"/>
-          <w:tab w:val="left" w:pos="9160"/>
-          <w:tab w:val="left" w:pos="10076"/>
-          <w:tab w:val="left" w:pos="10992"/>
-          <w:tab w:val="left" w:pos="11908"/>
-          <w:tab w:val="left" w:pos="12824"/>
-          <w:tab w:val="left" w:pos="13740"/>
-          <w:tab w:val="left" w:pos="14656"/>
-        </w:tabs>
-        <w:spacing w:after="0" w:line="240" w:lineRule="auto"/>
-        <w:rPr>
-          <w:rFonts w:ascii="Arial" w:eastAsia="Times New Roman" w:hAnsi="Arial" w:cs="Arial"/>
-          <w:color w:val="000000"/>
-          <w:sz w:val="20"/>
-          <w:szCs w:val="20"/>
-        </w:rPr>
-      </w:pPr>
-      <w:r>
-        <w:rPr>
-          <w:rFonts w:ascii="Arial" w:eastAsia="Times New Roman" w:hAnsi="Arial" w:cs="Arial"/>
-          <w:color w:val="000000"/>
-          <w:sz w:val="20"/>
-          <w:szCs w:val="20"/>
-        </w:rPr>
-        <w:t xml:space="preserve">The sky was yellow and the sun was blue                                         </w:t>
-      </w:r>
-    </w:p>
-    <w:p>
-      <w:pPr>
-        <w:tabs>
-          <w:tab w:val="left" w:pos="916"/>
-          <w:tab w:val="left" w:pos="1832"/>
-          <w:tab w:val="left" w:pos="2748"/>
-          <w:tab w:val="left" w:pos="3664"/>
-          <w:tab w:val="left" w:pos="4580"/>
-          <w:tab w:val="left" w:pos="5496"/>
-          <w:tab w:val="left" w:pos="6412"/>
-          <w:tab w:val="left" w:pos="7328"/>
-          <w:tab w:val="left" w:pos="8244"/>
-          <w:tab w:val="left" w:pos="9160"/>
-          <w:tab w:val="left" w:pos="10076"/>
-          <w:tab w:val="left" w:pos="10992"/>
-          <w:tab w:val="left" w:pos="11908"/>
-          <w:tab w:val="left" w:pos="12824"/>
-          <w:tab w:val="left" w:pos="13740"/>
-          <w:tab w:val="left" w:pos="14656"/>
-        </w:tabs>
-        <w:spacing w:after="0" w:line="240" w:lineRule="auto"/>
-        <w:rPr>
-          <w:rFonts w:ascii="Arial" w:eastAsia="Times New Roman" w:hAnsi="Arial" w:cs="Arial"/>
-          <w:color w:val="000000"/>
-          <w:sz w:val="20"/>
-          <w:szCs w:val="20"/>
-        </w:rPr>
-      </w:pPr>
-      <w:r>
-        <w:rPr>
-          <w:rFonts w:ascii="Arial" w:eastAsia="Times New Roman" w:hAnsi="Arial" w:cs="Arial"/>
-          <w:color w:val="000000"/>
-          <w:sz w:val="20"/>
-          <w:szCs w:val="20"/>
-        </w:rPr>
-        <w:t xml:space="preserve">Strangers stopping strangers, just to shake their hand                          </w:t>
-      </w:r>
-    </w:p>
-    <w:p>
-      <w:pPr>
-        <w:tabs>
-          <w:tab w:val="left" w:pos="916"/>
-          <w:tab w:val="left" w:pos="1832"/>
-          <w:tab w:val="left" w:pos="2748"/>
-          <w:tab w:val="left" w:pos="3664"/>
-          <w:tab w:val="left" w:pos="4580"/>
-          <w:tab w:val="left" w:pos="5496"/>
-          <w:tab w:val="left" w:pos="6412"/>
-          <w:tab w:val="left" w:pos="7328"/>
-          <w:tab w:val="left" w:pos="8244"/>
-          <w:tab w:val="left" w:pos="9160"/>
-          <w:tab w:val="left" w:pos="10076"/>
-          <w:tab w:val="left" w:pos="10992"/>
-          <w:tab w:val="left" w:pos="11908"/>
-          <w:tab w:val="left" w:pos="12824"/>
-          <w:tab w:val="left" w:pos="13740"/>
-          <w:tab w:val="left" w:pos="14656"/>
-        </w:tabs>
-        <w:spacing w:after="0" w:line="240" w:lineRule="auto"/>
-        <w:rPr>
-          <w:rFonts w:ascii="Arial" w:eastAsia="Times New Roman" w:hAnsi="Arial" w:cs="Arial"/>
-          <w:color w:val="000000"/>
-          <w:sz w:val="20"/>
-          <w:szCs w:val="20"/>
-        </w:rPr>
-      </w:pPr>
-      <w:r>
-        <w:rPr>
-          <w:rFonts w:ascii="Arial" w:eastAsia="Times New Roman" w:hAnsi="Arial" w:cs="Arial"/>
-          <w:color w:val="000000"/>
-          <w:sz w:val="20"/>
-          <w:szCs w:val="20"/>
-        </w:rPr>
-        <w:t xml:space="preserve">Everybody's playing, in the heart of gold band, heart of gold band              </w:t>
+        <w:t xml:space="preserve">Almost ablaze, still you don't feel the heat                                    </w:t>
+      </w:r>
+    </w:p>
+    <w:p>
+      <w:pPr>
+        <w:tabs>
+          <w:tab w:val="left" w:pos="916"/>
+          <w:tab w:val="left" w:pos="1832"/>
+          <w:tab w:val="left" w:pos="2748"/>
+          <w:tab w:val="left" w:pos="3664"/>
+          <w:tab w:val="left" w:pos="4580"/>
+          <w:tab w:val="left" w:pos="5496"/>
+          <w:tab w:val="left" w:pos="6412"/>
+          <w:tab w:val="left" w:pos="7328"/>
+          <w:tab w:val="left" w:pos="8244"/>
+          <w:tab w:val="left" w:pos="9160"/>
+          <w:tab w:val="left" w:pos="10076"/>
+          <w:tab w:val="left" w:pos="10992"/>
+          <w:tab w:val="left" w:pos="11908"/>
+          <w:tab w:val="left" w:pos="12824"/>
+          <w:tab w:val="left" w:pos="13740"/>
+          <w:tab w:val="left" w:pos="14656"/>
+        </w:tabs>
+        <w:spacing w:after="0" w:line="240" w:lineRule="auto"/>
+        <w:rPr>
+          <w:rFonts w:ascii="Arial" w:eastAsia="Times New Roman" w:hAnsi="Arial" w:cs="Arial"/>
+          <w:color w:val="000000"/>
+          <w:sz w:val="20"/>
+          <w:szCs w:val="20"/>
+        </w:rPr>
+      </w:pPr>
+      <w:r>
+        <w:rPr>
+          <w:rFonts w:ascii="Arial" w:eastAsia="Times New Roman" w:hAnsi="Arial" w:cs="Arial"/>
+          <w:color w:val="000000"/>
+          <w:sz w:val="20"/>
+          <w:szCs w:val="20"/>
+        </w:rPr>
+        <w:t xml:space="preserve">It takes all you got just to stay on the beat                                   </w:t>
+      </w:r>
+    </w:p>
+    <w:p>
+      <w:pPr>
+        <w:tabs>
+          <w:tab w:val="left" w:pos="916"/>
+          <w:tab w:val="left" w:pos="1832"/>
+          <w:tab w:val="left" w:pos="2748"/>
+          <w:tab w:val="left" w:pos="3664"/>
+          <w:tab w:val="left" w:pos="4580"/>
+          <w:tab w:val="left" w:pos="5496"/>
+          <w:tab w:val="left" w:pos="6412"/>
+          <w:tab w:val="left" w:pos="7328"/>
+          <w:tab w:val="left" w:pos="8244"/>
+          <w:tab w:val="left" w:pos="9160"/>
+          <w:tab w:val="left" w:pos="10076"/>
+          <w:tab w:val="left" w:pos="10992"/>
+          <w:tab w:val="left" w:pos="11908"/>
+          <w:tab w:val="left" w:pos="12824"/>
+          <w:tab w:val="left" w:pos="13740"/>
+          <w:tab w:val="left" w:pos="14656"/>
+        </w:tabs>
+        <w:spacing w:after="0" w:line="240" w:lineRule="auto"/>
+        <w:rPr>
+          <w:rFonts w:ascii="Arial" w:eastAsia="Times New Roman" w:hAnsi="Arial" w:cs="Arial"/>
+          <w:color w:val="000000"/>
+          <w:sz w:val="20"/>
+          <w:szCs w:val="20"/>
+        </w:rPr>
+      </w:pPr>
+      <w:r>
+        <w:rPr>
+          <w:rFonts w:ascii="Arial" w:eastAsia="Times New Roman" w:hAnsi="Arial" w:cs="Arial"/>
+          <w:color w:val="000000"/>
+          <w:sz w:val="20"/>
+          <w:szCs w:val="20"/>
+        </w:rPr>
+        <w:t xml:space="preserve">You say it's a livin, we all gotta eat.                                         </w:t>
+      </w:r>
+    </w:p>
+    <w:p>
+      <w:pPr>
+        <w:tabs>
+          <w:tab w:val="left" w:pos="916"/>
+          <w:tab w:val="left" w:pos="1832"/>
+          <w:tab w:val="left" w:pos="2748"/>
+          <w:tab w:val="left" w:pos="3664"/>
+          <w:tab w:val="left" w:pos="4580"/>
+          <w:tab w:val="left" w:pos="5496"/>
+          <w:tab w:val="left" w:pos="6412"/>
+          <w:tab w:val="left" w:pos="7328"/>
+          <w:tab w:val="left" w:pos="8244"/>
+          <w:tab w:val="left" w:pos="9160"/>
+          <w:tab w:val="left" w:pos="10076"/>
+          <w:tab w:val="left" w:pos="10992"/>
+          <w:tab w:val="left" w:pos="11908"/>
+          <w:tab w:val="left" w:pos="12824"/>
+          <w:tab w:val="left" w:pos="13740"/>
+          <w:tab w:val="left" w:pos="14656"/>
+        </w:tabs>
+        <w:spacing w:after="0" w:line="240" w:lineRule="auto"/>
+        <w:rPr>
+          <w:rFonts w:ascii="Arial" w:eastAsia="Times New Roman" w:hAnsi="Arial" w:cs="Arial"/>
+          <w:color w:val="000000"/>
+          <w:sz w:val="20"/>
+          <w:szCs w:val="20"/>
+        </w:rPr>
+      </w:pPr>
+      <w:r>
+        <w:rPr>
+          <w:rFonts w:ascii="Arial" w:eastAsia="Times New Roman" w:hAnsi="Arial" w:cs="Arial"/>
+          <w:color w:val="000000"/>
+          <w:sz w:val="20"/>
+          <w:szCs w:val="20"/>
+        </w:rPr>
+        <w:t xml:space="preserve">But you're here alone, theres no one to compete                                 </w:t>
       </w:r>
     </w:p>
     <w:p>
@@ -2377,450 +2996,45 @@
           <w:sz w:val="20"/>
           <w:szCs w:val="20"/>
         </w:rPr>
-        <w:t xml:space="preserve">(Song jams in B for a while, and eventually moves into Fire on the              </w:t>
-      </w:r>
-    </w:p>
-    <w:p>
-      <w:pPr>
-        <w:tabs>
-          <w:tab w:val="left" w:pos="916"/>
-          <w:tab w:val="left" w:pos="1832"/>
-          <w:tab w:val="left" w:pos="2748"/>
-          <w:tab w:val="left" w:pos="3664"/>
-          <w:tab w:val="left" w:pos="4580"/>
-          <w:tab w:val="left" w:pos="5496"/>
-          <w:tab w:val="left" w:pos="6412"/>
-          <w:tab w:val="left" w:pos="7328"/>
-          <w:tab w:val="left" w:pos="8244"/>
-          <w:tab w:val="left" w:pos="9160"/>
-          <w:tab w:val="left" w:pos="10076"/>
-          <w:tab w:val="left" w:pos="10992"/>
-          <w:tab w:val="left" w:pos="11908"/>
-          <w:tab w:val="left" w:pos="12824"/>
-          <w:tab w:val="left" w:pos="13740"/>
-          <w:tab w:val="left" w:pos="14656"/>
-        </w:tabs>
-        <w:spacing w:after="0" w:line="240" w:lineRule="auto"/>
-        <w:rPr>
-          <w:rFonts w:ascii="Arial" w:eastAsia="Times New Roman" w:hAnsi="Arial" w:cs="Arial"/>
-          <w:color w:val="000000"/>
-          <w:sz w:val="20"/>
-          <w:szCs w:val="20"/>
-        </w:rPr>
-      </w:pPr>
-      <w:r>
-        <w:rPr>
-          <w:rFonts w:ascii="Arial" w:eastAsia="Times New Roman" w:hAnsi="Arial" w:cs="Arial"/>
-          <w:color w:val="000000"/>
-          <w:sz w:val="20"/>
-          <w:szCs w:val="20"/>
-        </w:rPr>
-        <w:t xml:space="preserve">Mountain riff, which is B to A and repeat over and over again) </w:t>
-      </w:r>
-    </w:p>
-    <w:p>
-      <w:pPr>
-        <w:tabs>
-          <w:tab w:val="left" w:pos="916"/>
-          <w:tab w:val="left" w:pos="1832"/>
-          <w:tab w:val="left" w:pos="2748"/>
-          <w:tab w:val="left" w:pos="3664"/>
-          <w:tab w:val="left" w:pos="4580"/>
-          <w:tab w:val="left" w:pos="5496"/>
-          <w:tab w:val="left" w:pos="6412"/>
-          <w:tab w:val="left" w:pos="7328"/>
-          <w:tab w:val="left" w:pos="8244"/>
-          <w:tab w:val="left" w:pos="9160"/>
-          <w:tab w:val="left" w:pos="10076"/>
-          <w:tab w:val="left" w:pos="10992"/>
-          <w:tab w:val="left" w:pos="11908"/>
-          <w:tab w:val="left" w:pos="12824"/>
-          <w:tab w:val="left" w:pos="13740"/>
-          <w:tab w:val="left" w:pos="14656"/>
-        </w:tabs>
-        <w:spacing w:after="0" w:line="240" w:lineRule="auto"/>
-        <w:rPr>
-          <w:rFonts w:ascii="Arial" w:eastAsia="Times New Roman" w:hAnsi="Arial" w:cs="Arial"/>
-          <w:color w:val="000000"/>
-          <w:sz w:val="20"/>
-          <w:szCs w:val="20"/>
-        </w:rPr>
-      </w:pPr>
-      <w:r>
-        <w:rPr>
-          <w:rFonts w:ascii="Arial" w:eastAsia="Times New Roman" w:hAnsi="Arial" w:cs="Arial"/>
-          <w:color w:val="000000"/>
-          <w:sz w:val="20"/>
-          <w:szCs w:val="20"/>
-        </w:rPr>
-        <w:t xml:space="preserve"> </w:t>
-      </w:r>
-      <w:r>
-        <w:rPr>
-          <w:rFonts w:ascii="Arial" w:eastAsia="Times New Roman" w:hAnsi="Arial" w:cs="Arial"/>
-          <w:color w:val="000000"/>
-          <w:sz w:val="20"/>
-          <w:szCs w:val="20"/>
-        </w:rPr>
-        <w:t xml:space="preserve">                 </w:t>
-      </w:r>
-    </w:p>
-    <w:p>
-      <w:pPr>
-        <w:tabs>
-          <w:tab w:val="left" w:pos="916"/>
-          <w:tab w:val="left" w:pos="1832"/>
-          <w:tab w:val="left" w:pos="2748"/>
-          <w:tab w:val="left" w:pos="3664"/>
-          <w:tab w:val="left" w:pos="4580"/>
-          <w:tab w:val="left" w:pos="5496"/>
-          <w:tab w:val="left" w:pos="6412"/>
-          <w:tab w:val="left" w:pos="7328"/>
-          <w:tab w:val="left" w:pos="8244"/>
-          <w:tab w:val="left" w:pos="9160"/>
-          <w:tab w:val="left" w:pos="10076"/>
-          <w:tab w:val="left" w:pos="10992"/>
-          <w:tab w:val="left" w:pos="11908"/>
-          <w:tab w:val="left" w:pos="12824"/>
-          <w:tab w:val="left" w:pos="13740"/>
-          <w:tab w:val="left" w:pos="14656"/>
-        </w:tabs>
-        <w:spacing w:after="0" w:line="240" w:lineRule="auto"/>
-        <w:rPr>
-          <w:rFonts w:ascii="Arial" w:eastAsia="Times New Roman" w:hAnsi="Arial" w:cs="Arial"/>
-          <w:color w:val="000000"/>
-          <w:sz w:val="20"/>
-          <w:szCs w:val="20"/>
-        </w:rPr>
-      </w:pPr>
-      <w:proofErr w:type="gramStart"/>
-      <w:r>
-        <w:rPr>
-          <w:rFonts w:ascii="Arial" w:eastAsia="Times New Roman" w:hAnsi="Arial" w:cs="Arial"/>
-          <w:color w:val="000000"/>
-          <w:sz w:val="20"/>
-          <w:szCs w:val="20"/>
-        </w:rPr>
-        <w:lastRenderedPageBreak/>
-        <w:t>B</w:t>
-      </w:r>
-      <w:r>
-        <w:rPr>
-          <w:rFonts w:ascii="Arial" w:eastAsia="Times New Roman" w:hAnsi="Arial" w:cs="Arial"/>
-          <w:color w:val="000000"/>
-          <w:sz w:val="20"/>
-          <w:szCs w:val="20"/>
-        </w:rPr>
-        <w:t>(</w:t>
-      </w:r>
-      <w:proofErr w:type="gramEnd"/>
-      <w:r>
-        <w:rPr>
-          <w:rFonts w:ascii="Arial" w:eastAsia="Times New Roman" w:hAnsi="Arial" w:cs="Arial"/>
-          <w:color w:val="000000"/>
-          <w:sz w:val="20"/>
-          <w:szCs w:val="20"/>
-        </w:rPr>
-        <w:t>F)</w:t>
-      </w:r>
-      <w:r>
-        <w:rPr>
-          <w:rFonts w:ascii="Arial" w:eastAsia="Times New Roman" w:hAnsi="Arial" w:cs="Arial"/>
-          <w:color w:val="000000"/>
-          <w:sz w:val="20"/>
-          <w:szCs w:val="20"/>
-        </w:rPr>
-        <w:t xml:space="preserve">                                 </w:t>
-      </w:r>
-      <w:r>
-        <w:rPr>
-          <w:rFonts w:ascii="Arial" w:eastAsia="Times New Roman" w:hAnsi="Arial" w:cs="Arial"/>
-          <w:color w:val="000000"/>
-          <w:sz w:val="20"/>
-          <w:szCs w:val="20"/>
-        </w:rPr>
-        <w:t>A</w:t>
-      </w:r>
-      <w:r>
-        <w:rPr>
-          <w:rFonts w:ascii="Arial" w:eastAsia="Times New Roman" w:hAnsi="Arial" w:cs="Arial"/>
-          <w:color w:val="000000"/>
-          <w:sz w:val="20"/>
-          <w:szCs w:val="20"/>
-        </w:rPr>
-        <w:t>(F)</w:t>
-      </w:r>
-      <w:r>
-        <w:rPr>
-          <w:rFonts w:ascii="Arial" w:eastAsia="Times New Roman" w:hAnsi="Arial" w:cs="Arial"/>
-          <w:color w:val="000000"/>
-          <w:sz w:val="20"/>
-          <w:szCs w:val="20"/>
-        </w:rPr>
-        <w:t xml:space="preserve">                                               </w:t>
-      </w:r>
-    </w:p>
-    <w:p>
-      <w:pPr>
-        <w:tabs>
-          <w:tab w:val="left" w:pos="916"/>
-          <w:tab w:val="left" w:pos="1832"/>
-          <w:tab w:val="left" w:pos="2748"/>
-          <w:tab w:val="left" w:pos="3664"/>
-          <w:tab w:val="left" w:pos="4580"/>
-          <w:tab w:val="left" w:pos="5496"/>
-          <w:tab w:val="left" w:pos="6412"/>
-          <w:tab w:val="left" w:pos="7328"/>
-          <w:tab w:val="left" w:pos="8244"/>
-          <w:tab w:val="left" w:pos="9160"/>
-          <w:tab w:val="left" w:pos="10076"/>
-          <w:tab w:val="left" w:pos="10992"/>
-          <w:tab w:val="left" w:pos="11908"/>
-          <w:tab w:val="left" w:pos="12824"/>
-          <w:tab w:val="left" w:pos="13740"/>
-          <w:tab w:val="left" w:pos="14656"/>
-        </w:tabs>
-        <w:spacing w:after="0" w:line="240" w:lineRule="auto"/>
-        <w:rPr>
-          <w:rFonts w:ascii="Arial" w:eastAsia="Times New Roman" w:hAnsi="Arial" w:cs="Arial"/>
-          <w:color w:val="000000"/>
-          <w:sz w:val="20"/>
-          <w:szCs w:val="20"/>
-        </w:rPr>
-      </w:pPr>
-      <w:r>
-        <w:rPr>
-          <w:rFonts w:ascii="Arial" w:eastAsia="Times New Roman" w:hAnsi="Arial" w:cs="Arial"/>
-          <w:color w:val="000000"/>
-          <w:sz w:val="20"/>
-          <w:szCs w:val="20"/>
-        </w:rPr>
-        <w:t xml:space="preserve">Long distance runner, what you </w:t>
-      </w:r>
-      <w:proofErr w:type="spellStart"/>
-      <w:r>
-        <w:rPr>
-          <w:rFonts w:ascii="Arial" w:eastAsia="Times New Roman" w:hAnsi="Arial" w:cs="Arial"/>
-          <w:color w:val="000000"/>
-          <w:sz w:val="20"/>
-          <w:szCs w:val="20"/>
-        </w:rPr>
-        <w:t>standin</w:t>
-      </w:r>
-      <w:proofErr w:type="spellEnd"/>
-      <w:r>
-        <w:rPr>
-          <w:rFonts w:ascii="Arial" w:eastAsia="Times New Roman" w:hAnsi="Arial" w:cs="Arial"/>
-          <w:color w:val="000000"/>
-          <w:sz w:val="20"/>
-          <w:szCs w:val="20"/>
-        </w:rPr>
-        <w:t xml:space="preserve"> there for</w:t>
-      </w:r>
-    </w:p>
-    <w:p>
-      <w:pPr>
-        <w:tabs>
-          <w:tab w:val="left" w:pos="916"/>
-          <w:tab w:val="left" w:pos="1832"/>
-          <w:tab w:val="left" w:pos="2748"/>
-          <w:tab w:val="left" w:pos="3664"/>
-          <w:tab w:val="left" w:pos="4580"/>
-          <w:tab w:val="left" w:pos="5496"/>
-          <w:tab w:val="left" w:pos="6412"/>
-          <w:tab w:val="left" w:pos="7328"/>
-          <w:tab w:val="left" w:pos="8244"/>
-          <w:tab w:val="left" w:pos="9160"/>
-          <w:tab w:val="left" w:pos="10076"/>
-          <w:tab w:val="left" w:pos="10992"/>
-          <w:tab w:val="left" w:pos="11908"/>
-          <w:tab w:val="left" w:pos="12824"/>
-          <w:tab w:val="left" w:pos="13740"/>
-          <w:tab w:val="left" w:pos="14656"/>
-        </w:tabs>
-        <w:spacing w:after="0" w:line="240" w:lineRule="auto"/>
-        <w:rPr>
-          <w:rFonts w:ascii="Arial" w:eastAsia="Times New Roman" w:hAnsi="Arial" w:cs="Arial"/>
-          <w:color w:val="000000"/>
-          <w:sz w:val="20"/>
-          <w:szCs w:val="20"/>
-        </w:rPr>
-      </w:pPr>
-      <w:r>
-        <w:rPr>
-          <w:rFonts w:ascii="Arial" w:eastAsia="Times New Roman" w:hAnsi="Arial" w:cs="Arial"/>
-          <w:color w:val="000000"/>
-          <w:sz w:val="20"/>
-          <w:szCs w:val="20"/>
-        </w:rPr>
-        <w:t>B                          A</w:t>
-      </w:r>
-    </w:p>
-    <w:p>
-      <w:pPr>
-        <w:tabs>
-          <w:tab w:val="left" w:pos="916"/>
-          <w:tab w:val="left" w:pos="1832"/>
-          <w:tab w:val="left" w:pos="2748"/>
-          <w:tab w:val="left" w:pos="3664"/>
-          <w:tab w:val="left" w:pos="4580"/>
-          <w:tab w:val="left" w:pos="5496"/>
-          <w:tab w:val="left" w:pos="6412"/>
-          <w:tab w:val="left" w:pos="7328"/>
-          <w:tab w:val="left" w:pos="8244"/>
-          <w:tab w:val="left" w:pos="9160"/>
-          <w:tab w:val="left" w:pos="10076"/>
-          <w:tab w:val="left" w:pos="10992"/>
-          <w:tab w:val="left" w:pos="11908"/>
-          <w:tab w:val="left" w:pos="12824"/>
-          <w:tab w:val="left" w:pos="13740"/>
-          <w:tab w:val="left" w:pos="14656"/>
-        </w:tabs>
-        <w:spacing w:after="0" w:line="240" w:lineRule="auto"/>
-        <w:rPr>
-          <w:rFonts w:ascii="Arial" w:eastAsia="Times New Roman" w:hAnsi="Arial" w:cs="Arial"/>
-          <w:color w:val="000000"/>
-          <w:sz w:val="20"/>
-          <w:szCs w:val="20"/>
-        </w:rPr>
-      </w:pPr>
-      <w:proofErr w:type="spellStart"/>
-      <w:proofErr w:type="gramStart"/>
-      <w:r>
-        <w:rPr>
-          <w:rFonts w:ascii="Arial" w:eastAsia="Times New Roman" w:hAnsi="Arial" w:cs="Arial"/>
-          <w:color w:val="000000"/>
-          <w:sz w:val="20"/>
-          <w:szCs w:val="20"/>
-        </w:rPr>
-        <w:t>A</w:t>
-      </w:r>
-      <w:r>
-        <w:rPr>
-          <w:rFonts w:ascii="Arial" w:eastAsia="Times New Roman" w:hAnsi="Arial" w:cs="Arial"/>
-          <w:color w:val="000000"/>
-          <w:sz w:val="20"/>
-          <w:szCs w:val="20"/>
-        </w:rPr>
-        <w:t>Get</w:t>
-      </w:r>
-      <w:proofErr w:type="spellEnd"/>
-      <w:r>
-        <w:rPr>
-          <w:rFonts w:ascii="Arial" w:eastAsia="Times New Roman" w:hAnsi="Arial" w:cs="Arial"/>
-          <w:color w:val="000000"/>
-          <w:sz w:val="20"/>
-          <w:szCs w:val="20"/>
-        </w:rPr>
-        <w:t xml:space="preserve"> up get out, get out of the door.</w:t>
-      </w:r>
-      <w:proofErr w:type="gramEnd"/>
-      <w:r>
-        <w:rPr>
-          <w:rFonts w:ascii="Arial" w:eastAsia="Times New Roman" w:hAnsi="Arial" w:cs="Arial"/>
-          <w:color w:val="000000"/>
-          <w:sz w:val="20"/>
-          <w:szCs w:val="20"/>
-        </w:rPr>
-        <w:t xml:space="preserve">                                            </w:t>
-      </w:r>
-    </w:p>
-    <w:p>
-      <w:pPr>
-        <w:tabs>
-          <w:tab w:val="left" w:pos="916"/>
-          <w:tab w:val="left" w:pos="1832"/>
-          <w:tab w:val="left" w:pos="2748"/>
-          <w:tab w:val="left" w:pos="3664"/>
-          <w:tab w:val="left" w:pos="4580"/>
-          <w:tab w:val="left" w:pos="5496"/>
-          <w:tab w:val="left" w:pos="6412"/>
-          <w:tab w:val="left" w:pos="7328"/>
-          <w:tab w:val="left" w:pos="8244"/>
-          <w:tab w:val="left" w:pos="9160"/>
-          <w:tab w:val="left" w:pos="10076"/>
-          <w:tab w:val="left" w:pos="10992"/>
-          <w:tab w:val="left" w:pos="11908"/>
-          <w:tab w:val="left" w:pos="12824"/>
-          <w:tab w:val="left" w:pos="13740"/>
-          <w:tab w:val="left" w:pos="14656"/>
-        </w:tabs>
-        <w:spacing w:after="0" w:line="240" w:lineRule="auto"/>
-        <w:rPr>
-          <w:rFonts w:ascii="Arial" w:eastAsia="Times New Roman" w:hAnsi="Arial" w:cs="Arial"/>
-          <w:color w:val="000000"/>
-          <w:sz w:val="20"/>
-          <w:szCs w:val="20"/>
-        </w:rPr>
-      </w:pPr>
-      <w:proofErr w:type="spellStart"/>
-      <w:r>
-        <w:rPr>
-          <w:rFonts w:ascii="Arial" w:eastAsia="Times New Roman" w:hAnsi="Arial" w:cs="Arial"/>
-          <w:color w:val="000000"/>
-          <w:sz w:val="20"/>
-          <w:szCs w:val="20"/>
-        </w:rPr>
-        <w:t>Your'e</w:t>
-      </w:r>
-      <w:proofErr w:type="spellEnd"/>
-      <w:r>
-        <w:rPr>
-          <w:rFonts w:ascii="Arial" w:eastAsia="Times New Roman" w:hAnsi="Arial" w:cs="Arial"/>
-          <w:color w:val="000000"/>
-          <w:sz w:val="20"/>
-          <w:szCs w:val="20"/>
-        </w:rPr>
-        <w:t xml:space="preserve"> playing cold music on the bar room floor.                                </w:t>
-      </w:r>
-    </w:p>
-    <w:p>
-      <w:pPr>
-        <w:tabs>
-          <w:tab w:val="left" w:pos="916"/>
-          <w:tab w:val="left" w:pos="1832"/>
-          <w:tab w:val="left" w:pos="2748"/>
-          <w:tab w:val="left" w:pos="3664"/>
-          <w:tab w:val="left" w:pos="4580"/>
-          <w:tab w:val="left" w:pos="5496"/>
-          <w:tab w:val="left" w:pos="6412"/>
-          <w:tab w:val="left" w:pos="7328"/>
-          <w:tab w:val="left" w:pos="8244"/>
-          <w:tab w:val="left" w:pos="9160"/>
-          <w:tab w:val="left" w:pos="10076"/>
-          <w:tab w:val="left" w:pos="10992"/>
-          <w:tab w:val="left" w:pos="11908"/>
-          <w:tab w:val="left" w:pos="12824"/>
-          <w:tab w:val="left" w:pos="13740"/>
-          <w:tab w:val="left" w:pos="14656"/>
-        </w:tabs>
-        <w:spacing w:after="0" w:line="240" w:lineRule="auto"/>
-        <w:rPr>
-          <w:rFonts w:ascii="Arial" w:eastAsia="Times New Roman" w:hAnsi="Arial" w:cs="Arial"/>
-          <w:color w:val="000000"/>
-          <w:sz w:val="20"/>
-          <w:szCs w:val="20"/>
-        </w:rPr>
-      </w:pPr>
-      <w:proofErr w:type="gramStart"/>
-      <w:r>
-        <w:rPr>
-          <w:rFonts w:ascii="Arial" w:eastAsia="Times New Roman" w:hAnsi="Arial" w:cs="Arial"/>
-          <w:color w:val="000000"/>
-          <w:sz w:val="20"/>
-          <w:szCs w:val="20"/>
-        </w:rPr>
-        <w:t>Drowned in your laughter and dead to the core.</w:t>
-      </w:r>
-      <w:proofErr w:type="gramEnd"/>
-      <w:r>
-        <w:rPr>
-          <w:rFonts w:ascii="Arial" w:eastAsia="Times New Roman" w:hAnsi="Arial" w:cs="Arial"/>
-          <w:color w:val="000000"/>
-          <w:sz w:val="20"/>
-          <w:szCs w:val="20"/>
-        </w:rPr>
-        <w:t xml:space="preserve">                                  </w:t>
+        <w:t xml:space="preserve">If mercy's in business, I wish it for you.                                      </w:t>
+      </w:r>
+    </w:p>
+    <w:p>
+      <w:pPr>
+        <w:tabs>
+          <w:tab w:val="left" w:pos="916"/>
+          <w:tab w:val="left" w:pos="1832"/>
+          <w:tab w:val="left" w:pos="2748"/>
+          <w:tab w:val="left" w:pos="3664"/>
+          <w:tab w:val="left" w:pos="4580"/>
+          <w:tab w:val="left" w:pos="5496"/>
+          <w:tab w:val="left" w:pos="6412"/>
+          <w:tab w:val="left" w:pos="7328"/>
+          <w:tab w:val="left" w:pos="8244"/>
+          <w:tab w:val="left" w:pos="9160"/>
+          <w:tab w:val="left" w:pos="10076"/>
+          <w:tab w:val="left" w:pos="10992"/>
+          <w:tab w:val="left" w:pos="11908"/>
+          <w:tab w:val="left" w:pos="12824"/>
+          <w:tab w:val="left" w:pos="13740"/>
+          <w:tab w:val="left" w:pos="14656"/>
+        </w:tabs>
+        <w:spacing w:after="0" w:line="240" w:lineRule="auto"/>
+        <w:rPr>
+          <w:rFonts w:ascii="Arial" w:eastAsia="Times New Roman" w:hAnsi="Arial" w:cs="Arial"/>
+          <w:color w:val="000000"/>
+          <w:sz w:val="20"/>
+          <w:szCs w:val="20"/>
+        </w:rPr>
+      </w:pPr>
+      <w:r>
+        <w:rPr>
+          <w:rFonts w:ascii="Arial" w:eastAsia="Times New Roman" w:hAnsi="Arial" w:cs="Arial"/>
+          <w:color w:val="000000"/>
+          <w:sz w:val="20"/>
+          <w:szCs w:val="20"/>
+        </w:rPr>
+        <w:t xml:space="preserve">More than just ashes, when your dreams come true.                               </w:t>
       </w:r>
     </w:p>
     <w:p>
@@ -2896,45 +3110,7 @@
           <w:sz w:val="20"/>
           <w:szCs w:val="20"/>
         </w:rPr>
-        <w:t xml:space="preserve">There's a dragon with matches, that's loose on the town                         </w:t>
-      </w:r>
-    </w:p>
-    <w:p>
-      <w:pPr>
-        <w:tabs>
-          <w:tab w:val="left" w:pos="916"/>
-          <w:tab w:val="left" w:pos="1832"/>
-          <w:tab w:val="left" w:pos="2748"/>
-          <w:tab w:val="left" w:pos="3664"/>
-          <w:tab w:val="left" w:pos="4580"/>
-          <w:tab w:val="left" w:pos="5496"/>
-          <w:tab w:val="left" w:pos="6412"/>
-          <w:tab w:val="left" w:pos="7328"/>
-          <w:tab w:val="left" w:pos="8244"/>
-          <w:tab w:val="left" w:pos="9160"/>
-          <w:tab w:val="left" w:pos="10076"/>
-          <w:tab w:val="left" w:pos="10992"/>
-          <w:tab w:val="left" w:pos="11908"/>
-          <w:tab w:val="left" w:pos="12824"/>
-          <w:tab w:val="left" w:pos="13740"/>
-          <w:tab w:val="left" w:pos="14656"/>
-        </w:tabs>
-        <w:spacing w:after="0" w:line="240" w:lineRule="auto"/>
-        <w:rPr>
-          <w:rFonts w:ascii="Arial" w:eastAsia="Times New Roman" w:hAnsi="Arial" w:cs="Arial"/>
-          <w:color w:val="000000"/>
-          <w:sz w:val="20"/>
-          <w:szCs w:val="20"/>
-        </w:rPr>
-      </w:pPr>
-      <w:r>
-        <w:rPr>
-          <w:rFonts w:ascii="Arial" w:eastAsia="Times New Roman" w:hAnsi="Arial" w:cs="Arial"/>
-          <w:color w:val="000000"/>
-          <w:sz w:val="20"/>
-          <w:szCs w:val="20"/>
-        </w:rPr>
-        <w:t xml:space="preserve">Takes a whole pail of water, just to cool him down                              </w:t>
+        <w:t xml:space="preserve">Chorus                                                                          </w:t>
       </w:r>
     </w:p>
     <w:p>
@@ -3003,25 +3179,128 @@
           <w:szCs w:val="20"/>
         </w:rPr>
       </w:pPr>
-      <w:proofErr w:type="spellStart"/>
-      <w:r>
-        <w:rPr>
-          <w:rFonts w:ascii="Arial" w:eastAsia="Times New Roman" w:hAnsi="Arial" w:cs="Arial"/>
-          <w:color w:val="000000"/>
-          <w:sz w:val="20"/>
-          <w:szCs w:val="20"/>
-        </w:rPr>
-        <w:t>FIre</w:t>
-      </w:r>
-      <w:proofErr w:type="spellEnd"/>
-      <w:r>
-        <w:rPr>
-          <w:rFonts w:ascii="Arial" w:eastAsia="Times New Roman" w:hAnsi="Arial" w:cs="Arial"/>
-          <w:color w:val="000000"/>
-          <w:sz w:val="20"/>
-          <w:szCs w:val="20"/>
-        </w:rPr>
-        <w:t xml:space="preserve">, fire on the mountain (repeat)                                             </w:t>
+      <w:r>
+        <w:rPr>
+          <w:rFonts w:ascii="Arial" w:eastAsia="Times New Roman" w:hAnsi="Arial" w:cs="Arial"/>
+          <w:color w:val="000000"/>
+          <w:sz w:val="20"/>
+          <w:szCs w:val="20"/>
+        </w:rPr>
+        <w:t xml:space="preserve">Long distance runner, what you holdin out for.                                  </w:t>
+      </w:r>
+    </w:p>
+    <w:p>
+      <w:pPr>
+        <w:tabs>
+          <w:tab w:val="left" w:pos="916"/>
+          <w:tab w:val="left" w:pos="1832"/>
+          <w:tab w:val="left" w:pos="2748"/>
+          <w:tab w:val="left" w:pos="3664"/>
+          <w:tab w:val="left" w:pos="4580"/>
+          <w:tab w:val="left" w:pos="5496"/>
+          <w:tab w:val="left" w:pos="6412"/>
+          <w:tab w:val="left" w:pos="7328"/>
+          <w:tab w:val="left" w:pos="8244"/>
+          <w:tab w:val="left" w:pos="9160"/>
+          <w:tab w:val="left" w:pos="10076"/>
+          <w:tab w:val="left" w:pos="10992"/>
+          <w:tab w:val="left" w:pos="11908"/>
+          <w:tab w:val="left" w:pos="12824"/>
+          <w:tab w:val="left" w:pos="13740"/>
+          <w:tab w:val="left" w:pos="14656"/>
+        </w:tabs>
+        <w:spacing w:after="0" w:line="240" w:lineRule="auto"/>
+        <w:rPr>
+          <w:rFonts w:ascii="Arial" w:eastAsia="Times New Roman" w:hAnsi="Arial" w:cs="Arial"/>
+          <w:color w:val="000000"/>
+          <w:sz w:val="20"/>
+          <w:szCs w:val="20"/>
+        </w:rPr>
+      </w:pPr>
+      <w:r>
+        <w:rPr>
+          <w:rFonts w:ascii="Arial" w:eastAsia="Times New Roman" w:hAnsi="Arial" w:cs="Arial"/>
+          <w:color w:val="000000"/>
+          <w:sz w:val="20"/>
+          <w:szCs w:val="20"/>
+        </w:rPr>
+        <w:t xml:space="preserve">Caught in slow motion in a dash to the door                                     </w:t>
+      </w:r>
+    </w:p>
+    <w:p>
+      <w:pPr>
+        <w:tabs>
+          <w:tab w:val="left" w:pos="916"/>
+          <w:tab w:val="left" w:pos="1832"/>
+          <w:tab w:val="left" w:pos="2748"/>
+          <w:tab w:val="left" w:pos="3664"/>
+          <w:tab w:val="left" w:pos="4580"/>
+          <w:tab w:val="left" w:pos="5496"/>
+          <w:tab w:val="left" w:pos="6412"/>
+          <w:tab w:val="left" w:pos="7328"/>
+          <w:tab w:val="left" w:pos="8244"/>
+          <w:tab w:val="left" w:pos="9160"/>
+          <w:tab w:val="left" w:pos="10076"/>
+          <w:tab w:val="left" w:pos="10992"/>
+          <w:tab w:val="left" w:pos="11908"/>
+          <w:tab w:val="left" w:pos="12824"/>
+          <w:tab w:val="left" w:pos="13740"/>
+          <w:tab w:val="left" w:pos="14656"/>
+        </w:tabs>
+        <w:spacing w:after="0" w:line="240" w:lineRule="auto"/>
+        <w:rPr>
+          <w:rFonts w:ascii="Arial" w:eastAsia="Times New Roman" w:hAnsi="Arial" w:cs="Arial"/>
+          <w:color w:val="000000"/>
+          <w:sz w:val="20"/>
+          <w:szCs w:val="20"/>
+        </w:rPr>
+      </w:pPr>
+      <w:r>
+        <w:rPr>
+          <w:rFonts w:ascii="Arial" w:eastAsia="Times New Roman" w:hAnsi="Arial" w:cs="Arial"/>
+          <w:color w:val="000000"/>
+          <w:sz w:val="20"/>
+          <w:szCs w:val="20"/>
+        </w:rPr>
+        <w:t xml:space="preserve">The flame from your stage has now spread to the floor                           </w:t>
+      </w:r>
+    </w:p>
+    <w:p>
+      <w:pPr>
+        <w:tabs>
+          <w:tab w:val="left" w:pos="916"/>
+          <w:tab w:val="left" w:pos="1832"/>
+          <w:tab w:val="left" w:pos="2748"/>
+          <w:tab w:val="left" w:pos="3664"/>
+          <w:tab w:val="left" w:pos="4580"/>
+          <w:tab w:val="left" w:pos="5496"/>
+          <w:tab w:val="left" w:pos="6412"/>
+          <w:tab w:val="left" w:pos="7328"/>
+          <w:tab w:val="left" w:pos="8244"/>
+          <w:tab w:val="left" w:pos="9160"/>
+          <w:tab w:val="left" w:pos="10076"/>
+          <w:tab w:val="left" w:pos="10992"/>
+          <w:tab w:val="left" w:pos="11908"/>
+          <w:tab w:val="left" w:pos="12824"/>
+          <w:tab w:val="left" w:pos="13740"/>
+          <w:tab w:val="left" w:pos="14656"/>
+        </w:tabs>
+        <w:spacing w:after="0" w:line="240" w:lineRule="auto"/>
+        <w:rPr>
+          <w:rFonts w:ascii="Arial" w:eastAsia="Times New Roman" w:hAnsi="Arial" w:cs="Arial"/>
+          <w:color w:val="000000"/>
+          <w:sz w:val="20"/>
+          <w:szCs w:val="20"/>
+        </w:rPr>
+      </w:pPr>
+      <w:r>
+        <w:rPr>
+          <w:rFonts w:ascii="Arial" w:eastAsia="Times New Roman" w:hAnsi="Arial" w:cs="Arial"/>
+          <w:color w:val="000000"/>
+          <w:sz w:val="20"/>
+          <w:szCs w:val="20"/>
+        </w:rPr>
+        <w:t xml:space="preserve">You gave all you had, why you want to give more?                                </w:t>
       </w:r>
     </w:p>
     <w:p>
@@ -3097,667 +3376,6 @@
           <w:sz w:val="20"/>
           <w:szCs w:val="20"/>
         </w:rPr>
-        <w:t xml:space="preserve">Almost ablaze, still you don't feel the heat                                    </w:t>
-      </w:r>
-    </w:p>
-    <w:p>
-      <w:pPr>
-        <w:tabs>
-          <w:tab w:val="left" w:pos="916"/>
-          <w:tab w:val="left" w:pos="1832"/>
-          <w:tab w:val="left" w:pos="2748"/>
-          <w:tab w:val="left" w:pos="3664"/>
-          <w:tab w:val="left" w:pos="4580"/>
-          <w:tab w:val="left" w:pos="5496"/>
-          <w:tab w:val="left" w:pos="6412"/>
-          <w:tab w:val="left" w:pos="7328"/>
-          <w:tab w:val="left" w:pos="8244"/>
-          <w:tab w:val="left" w:pos="9160"/>
-          <w:tab w:val="left" w:pos="10076"/>
-          <w:tab w:val="left" w:pos="10992"/>
-          <w:tab w:val="left" w:pos="11908"/>
-          <w:tab w:val="left" w:pos="12824"/>
-          <w:tab w:val="left" w:pos="13740"/>
-          <w:tab w:val="left" w:pos="14656"/>
-        </w:tabs>
-        <w:spacing w:after="0" w:line="240" w:lineRule="auto"/>
-        <w:rPr>
-          <w:rFonts w:ascii="Arial" w:eastAsia="Times New Roman" w:hAnsi="Arial" w:cs="Arial"/>
-          <w:color w:val="000000"/>
-          <w:sz w:val="20"/>
-          <w:szCs w:val="20"/>
-        </w:rPr>
-      </w:pPr>
-      <w:r>
-        <w:rPr>
-          <w:rFonts w:ascii="Arial" w:eastAsia="Times New Roman" w:hAnsi="Arial" w:cs="Arial"/>
-          <w:color w:val="000000"/>
-          <w:sz w:val="20"/>
-          <w:szCs w:val="20"/>
-        </w:rPr>
-        <w:t xml:space="preserve">It takes all you got just to stay on the beat                                   </w:t>
-      </w:r>
-    </w:p>
-    <w:p>
-      <w:pPr>
-        <w:tabs>
-          <w:tab w:val="left" w:pos="916"/>
-          <w:tab w:val="left" w:pos="1832"/>
-          <w:tab w:val="left" w:pos="2748"/>
-          <w:tab w:val="left" w:pos="3664"/>
-          <w:tab w:val="left" w:pos="4580"/>
-          <w:tab w:val="left" w:pos="5496"/>
-          <w:tab w:val="left" w:pos="6412"/>
-          <w:tab w:val="left" w:pos="7328"/>
-          <w:tab w:val="left" w:pos="8244"/>
-          <w:tab w:val="left" w:pos="9160"/>
-          <w:tab w:val="left" w:pos="10076"/>
-          <w:tab w:val="left" w:pos="10992"/>
-          <w:tab w:val="left" w:pos="11908"/>
-          <w:tab w:val="left" w:pos="12824"/>
-          <w:tab w:val="left" w:pos="13740"/>
-          <w:tab w:val="left" w:pos="14656"/>
-        </w:tabs>
-        <w:spacing w:after="0" w:line="240" w:lineRule="auto"/>
-        <w:rPr>
-          <w:rFonts w:ascii="Arial" w:eastAsia="Times New Roman" w:hAnsi="Arial" w:cs="Arial"/>
-          <w:color w:val="000000"/>
-          <w:sz w:val="20"/>
-          <w:szCs w:val="20"/>
-        </w:rPr>
-      </w:pPr>
-      <w:r>
-        <w:rPr>
-          <w:rFonts w:ascii="Arial" w:eastAsia="Times New Roman" w:hAnsi="Arial" w:cs="Arial"/>
-          <w:color w:val="000000"/>
-          <w:sz w:val="20"/>
-          <w:szCs w:val="20"/>
-        </w:rPr>
-        <w:t xml:space="preserve">You say it's a </w:t>
-      </w:r>
-      <w:proofErr w:type="spellStart"/>
-      <w:r>
-        <w:rPr>
-          <w:rFonts w:ascii="Arial" w:eastAsia="Times New Roman" w:hAnsi="Arial" w:cs="Arial"/>
-          <w:color w:val="000000"/>
-          <w:sz w:val="20"/>
-          <w:szCs w:val="20"/>
-        </w:rPr>
-        <w:t>livin</w:t>
-      </w:r>
-      <w:proofErr w:type="spellEnd"/>
-      <w:r>
-        <w:rPr>
-          <w:rFonts w:ascii="Arial" w:eastAsia="Times New Roman" w:hAnsi="Arial" w:cs="Arial"/>
-          <w:color w:val="000000"/>
-          <w:sz w:val="20"/>
-          <w:szCs w:val="20"/>
-        </w:rPr>
-        <w:t xml:space="preserve">, we all </w:t>
-      </w:r>
-      <w:proofErr w:type="spellStart"/>
-      <w:r>
-        <w:rPr>
-          <w:rFonts w:ascii="Arial" w:eastAsia="Times New Roman" w:hAnsi="Arial" w:cs="Arial"/>
-          <w:color w:val="000000"/>
-          <w:sz w:val="20"/>
-          <w:szCs w:val="20"/>
-        </w:rPr>
-        <w:t>gotta</w:t>
-      </w:r>
-      <w:proofErr w:type="spellEnd"/>
-      <w:r>
-        <w:rPr>
-          <w:rFonts w:ascii="Arial" w:eastAsia="Times New Roman" w:hAnsi="Arial" w:cs="Arial"/>
-          <w:color w:val="000000"/>
-          <w:sz w:val="20"/>
-          <w:szCs w:val="20"/>
-        </w:rPr>
-        <w:t xml:space="preserve"> eat.                                         </w:t>
-      </w:r>
-    </w:p>
-    <w:p>
-      <w:pPr>
-        <w:tabs>
-          <w:tab w:val="left" w:pos="916"/>
-          <w:tab w:val="left" w:pos="1832"/>
-          <w:tab w:val="left" w:pos="2748"/>
-          <w:tab w:val="left" w:pos="3664"/>
-          <w:tab w:val="left" w:pos="4580"/>
-          <w:tab w:val="left" w:pos="5496"/>
-          <w:tab w:val="left" w:pos="6412"/>
-          <w:tab w:val="left" w:pos="7328"/>
-          <w:tab w:val="left" w:pos="8244"/>
-          <w:tab w:val="left" w:pos="9160"/>
-          <w:tab w:val="left" w:pos="10076"/>
-          <w:tab w:val="left" w:pos="10992"/>
-          <w:tab w:val="left" w:pos="11908"/>
-          <w:tab w:val="left" w:pos="12824"/>
-          <w:tab w:val="left" w:pos="13740"/>
-          <w:tab w:val="left" w:pos="14656"/>
-        </w:tabs>
-        <w:spacing w:after="0" w:line="240" w:lineRule="auto"/>
-        <w:rPr>
-          <w:rFonts w:ascii="Arial" w:eastAsia="Times New Roman" w:hAnsi="Arial" w:cs="Arial"/>
-          <w:color w:val="000000"/>
-          <w:sz w:val="20"/>
-          <w:szCs w:val="20"/>
-        </w:rPr>
-      </w:pPr>
-      <w:r>
-        <w:rPr>
-          <w:rFonts w:ascii="Arial" w:eastAsia="Times New Roman" w:hAnsi="Arial" w:cs="Arial"/>
-          <w:color w:val="000000"/>
-          <w:sz w:val="20"/>
-          <w:szCs w:val="20"/>
-        </w:rPr>
-        <w:t xml:space="preserve">But you're here alone, </w:t>
-      </w:r>
-      <w:proofErr w:type="spellStart"/>
-      <w:r>
-        <w:rPr>
-          <w:rFonts w:ascii="Arial" w:eastAsia="Times New Roman" w:hAnsi="Arial" w:cs="Arial"/>
-          <w:color w:val="000000"/>
-          <w:sz w:val="20"/>
-          <w:szCs w:val="20"/>
-        </w:rPr>
-        <w:t>theres</w:t>
-      </w:r>
-      <w:proofErr w:type="spellEnd"/>
-      <w:r>
-        <w:rPr>
-          <w:rFonts w:ascii="Arial" w:eastAsia="Times New Roman" w:hAnsi="Arial" w:cs="Arial"/>
-          <w:color w:val="000000"/>
-          <w:sz w:val="20"/>
-          <w:szCs w:val="20"/>
-        </w:rPr>
-        <w:t xml:space="preserve"> no one to compete                                 </w:t>
-      </w:r>
-    </w:p>
-    <w:p>
-      <w:pPr>
-        <w:tabs>
-          <w:tab w:val="left" w:pos="916"/>
-          <w:tab w:val="left" w:pos="1832"/>
-          <w:tab w:val="left" w:pos="2748"/>
-          <w:tab w:val="left" w:pos="3664"/>
-          <w:tab w:val="left" w:pos="4580"/>
-          <w:tab w:val="left" w:pos="5496"/>
-          <w:tab w:val="left" w:pos="6412"/>
-          <w:tab w:val="left" w:pos="7328"/>
-          <w:tab w:val="left" w:pos="8244"/>
-          <w:tab w:val="left" w:pos="9160"/>
-          <w:tab w:val="left" w:pos="10076"/>
-          <w:tab w:val="left" w:pos="10992"/>
-          <w:tab w:val="left" w:pos="11908"/>
-          <w:tab w:val="left" w:pos="12824"/>
-          <w:tab w:val="left" w:pos="13740"/>
-          <w:tab w:val="left" w:pos="14656"/>
-        </w:tabs>
-        <w:spacing w:after="0" w:line="240" w:lineRule="auto"/>
-        <w:rPr>
-          <w:rFonts w:ascii="Arial" w:eastAsia="Times New Roman" w:hAnsi="Arial" w:cs="Arial"/>
-          <w:color w:val="000000"/>
-          <w:sz w:val="20"/>
-          <w:szCs w:val="20"/>
-        </w:rPr>
-      </w:pPr>
-      <w:r>
-        <w:rPr>
-          <w:rFonts w:ascii="Arial" w:eastAsia="Times New Roman" w:hAnsi="Arial" w:cs="Arial"/>
-          <w:color w:val="000000"/>
-          <w:sz w:val="20"/>
-          <w:szCs w:val="20"/>
-        </w:rPr>
-        <w:t xml:space="preserve">                                                                                </w:t>
-      </w:r>
-    </w:p>
-    <w:p>
-      <w:pPr>
-        <w:tabs>
-          <w:tab w:val="left" w:pos="916"/>
-          <w:tab w:val="left" w:pos="1832"/>
-          <w:tab w:val="left" w:pos="2748"/>
-          <w:tab w:val="left" w:pos="3664"/>
-          <w:tab w:val="left" w:pos="4580"/>
-          <w:tab w:val="left" w:pos="5496"/>
-          <w:tab w:val="left" w:pos="6412"/>
-          <w:tab w:val="left" w:pos="7328"/>
-          <w:tab w:val="left" w:pos="8244"/>
-          <w:tab w:val="left" w:pos="9160"/>
-          <w:tab w:val="left" w:pos="10076"/>
-          <w:tab w:val="left" w:pos="10992"/>
-          <w:tab w:val="left" w:pos="11908"/>
-          <w:tab w:val="left" w:pos="12824"/>
-          <w:tab w:val="left" w:pos="13740"/>
-          <w:tab w:val="left" w:pos="14656"/>
-        </w:tabs>
-        <w:spacing w:after="0" w:line="240" w:lineRule="auto"/>
-        <w:rPr>
-          <w:rFonts w:ascii="Arial" w:eastAsia="Times New Roman" w:hAnsi="Arial" w:cs="Arial"/>
-          <w:color w:val="000000"/>
-          <w:sz w:val="20"/>
-          <w:szCs w:val="20"/>
-        </w:rPr>
-      </w:pPr>
-      <w:r>
-        <w:rPr>
-          <w:rFonts w:ascii="Arial" w:eastAsia="Times New Roman" w:hAnsi="Arial" w:cs="Arial"/>
-          <w:color w:val="000000"/>
-          <w:sz w:val="20"/>
-          <w:szCs w:val="20"/>
-        </w:rPr>
-        <w:t xml:space="preserve">If mercy's in business, I wish it for you.                                      </w:t>
-      </w:r>
-    </w:p>
-    <w:p>
-      <w:pPr>
-        <w:tabs>
-          <w:tab w:val="left" w:pos="916"/>
-          <w:tab w:val="left" w:pos="1832"/>
-          <w:tab w:val="left" w:pos="2748"/>
-          <w:tab w:val="left" w:pos="3664"/>
-          <w:tab w:val="left" w:pos="4580"/>
-          <w:tab w:val="left" w:pos="5496"/>
-          <w:tab w:val="left" w:pos="6412"/>
-          <w:tab w:val="left" w:pos="7328"/>
-          <w:tab w:val="left" w:pos="8244"/>
-          <w:tab w:val="left" w:pos="9160"/>
-          <w:tab w:val="left" w:pos="10076"/>
-          <w:tab w:val="left" w:pos="10992"/>
-          <w:tab w:val="left" w:pos="11908"/>
-          <w:tab w:val="left" w:pos="12824"/>
-          <w:tab w:val="left" w:pos="13740"/>
-          <w:tab w:val="left" w:pos="14656"/>
-        </w:tabs>
-        <w:spacing w:after="0" w:line="240" w:lineRule="auto"/>
-        <w:rPr>
-          <w:rFonts w:ascii="Arial" w:eastAsia="Times New Roman" w:hAnsi="Arial" w:cs="Arial"/>
-          <w:color w:val="000000"/>
-          <w:sz w:val="20"/>
-          <w:szCs w:val="20"/>
-        </w:rPr>
-      </w:pPr>
-      <w:r>
-        <w:rPr>
-          <w:rFonts w:ascii="Arial" w:eastAsia="Times New Roman" w:hAnsi="Arial" w:cs="Arial"/>
-          <w:color w:val="000000"/>
-          <w:sz w:val="20"/>
-          <w:szCs w:val="20"/>
-        </w:rPr>
-        <w:t xml:space="preserve">More than just ashes, when your dreams come true.                               </w:t>
-      </w:r>
-    </w:p>
-    <w:p>
-      <w:pPr>
-        <w:tabs>
-          <w:tab w:val="left" w:pos="916"/>
-          <w:tab w:val="left" w:pos="1832"/>
-          <w:tab w:val="left" w:pos="2748"/>
-          <w:tab w:val="left" w:pos="3664"/>
-          <w:tab w:val="left" w:pos="4580"/>
-          <w:tab w:val="left" w:pos="5496"/>
-          <w:tab w:val="left" w:pos="6412"/>
-          <w:tab w:val="left" w:pos="7328"/>
-          <w:tab w:val="left" w:pos="8244"/>
-          <w:tab w:val="left" w:pos="9160"/>
-          <w:tab w:val="left" w:pos="10076"/>
-          <w:tab w:val="left" w:pos="10992"/>
-          <w:tab w:val="left" w:pos="11908"/>
-          <w:tab w:val="left" w:pos="12824"/>
-          <w:tab w:val="left" w:pos="13740"/>
-          <w:tab w:val="left" w:pos="14656"/>
-        </w:tabs>
-        <w:spacing w:after="0" w:line="240" w:lineRule="auto"/>
-        <w:rPr>
-          <w:rFonts w:ascii="Arial" w:eastAsia="Times New Roman" w:hAnsi="Arial" w:cs="Arial"/>
-          <w:color w:val="000000"/>
-          <w:sz w:val="20"/>
-          <w:szCs w:val="20"/>
-        </w:rPr>
-      </w:pPr>
-      <w:r>
-        <w:rPr>
-          <w:rFonts w:ascii="Arial" w:eastAsia="Times New Roman" w:hAnsi="Arial" w:cs="Arial"/>
-          <w:color w:val="000000"/>
-          <w:sz w:val="20"/>
-          <w:szCs w:val="20"/>
-        </w:rPr>
-        <w:t xml:space="preserve">                                                                                </w:t>
-      </w:r>
-    </w:p>
-    <w:p>
-      <w:pPr>
-        <w:tabs>
-          <w:tab w:val="left" w:pos="916"/>
-          <w:tab w:val="left" w:pos="1832"/>
-          <w:tab w:val="left" w:pos="2748"/>
-          <w:tab w:val="left" w:pos="3664"/>
-          <w:tab w:val="left" w:pos="4580"/>
-          <w:tab w:val="left" w:pos="5496"/>
-          <w:tab w:val="left" w:pos="6412"/>
-          <w:tab w:val="left" w:pos="7328"/>
-          <w:tab w:val="left" w:pos="8244"/>
-          <w:tab w:val="left" w:pos="9160"/>
-          <w:tab w:val="left" w:pos="10076"/>
-          <w:tab w:val="left" w:pos="10992"/>
-          <w:tab w:val="left" w:pos="11908"/>
-          <w:tab w:val="left" w:pos="12824"/>
-          <w:tab w:val="left" w:pos="13740"/>
-          <w:tab w:val="left" w:pos="14656"/>
-        </w:tabs>
-        <w:spacing w:after="0" w:line="240" w:lineRule="auto"/>
-        <w:rPr>
-          <w:rFonts w:ascii="Arial" w:eastAsia="Times New Roman" w:hAnsi="Arial" w:cs="Arial"/>
-          <w:color w:val="000000"/>
-          <w:sz w:val="20"/>
-          <w:szCs w:val="20"/>
-        </w:rPr>
-      </w:pPr>
-      <w:r>
-        <w:rPr>
-          <w:rFonts w:ascii="Arial" w:eastAsia="Times New Roman" w:hAnsi="Arial" w:cs="Arial"/>
-          <w:color w:val="000000"/>
-          <w:sz w:val="20"/>
-          <w:szCs w:val="20"/>
-        </w:rPr>
-        <w:t xml:space="preserve">Chorus                                                                          </w:t>
-      </w:r>
-    </w:p>
-    <w:p>
-      <w:pPr>
-        <w:tabs>
-          <w:tab w:val="left" w:pos="916"/>
-          <w:tab w:val="left" w:pos="1832"/>
-          <w:tab w:val="left" w:pos="2748"/>
-          <w:tab w:val="left" w:pos="3664"/>
-          <w:tab w:val="left" w:pos="4580"/>
-          <w:tab w:val="left" w:pos="5496"/>
-          <w:tab w:val="left" w:pos="6412"/>
-          <w:tab w:val="left" w:pos="7328"/>
-          <w:tab w:val="left" w:pos="8244"/>
-          <w:tab w:val="left" w:pos="9160"/>
-          <w:tab w:val="left" w:pos="10076"/>
-          <w:tab w:val="left" w:pos="10992"/>
-          <w:tab w:val="left" w:pos="11908"/>
-          <w:tab w:val="left" w:pos="12824"/>
-          <w:tab w:val="left" w:pos="13740"/>
-          <w:tab w:val="left" w:pos="14656"/>
-        </w:tabs>
-        <w:spacing w:after="0" w:line="240" w:lineRule="auto"/>
-        <w:rPr>
-          <w:rFonts w:ascii="Arial" w:eastAsia="Times New Roman" w:hAnsi="Arial" w:cs="Arial"/>
-          <w:color w:val="000000"/>
-          <w:sz w:val="20"/>
-          <w:szCs w:val="20"/>
-        </w:rPr>
-      </w:pPr>
-      <w:r>
-        <w:rPr>
-          <w:rFonts w:ascii="Arial" w:eastAsia="Times New Roman" w:hAnsi="Arial" w:cs="Arial"/>
-          <w:color w:val="000000"/>
-          <w:sz w:val="20"/>
-          <w:szCs w:val="20"/>
-        </w:rPr>
-        <w:t xml:space="preserve">                                                                                </w:t>
-      </w:r>
-    </w:p>
-    <w:p>
-      <w:pPr>
-        <w:tabs>
-          <w:tab w:val="left" w:pos="916"/>
-          <w:tab w:val="left" w:pos="1832"/>
-          <w:tab w:val="left" w:pos="2748"/>
-          <w:tab w:val="left" w:pos="3664"/>
-          <w:tab w:val="left" w:pos="4580"/>
-          <w:tab w:val="left" w:pos="5496"/>
-          <w:tab w:val="left" w:pos="6412"/>
-          <w:tab w:val="left" w:pos="7328"/>
-          <w:tab w:val="left" w:pos="8244"/>
-          <w:tab w:val="left" w:pos="9160"/>
-          <w:tab w:val="left" w:pos="10076"/>
-          <w:tab w:val="left" w:pos="10992"/>
-          <w:tab w:val="left" w:pos="11908"/>
-          <w:tab w:val="left" w:pos="12824"/>
-          <w:tab w:val="left" w:pos="13740"/>
-          <w:tab w:val="left" w:pos="14656"/>
-        </w:tabs>
-        <w:spacing w:after="0" w:line="240" w:lineRule="auto"/>
-        <w:rPr>
-          <w:rFonts w:ascii="Arial" w:eastAsia="Times New Roman" w:hAnsi="Arial" w:cs="Arial"/>
-          <w:color w:val="000000"/>
-          <w:sz w:val="20"/>
-          <w:szCs w:val="20"/>
-        </w:rPr>
-      </w:pPr>
-      <w:proofErr w:type="gramStart"/>
-      <w:r>
-        <w:rPr>
-          <w:rFonts w:ascii="Arial" w:eastAsia="Times New Roman" w:hAnsi="Arial" w:cs="Arial"/>
-          <w:color w:val="000000"/>
-          <w:sz w:val="20"/>
-          <w:szCs w:val="20"/>
-        </w:rPr>
-        <w:t xml:space="preserve">Long distance runner, what you </w:t>
-      </w:r>
-      <w:proofErr w:type="spellStart"/>
-      <w:r>
-        <w:rPr>
-          <w:rFonts w:ascii="Arial" w:eastAsia="Times New Roman" w:hAnsi="Arial" w:cs="Arial"/>
-          <w:color w:val="000000"/>
-          <w:sz w:val="20"/>
-          <w:szCs w:val="20"/>
-        </w:rPr>
-        <w:t>holdin</w:t>
-      </w:r>
-      <w:proofErr w:type="spellEnd"/>
-      <w:r>
-        <w:rPr>
-          <w:rFonts w:ascii="Arial" w:eastAsia="Times New Roman" w:hAnsi="Arial" w:cs="Arial"/>
-          <w:color w:val="000000"/>
-          <w:sz w:val="20"/>
-          <w:szCs w:val="20"/>
-        </w:rPr>
-        <w:t xml:space="preserve"> out for.</w:t>
-      </w:r>
-      <w:proofErr w:type="gramEnd"/>
-      <w:r>
-        <w:rPr>
-          <w:rFonts w:ascii="Arial" w:eastAsia="Times New Roman" w:hAnsi="Arial" w:cs="Arial"/>
-          <w:color w:val="000000"/>
-          <w:sz w:val="20"/>
-          <w:szCs w:val="20"/>
-        </w:rPr>
-        <w:t xml:space="preserve">                                  </w:t>
-      </w:r>
-    </w:p>
-    <w:p>
-      <w:pPr>
-        <w:tabs>
-          <w:tab w:val="left" w:pos="916"/>
-          <w:tab w:val="left" w:pos="1832"/>
-          <w:tab w:val="left" w:pos="2748"/>
-          <w:tab w:val="left" w:pos="3664"/>
-          <w:tab w:val="left" w:pos="4580"/>
-          <w:tab w:val="left" w:pos="5496"/>
-          <w:tab w:val="left" w:pos="6412"/>
-          <w:tab w:val="left" w:pos="7328"/>
-          <w:tab w:val="left" w:pos="8244"/>
-          <w:tab w:val="left" w:pos="9160"/>
-          <w:tab w:val="left" w:pos="10076"/>
-          <w:tab w:val="left" w:pos="10992"/>
-          <w:tab w:val="left" w:pos="11908"/>
-          <w:tab w:val="left" w:pos="12824"/>
-          <w:tab w:val="left" w:pos="13740"/>
-          <w:tab w:val="left" w:pos="14656"/>
-        </w:tabs>
-        <w:spacing w:after="0" w:line="240" w:lineRule="auto"/>
-        <w:rPr>
-          <w:rFonts w:ascii="Arial" w:eastAsia="Times New Roman" w:hAnsi="Arial" w:cs="Arial"/>
-          <w:color w:val="000000"/>
-          <w:sz w:val="20"/>
-          <w:szCs w:val="20"/>
-        </w:rPr>
-      </w:pPr>
-      <w:r>
-        <w:rPr>
-          <w:rFonts w:ascii="Arial" w:eastAsia="Times New Roman" w:hAnsi="Arial" w:cs="Arial"/>
-          <w:color w:val="000000"/>
-          <w:sz w:val="20"/>
-          <w:szCs w:val="20"/>
-        </w:rPr>
-        <w:t xml:space="preserve">Caught in slow motion in a dash to the door                                     </w:t>
-      </w:r>
-    </w:p>
-    <w:p>
-      <w:pPr>
-        <w:tabs>
-          <w:tab w:val="left" w:pos="916"/>
-          <w:tab w:val="left" w:pos="1832"/>
-          <w:tab w:val="left" w:pos="2748"/>
-          <w:tab w:val="left" w:pos="3664"/>
-          <w:tab w:val="left" w:pos="4580"/>
-          <w:tab w:val="left" w:pos="5496"/>
-          <w:tab w:val="left" w:pos="6412"/>
-          <w:tab w:val="left" w:pos="7328"/>
-          <w:tab w:val="left" w:pos="8244"/>
-          <w:tab w:val="left" w:pos="9160"/>
-          <w:tab w:val="left" w:pos="10076"/>
-          <w:tab w:val="left" w:pos="10992"/>
-          <w:tab w:val="left" w:pos="11908"/>
-          <w:tab w:val="left" w:pos="12824"/>
-          <w:tab w:val="left" w:pos="13740"/>
-          <w:tab w:val="left" w:pos="14656"/>
-        </w:tabs>
-        <w:spacing w:after="0" w:line="240" w:lineRule="auto"/>
-        <w:rPr>
-          <w:rFonts w:ascii="Arial" w:eastAsia="Times New Roman" w:hAnsi="Arial" w:cs="Arial"/>
-          <w:color w:val="000000"/>
-          <w:sz w:val="20"/>
-          <w:szCs w:val="20"/>
-        </w:rPr>
-      </w:pPr>
-      <w:r>
-        <w:rPr>
-          <w:rFonts w:ascii="Arial" w:eastAsia="Times New Roman" w:hAnsi="Arial" w:cs="Arial"/>
-          <w:color w:val="000000"/>
-          <w:sz w:val="20"/>
-          <w:szCs w:val="20"/>
-        </w:rPr>
-        <w:t xml:space="preserve">The flame from your stage has now spread to the floor                           </w:t>
-      </w:r>
-    </w:p>
-    <w:p>
-      <w:pPr>
-        <w:tabs>
-          <w:tab w:val="left" w:pos="916"/>
-          <w:tab w:val="left" w:pos="1832"/>
-          <w:tab w:val="left" w:pos="2748"/>
-          <w:tab w:val="left" w:pos="3664"/>
-          <w:tab w:val="left" w:pos="4580"/>
-          <w:tab w:val="left" w:pos="5496"/>
-          <w:tab w:val="left" w:pos="6412"/>
-          <w:tab w:val="left" w:pos="7328"/>
-          <w:tab w:val="left" w:pos="8244"/>
-          <w:tab w:val="left" w:pos="9160"/>
-          <w:tab w:val="left" w:pos="10076"/>
-          <w:tab w:val="left" w:pos="10992"/>
-          <w:tab w:val="left" w:pos="11908"/>
-          <w:tab w:val="left" w:pos="12824"/>
-          <w:tab w:val="left" w:pos="13740"/>
-          <w:tab w:val="left" w:pos="14656"/>
-        </w:tabs>
-        <w:spacing w:after="0" w:line="240" w:lineRule="auto"/>
-        <w:rPr>
-          <w:rFonts w:ascii="Arial" w:eastAsia="Times New Roman" w:hAnsi="Arial" w:cs="Arial"/>
-          <w:color w:val="000000"/>
-          <w:sz w:val="20"/>
-          <w:szCs w:val="20"/>
-        </w:rPr>
-      </w:pPr>
-      <w:r>
-        <w:rPr>
-          <w:rFonts w:ascii="Arial" w:eastAsia="Times New Roman" w:hAnsi="Arial" w:cs="Arial"/>
-          <w:color w:val="000000"/>
-          <w:sz w:val="20"/>
-          <w:szCs w:val="20"/>
-        </w:rPr>
-        <w:t xml:space="preserve">You gave all you had, why you want to give more?                                </w:t>
-      </w:r>
-    </w:p>
-    <w:p>
-      <w:pPr>
-        <w:tabs>
-          <w:tab w:val="left" w:pos="916"/>
-          <w:tab w:val="left" w:pos="1832"/>
-          <w:tab w:val="left" w:pos="2748"/>
-          <w:tab w:val="left" w:pos="3664"/>
-          <w:tab w:val="left" w:pos="4580"/>
-          <w:tab w:val="left" w:pos="5496"/>
-          <w:tab w:val="left" w:pos="6412"/>
-          <w:tab w:val="left" w:pos="7328"/>
-          <w:tab w:val="left" w:pos="8244"/>
-          <w:tab w:val="left" w:pos="9160"/>
-          <w:tab w:val="left" w:pos="10076"/>
-          <w:tab w:val="left" w:pos="10992"/>
-          <w:tab w:val="left" w:pos="11908"/>
-          <w:tab w:val="left" w:pos="12824"/>
-          <w:tab w:val="left" w:pos="13740"/>
-          <w:tab w:val="left" w:pos="14656"/>
-        </w:tabs>
-        <w:spacing w:after="0" w:line="240" w:lineRule="auto"/>
-        <w:rPr>
-          <w:rFonts w:ascii="Arial" w:eastAsia="Times New Roman" w:hAnsi="Arial" w:cs="Arial"/>
-          <w:color w:val="000000"/>
-          <w:sz w:val="20"/>
-          <w:szCs w:val="20"/>
-        </w:rPr>
-      </w:pPr>
-      <w:r>
-        <w:rPr>
-          <w:rFonts w:ascii="Arial" w:eastAsia="Times New Roman" w:hAnsi="Arial" w:cs="Arial"/>
-          <w:color w:val="000000"/>
-          <w:sz w:val="20"/>
-          <w:szCs w:val="20"/>
-        </w:rPr>
-        <w:t xml:space="preserve">                                                                                </w:t>
-      </w:r>
-    </w:p>
-    <w:p>
-      <w:pPr>
-        <w:tabs>
-          <w:tab w:val="left" w:pos="916"/>
-          <w:tab w:val="left" w:pos="1832"/>
-          <w:tab w:val="left" w:pos="2748"/>
-          <w:tab w:val="left" w:pos="3664"/>
-          <w:tab w:val="left" w:pos="4580"/>
-          <w:tab w:val="left" w:pos="5496"/>
-          <w:tab w:val="left" w:pos="6412"/>
-          <w:tab w:val="left" w:pos="7328"/>
-          <w:tab w:val="left" w:pos="8244"/>
-          <w:tab w:val="left" w:pos="9160"/>
-          <w:tab w:val="left" w:pos="10076"/>
-          <w:tab w:val="left" w:pos="10992"/>
-          <w:tab w:val="left" w:pos="11908"/>
-          <w:tab w:val="left" w:pos="12824"/>
-          <w:tab w:val="left" w:pos="13740"/>
-          <w:tab w:val="left" w:pos="14656"/>
-        </w:tabs>
-        <w:spacing w:after="0" w:line="240" w:lineRule="auto"/>
-        <w:rPr>
-          <w:rFonts w:ascii="Arial" w:eastAsia="Times New Roman" w:hAnsi="Arial" w:cs="Arial"/>
-          <w:color w:val="000000"/>
-          <w:sz w:val="20"/>
-          <w:szCs w:val="20"/>
-        </w:rPr>
-      </w:pPr>
-      <w:r>
-        <w:rPr>
-          <w:rFonts w:ascii="Arial" w:eastAsia="Times New Roman" w:hAnsi="Arial" w:cs="Arial"/>
-          <w:color w:val="000000"/>
-          <w:sz w:val="20"/>
-          <w:szCs w:val="20"/>
-        </w:rPr>
         <w:t xml:space="preserve">The more that you give, the more it will take.                                  </w:t>
       </w:r>
     </w:p>
@@ -3796,27 +3414,7 @@
           <w:sz w:val="20"/>
           <w:szCs w:val="20"/>
         </w:rPr>
-        <w:t xml:space="preserve">To the thin line between which you really </w:t>
-      </w:r>
-      <w:proofErr w:type="spellStart"/>
-      <w:r>
-        <w:rPr>
-          <w:rFonts w:ascii="Arial" w:eastAsia="Times New Roman" w:hAnsi="Arial" w:cs="Arial"/>
-          <w:color w:val="000000"/>
-          <w:sz w:val="20"/>
-          <w:szCs w:val="20"/>
-        </w:rPr>
-        <w:t>cant</w:t>
-      </w:r>
-      <w:proofErr w:type="spellEnd"/>
-      <w:r>
-        <w:rPr>
-          <w:rFonts w:ascii="Arial" w:eastAsia="Times New Roman" w:hAnsi="Arial" w:cs="Arial"/>
-          <w:color w:val="000000"/>
-          <w:sz w:val="20"/>
-          <w:szCs w:val="20"/>
-        </w:rPr>
-        <w:t xml:space="preserve"> fake.                            </w:t>
+        <w:t xml:space="preserve">To the thin line between which you really cant fake.                            </w:t>
       </w:r>
     </w:p>
     <w:p>

--- a/Setlist_1/Scarlet Begonias - Grateful Dead.docx
+++ b/Setlist_1/Scarlet Begonias - Grateful Dead.docx
@@ -26,7 +26,33 @@
           <w:sz w:val="28"/>
           <w:szCs w:val="28"/>
         </w:rPr>
-        <w:t>Scarlet Begonias / Fire On Mountain guitar chords</w:t>
+        <w:t xml:space="preserve">Scarlet Begonias / Fire </w:t>
+      </w:r>
+      <w:proofErr w:type="gramStart"/>
+      <w:r>
+        <w:rPr>
+          <w:rFonts w:ascii="Arial" w:eastAsia="Times New Roman" w:hAnsi="Arial" w:cs="Arial"/>
+          <w:b/>
+          <w:bCs/>
+          <w:color w:val="000000"/>
+          <w:kern w:val="36"/>
+          <w:sz w:val="28"/>
+          <w:szCs w:val="28"/>
+        </w:rPr>
+        <w:t>On</w:t>
+      </w:r>
+      <w:proofErr w:type="gramEnd"/>
+      <w:r>
+        <w:rPr>
+          <w:rFonts w:ascii="Arial" w:eastAsia="Times New Roman" w:hAnsi="Arial" w:cs="Arial"/>
+          <w:b/>
+          <w:bCs/>
+          <w:color w:val="000000"/>
+          <w:kern w:val="36"/>
+          <w:sz w:val="28"/>
+          <w:szCs w:val="28"/>
+        </w:rPr>
+        <w:t xml:space="preserve"> Mountain guitar chords</w:t>
       </w:r>
     </w:p>
     <w:p>
@@ -363,14 +389,25 @@
           <w:szCs w:val="20"/>
         </w:rPr>
       </w:pPr>
-      <w:r>
-        <w:rPr>
-          <w:rFonts w:ascii="Arial" w:eastAsia="Times New Roman" w:hAnsi="Arial" w:cs="Arial"/>
-          <w:color w:val="000000"/>
-          <w:sz w:val="20"/>
-          <w:szCs w:val="20"/>
-        </w:rPr>
-        <w:t xml:space="preserve">As I was walking round Grosvenor square.                                        </w:t>
+      <w:proofErr w:type="gramStart"/>
+      <w:r>
+        <w:rPr>
+          <w:rFonts w:ascii="Arial" w:eastAsia="Times New Roman" w:hAnsi="Arial" w:cs="Arial"/>
+          <w:color w:val="000000"/>
+          <w:sz w:val="20"/>
+          <w:szCs w:val="20"/>
+        </w:rPr>
+        <w:t>As I was walking round Grosvenor square.</w:t>
+      </w:r>
+      <w:proofErr w:type="gramEnd"/>
+      <w:r>
+        <w:rPr>
+          <w:rFonts w:ascii="Arial" w:eastAsia="Times New Roman" w:hAnsi="Arial" w:cs="Arial"/>
+          <w:color w:val="000000"/>
+          <w:sz w:val="20"/>
+          <w:szCs w:val="20"/>
+        </w:rPr>
+        <w:t xml:space="preserve">                                        </w:t>
       </w:r>
     </w:p>
     <w:p>
@@ -540,83 +577,185 @@
           <w:sz w:val="20"/>
           <w:szCs w:val="20"/>
         </w:rPr>
-        <w:t xml:space="preserve">From the other di- rec -tion  She was calling my eye;                           </w:t>
-      </w:r>
-    </w:p>
-    <w:p>
-      <w:pPr>
-        <w:tabs>
-          <w:tab w:val="left" w:pos="916"/>
-          <w:tab w:val="left" w:pos="1832"/>
-          <w:tab w:val="left" w:pos="2748"/>
-          <w:tab w:val="left" w:pos="3664"/>
-          <w:tab w:val="left" w:pos="4580"/>
-          <w:tab w:val="left" w:pos="5496"/>
-          <w:tab w:val="left" w:pos="6412"/>
-          <w:tab w:val="left" w:pos="7328"/>
-          <w:tab w:val="left" w:pos="8244"/>
-          <w:tab w:val="left" w:pos="9160"/>
-          <w:tab w:val="left" w:pos="10076"/>
-          <w:tab w:val="left" w:pos="10992"/>
-          <w:tab w:val="left" w:pos="11908"/>
-          <w:tab w:val="left" w:pos="12824"/>
-          <w:tab w:val="left" w:pos="13740"/>
-          <w:tab w:val="left" w:pos="14656"/>
-        </w:tabs>
-        <w:spacing w:after="0" w:line="240" w:lineRule="auto"/>
-        <w:rPr>
-          <w:rFonts w:ascii="Arial" w:eastAsia="Times New Roman" w:hAnsi="Arial" w:cs="Arial"/>
-          <w:color w:val="000000"/>
-          <w:sz w:val="20"/>
-          <w:szCs w:val="20"/>
-        </w:rPr>
-      </w:pPr>
-      <w:r>
-        <w:rPr>
-          <w:rFonts w:ascii="Arial" w:eastAsia="Times New Roman" w:hAnsi="Arial" w:cs="Arial"/>
-          <w:color w:val="000000"/>
-          <w:sz w:val="20"/>
-          <w:szCs w:val="20"/>
-        </w:rPr>
-        <w:t xml:space="preserve">A                    E  B     A                   E                  B          </w:t>
-      </w:r>
-    </w:p>
-    <w:p>
-      <w:pPr>
-        <w:tabs>
-          <w:tab w:val="left" w:pos="916"/>
-          <w:tab w:val="left" w:pos="1832"/>
-          <w:tab w:val="left" w:pos="2748"/>
-          <w:tab w:val="left" w:pos="3664"/>
-          <w:tab w:val="left" w:pos="4580"/>
-          <w:tab w:val="left" w:pos="5496"/>
-          <w:tab w:val="left" w:pos="6412"/>
-          <w:tab w:val="left" w:pos="7328"/>
-          <w:tab w:val="left" w:pos="8244"/>
-          <w:tab w:val="left" w:pos="9160"/>
-          <w:tab w:val="left" w:pos="10076"/>
-          <w:tab w:val="left" w:pos="10992"/>
-          <w:tab w:val="left" w:pos="11908"/>
-          <w:tab w:val="left" w:pos="12824"/>
-          <w:tab w:val="left" w:pos="13740"/>
-          <w:tab w:val="left" w:pos="14656"/>
-        </w:tabs>
-        <w:spacing w:after="0" w:line="240" w:lineRule="auto"/>
-        <w:rPr>
-          <w:rFonts w:ascii="Arial" w:eastAsia="Times New Roman" w:hAnsi="Arial" w:cs="Arial"/>
-          <w:color w:val="000000"/>
-          <w:sz w:val="20"/>
-          <w:szCs w:val="20"/>
-        </w:rPr>
-      </w:pPr>
-      <w:r>
-        <w:rPr>
-          <w:rFonts w:ascii="Arial" w:eastAsia="Times New Roman" w:hAnsi="Arial" w:cs="Arial"/>
-          <w:color w:val="000000"/>
-          <w:sz w:val="20"/>
-          <w:szCs w:val="20"/>
-        </w:rPr>
-        <w:t xml:space="preserve">It could be an il-lu -  sion  but I might as well try, might as well try        </w:t>
+        <w:t>From the other di- rec -</w:t>
+      </w:r>
+      <w:proofErr w:type="spellStart"/>
+      <w:proofErr w:type="gramStart"/>
+      <w:r>
+        <w:rPr>
+          <w:rFonts w:ascii="Arial" w:eastAsia="Times New Roman" w:hAnsi="Arial" w:cs="Arial"/>
+          <w:color w:val="000000"/>
+          <w:sz w:val="20"/>
+          <w:szCs w:val="20"/>
+        </w:rPr>
+        <w:t>tion</w:t>
+      </w:r>
+      <w:proofErr w:type="spellEnd"/>
+      <w:r>
+        <w:rPr>
+          <w:rFonts w:ascii="Arial" w:eastAsia="Times New Roman" w:hAnsi="Arial" w:cs="Arial"/>
+          <w:color w:val="000000"/>
+          <w:sz w:val="20"/>
+          <w:szCs w:val="20"/>
+        </w:rPr>
+        <w:t xml:space="preserve">  She</w:t>
+      </w:r>
+      <w:proofErr w:type="gramEnd"/>
+      <w:r>
+        <w:rPr>
+          <w:rFonts w:ascii="Arial" w:eastAsia="Times New Roman" w:hAnsi="Arial" w:cs="Arial"/>
+          <w:color w:val="000000"/>
+          <w:sz w:val="20"/>
+          <w:szCs w:val="20"/>
+        </w:rPr>
+        <w:t xml:space="preserve"> was calling my eye;                           </w:t>
+      </w:r>
+    </w:p>
+    <w:p>
+      <w:pPr>
+        <w:tabs>
+          <w:tab w:val="left" w:pos="916"/>
+          <w:tab w:val="left" w:pos="1832"/>
+          <w:tab w:val="left" w:pos="2748"/>
+          <w:tab w:val="left" w:pos="3664"/>
+          <w:tab w:val="left" w:pos="4580"/>
+          <w:tab w:val="left" w:pos="5496"/>
+          <w:tab w:val="left" w:pos="6412"/>
+          <w:tab w:val="left" w:pos="7328"/>
+          <w:tab w:val="left" w:pos="8244"/>
+          <w:tab w:val="left" w:pos="9160"/>
+          <w:tab w:val="left" w:pos="10076"/>
+          <w:tab w:val="left" w:pos="10992"/>
+          <w:tab w:val="left" w:pos="11908"/>
+          <w:tab w:val="left" w:pos="12824"/>
+          <w:tab w:val="left" w:pos="13740"/>
+          <w:tab w:val="left" w:pos="14656"/>
+        </w:tabs>
+        <w:spacing w:after="0" w:line="240" w:lineRule="auto"/>
+        <w:rPr>
+          <w:rFonts w:ascii="Arial" w:eastAsia="Times New Roman" w:hAnsi="Arial" w:cs="Arial"/>
+          <w:color w:val="000000"/>
+          <w:sz w:val="20"/>
+          <w:szCs w:val="20"/>
+        </w:rPr>
+      </w:pPr>
+      <w:r>
+        <w:rPr>
+          <w:rFonts w:ascii="Arial" w:eastAsia="Times New Roman" w:hAnsi="Arial" w:cs="Arial"/>
+          <w:color w:val="000000"/>
+          <w:sz w:val="20"/>
+          <w:szCs w:val="20"/>
+        </w:rPr>
+        <w:t xml:space="preserve">A                    </w:t>
+      </w:r>
+      <w:proofErr w:type="gramStart"/>
+      <w:r>
+        <w:rPr>
+          <w:rFonts w:ascii="Arial" w:eastAsia="Times New Roman" w:hAnsi="Arial" w:cs="Arial"/>
+          <w:color w:val="000000"/>
+          <w:sz w:val="20"/>
+          <w:szCs w:val="20"/>
+        </w:rPr>
+        <w:t>E  B</w:t>
+      </w:r>
+      <w:proofErr w:type="gramEnd"/>
+      <w:r>
+        <w:rPr>
+          <w:rFonts w:ascii="Arial" w:eastAsia="Times New Roman" w:hAnsi="Arial" w:cs="Arial"/>
+          <w:color w:val="000000"/>
+          <w:sz w:val="20"/>
+          <w:szCs w:val="20"/>
+        </w:rPr>
+        <w:t xml:space="preserve">     A                   E                  B          </w:t>
+      </w:r>
+    </w:p>
+    <w:p>
+      <w:pPr>
+        <w:tabs>
+          <w:tab w:val="left" w:pos="916"/>
+          <w:tab w:val="left" w:pos="1832"/>
+          <w:tab w:val="left" w:pos="2748"/>
+          <w:tab w:val="left" w:pos="3664"/>
+          <w:tab w:val="left" w:pos="4580"/>
+          <w:tab w:val="left" w:pos="5496"/>
+          <w:tab w:val="left" w:pos="6412"/>
+          <w:tab w:val="left" w:pos="7328"/>
+          <w:tab w:val="left" w:pos="8244"/>
+          <w:tab w:val="left" w:pos="9160"/>
+          <w:tab w:val="left" w:pos="10076"/>
+          <w:tab w:val="left" w:pos="10992"/>
+          <w:tab w:val="left" w:pos="11908"/>
+          <w:tab w:val="left" w:pos="12824"/>
+          <w:tab w:val="left" w:pos="13740"/>
+          <w:tab w:val="left" w:pos="14656"/>
+        </w:tabs>
+        <w:spacing w:after="0" w:line="240" w:lineRule="auto"/>
+        <w:rPr>
+          <w:rFonts w:ascii="Arial" w:eastAsia="Times New Roman" w:hAnsi="Arial" w:cs="Arial"/>
+          <w:color w:val="000000"/>
+          <w:sz w:val="20"/>
+          <w:szCs w:val="20"/>
+        </w:rPr>
+      </w:pPr>
+      <w:r>
+        <w:rPr>
+          <w:rFonts w:ascii="Arial" w:eastAsia="Times New Roman" w:hAnsi="Arial" w:cs="Arial"/>
+          <w:color w:val="000000"/>
+          <w:sz w:val="20"/>
+          <w:szCs w:val="20"/>
+        </w:rPr>
+        <w:t xml:space="preserve">It could be an </w:t>
+      </w:r>
+      <w:proofErr w:type="spellStart"/>
+      <w:r>
+        <w:rPr>
+          <w:rFonts w:ascii="Arial" w:eastAsia="Times New Roman" w:hAnsi="Arial" w:cs="Arial"/>
+          <w:color w:val="000000"/>
+          <w:sz w:val="20"/>
+          <w:szCs w:val="20"/>
+        </w:rPr>
+        <w:t>il-lu</w:t>
+      </w:r>
+      <w:proofErr w:type="spellEnd"/>
+      <w:r>
+        <w:rPr>
+          <w:rFonts w:ascii="Arial" w:eastAsia="Times New Roman" w:hAnsi="Arial" w:cs="Arial"/>
+          <w:color w:val="000000"/>
+          <w:sz w:val="20"/>
+          <w:szCs w:val="20"/>
+        </w:rPr>
+        <w:t xml:space="preserve"> </w:t>
+      </w:r>
+      <w:proofErr w:type="gramStart"/>
+      <w:r>
+        <w:rPr>
+          <w:rFonts w:ascii="Arial" w:eastAsia="Times New Roman" w:hAnsi="Arial" w:cs="Arial"/>
+          <w:color w:val="000000"/>
+          <w:sz w:val="20"/>
+          <w:szCs w:val="20"/>
+        </w:rPr>
+        <w:t xml:space="preserve">-  </w:t>
+      </w:r>
+      <w:proofErr w:type="spellStart"/>
+      <w:r>
+        <w:rPr>
+          <w:rFonts w:ascii="Arial" w:eastAsia="Times New Roman" w:hAnsi="Arial" w:cs="Arial"/>
+          <w:color w:val="000000"/>
+          <w:sz w:val="20"/>
+          <w:szCs w:val="20"/>
+        </w:rPr>
+        <w:t>sion</w:t>
+      </w:r>
+      <w:proofErr w:type="spellEnd"/>
+      <w:proofErr w:type="gramEnd"/>
+      <w:r>
+        <w:rPr>
+          <w:rFonts w:ascii="Arial" w:eastAsia="Times New Roman" w:hAnsi="Arial" w:cs="Arial"/>
+          <w:color w:val="000000"/>
+          <w:sz w:val="20"/>
+          <w:szCs w:val="20"/>
+        </w:rPr>
+        <w:t xml:space="preserve">  but I might as well try, might as well try        </w:t>
       </w:r>
     </w:p>
     <w:p>
@@ -996,7 +1135,27 @@
           <w:sz w:val="20"/>
           <w:szCs w:val="20"/>
         </w:rPr>
-        <w:t xml:space="preserve">She was too pat to open and too cool to bluff.                                  </w:t>
+        <w:t xml:space="preserve">She was too </w:t>
+      </w:r>
+      <w:proofErr w:type="gramStart"/>
+      <w:r>
+        <w:rPr>
+          <w:rFonts w:ascii="Arial" w:eastAsia="Times New Roman" w:hAnsi="Arial" w:cs="Arial"/>
+          <w:color w:val="000000"/>
+          <w:sz w:val="20"/>
+          <w:szCs w:val="20"/>
+        </w:rPr>
+        <w:t>pat</w:t>
+      </w:r>
+      <w:proofErr w:type="gramEnd"/>
+      <w:r>
+        <w:rPr>
+          <w:rFonts w:ascii="Arial" w:eastAsia="Times New Roman" w:hAnsi="Arial" w:cs="Arial"/>
+          <w:color w:val="000000"/>
+          <w:sz w:val="20"/>
+          <w:szCs w:val="20"/>
+        </w:rPr>
+        <w:t xml:space="preserve"> to open and too cool to bluff.                                  </w:t>
       </w:r>
     </w:p>
     <w:p>
@@ -1072,37 +1231,84 @@
           <w:sz w:val="20"/>
           <w:szCs w:val="20"/>
         </w:rPr>
-        <w:t xml:space="preserve">I had one of those flashes, I'd been there before, been there before.           </w:t>
-      </w:r>
-    </w:p>
-    <w:p>
-      <w:pPr>
-        <w:tabs>
-          <w:tab w:val="left" w:pos="916"/>
-          <w:tab w:val="left" w:pos="1832"/>
-          <w:tab w:val="left" w:pos="2748"/>
-          <w:tab w:val="left" w:pos="3664"/>
-          <w:tab w:val="left" w:pos="4580"/>
-          <w:tab w:val="left" w:pos="5496"/>
-          <w:tab w:val="left" w:pos="6412"/>
-          <w:tab w:val="left" w:pos="7328"/>
-          <w:tab w:val="left" w:pos="8244"/>
-          <w:tab w:val="left" w:pos="9160"/>
-          <w:tab w:val="left" w:pos="10076"/>
-          <w:tab w:val="left" w:pos="10992"/>
-          <w:tab w:val="left" w:pos="11908"/>
-          <w:tab w:val="left" w:pos="12824"/>
-          <w:tab w:val="left" w:pos="13740"/>
-          <w:tab w:val="left" w:pos="14656"/>
-        </w:tabs>
-        <w:spacing w:after="0" w:line="240" w:lineRule="auto"/>
-        <w:rPr>
-          <w:rFonts w:ascii="Arial" w:eastAsia="Times New Roman" w:hAnsi="Arial" w:cs="Arial"/>
-          <w:color w:val="000000"/>
-          <w:sz w:val="20"/>
-          <w:szCs w:val="20"/>
-        </w:rPr>
-      </w:pPr>
+        <w:t xml:space="preserve">I had one of those flashes, I'd been there before, been there before.      </w:t>
+      </w:r>
+    </w:p>
+    <w:p>
+      <w:pPr>
+        <w:tabs>
+          <w:tab w:val="left" w:pos="916"/>
+          <w:tab w:val="left" w:pos="1832"/>
+          <w:tab w:val="left" w:pos="2748"/>
+          <w:tab w:val="left" w:pos="3664"/>
+          <w:tab w:val="left" w:pos="4580"/>
+          <w:tab w:val="left" w:pos="5496"/>
+          <w:tab w:val="left" w:pos="6412"/>
+          <w:tab w:val="left" w:pos="7328"/>
+          <w:tab w:val="left" w:pos="8244"/>
+          <w:tab w:val="left" w:pos="9160"/>
+          <w:tab w:val="left" w:pos="10076"/>
+          <w:tab w:val="left" w:pos="10992"/>
+          <w:tab w:val="left" w:pos="11908"/>
+          <w:tab w:val="left" w:pos="12824"/>
+          <w:tab w:val="left" w:pos="13740"/>
+          <w:tab w:val="left" w:pos="14656"/>
+        </w:tabs>
+        <w:spacing w:after="0" w:line="240" w:lineRule="auto"/>
+        <w:rPr>
+          <w:rFonts w:ascii="Arial" w:eastAsia="Times New Roman" w:hAnsi="Arial" w:cs="Arial"/>
+          <w:color w:val="000000"/>
+          <w:sz w:val="20"/>
+          <w:szCs w:val="20"/>
+        </w:rPr>
+      </w:pPr>
+      <w:r>
+        <w:rPr>
+          <w:rFonts w:ascii="Arial" w:eastAsia="Times New Roman" w:hAnsi="Arial" w:cs="Arial"/>
+          <w:color w:val="000000"/>
+          <w:sz w:val="20"/>
+          <w:szCs w:val="20"/>
+        </w:rPr>
+        <w:t xml:space="preserve">     </w:t>
+      </w:r>
+    </w:p>
+    <w:p>
+      <w:pPr>
+        <w:tabs>
+          <w:tab w:val="left" w:pos="916"/>
+          <w:tab w:val="left" w:pos="1832"/>
+          <w:tab w:val="left" w:pos="2748"/>
+          <w:tab w:val="left" w:pos="3664"/>
+          <w:tab w:val="left" w:pos="4580"/>
+          <w:tab w:val="left" w:pos="5496"/>
+          <w:tab w:val="left" w:pos="6412"/>
+          <w:tab w:val="left" w:pos="7328"/>
+          <w:tab w:val="left" w:pos="8244"/>
+          <w:tab w:val="left" w:pos="9160"/>
+          <w:tab w:val="left" w:pos="10076"/>
+          <w:tab w:val="left" w:pos="10992"/>
+          <w:tab w:val="left" w:pos="11908"/>
+          <w:tab w:val="left" w:pos="12824"/>
+          <w:tab w:val="left" w:pos="13740"/>
+          <w:tab w:val="left" w:pos="14656"/>
+        </w:tabs>
+        <w:spacing w:after="0" w:line="240" w:lineRule="auto"/>
+        <w:rPr>
+          <w:rFonts w:ascii="Arial" w:eastAsia="Times New Roman" w:hAnsi="Arial" w:cs="Arial"/>
+          <w:color w:val="000000"/>
+          <w:sz w:val="20"/>
+          <w:szCs w:val="20"/>
+        </w:rPr>
+      </w:pPr>
+      <w:r>
+        <w:rPr>
+          <w:rFonts w:ascii="Arial" w:eastAsia="Times New Roman" w:hAnsi="Arial" w:cs="Arial"/>
+          <w:color w:val="000000"/>
+          <w:sz w:val="20"/>
+          <w:szCs w:val="20"/>
+        </w:rPr>
+        <w:t>Chorus:</w:t>
+      </w:r>
     </w:p>
     <w:p>
       <w:pPr>
@@ -1186,7 +1392,27 @@
           <w:sz w:val="20"/>
           <w:szCs w:val="20"/>
         </w:rPr>
-        <w:t xml:space="preserve">Well I aint often right but I've never been wrong,                              </w:t>
+        <w:t xml:space="preserve">Well I </w:t>
+      </w:r>
+      <w:proofErr w:type="spellStart"/>
+      <w:r>
+        <w:rPr>
+          <w:rFonts w:ascii="Arial" w:eastAsia="Times New Roman" w:hAnsi="Arial" w:cs="Arial"/>
+          <w:color w:val="000000"/>
+          <w:sz w:val="20"/>
+          <w:szCs w:val="20"/>
+        </w:rPr>
+        <w:t>aint</w:t>
+      </w:r>
+      <w:proofErr w:type="spellEnd"/>
+      <w:r>
+        <w:rPr>
+          <w:rFonts w:ascii="Arial" w:eastAsia="Times New Roman" w:hAnsi="Arial" w:cs="Arial"/>
+          <w:color w:val="000000"/>
+          <w:sz w:val="20"/>
+          <w:szCs w:val="20"/>
+        </w:rPr>
+        <w:t xml:space="preserve"> often right but I've never been wrong,                              </w:t>
       </w:r>
     </w:p>
     <w:p>
@@ -1443,14 +1669,25 @@
           <w:szCs w:val="20"/>
         </w:rPr>
       </w:pPr>
-      <w:r>
-        <w:rPr>
-          <w:rFonts w:ascii="Arial" w:eastAsia="Times New Roman" w:hAnsi="Arial" w:cs="Arial"/>
-          <w:color w:val="000000"/>
-          <w:sz w:val="20"/>
-          <w:szCs w:val="20"/>
-        </w:rPr>
-        <w:t xml:space="preserve">in the strangest of places, if you look at it right                             </w:t>
+      <w:proofErr w:type="gramStart"/>
+      <w:r>
+        <w:rPr>
+          <w:rFonts w:ascii="Arial" w:eastAsia="Times New Roman" w:hAnsi="Arial" w:cs="Arial"/>
+          <w:color w:val="000000"/>
+          <w:sz w:val="20"/>
+          <w:szCs w:val="20"/>
+        </w:rPr>
+        <w:t>in</w:t>
+      </w:r>
+      <w:proofErr w:type="gramEnd"/>
+      <w:r>
+        <w:rPr>
+          <w:rFonts w:ascii="Arial" w:eastAsia="Times New Roman" w:hAnsi="Arial" w:cs="Arial"/>
+          <w:color w:val="000000"/>
+          <w:sz w:val="20"/>
+          <w:szCs w:val="20"/>
+        </w:rPr>
+        <w:t xml:space="preserve"> the strangest of places, if you look at it right                             </w:t>
       </w:r>
     </w:p>
     <w:p>
@@ -1490,6 +1727,7 @@
         </w:rPr>
         <w:t xml:space="preserve">F  </w:t>
       </w:r>
+      <w:proofErr w:type="gramStart"/>
       <w:r>
         <w:rPr>
           <w:rFonts w:ascii="Arial" w:eastAsia="Times New Roman" w:hAnsi="Arial" w:cs="Arial"/>
@@ -1506,7 +1744,17 @@
           <w:sz w:val="20"/>
           <w:szCs w:val="20"/>
         </w:rPr>
-        <w:t>(F)  B(F)</w:t>
+        <w:t>(</w:t>
+      </w:r>
+      <w:proofErr w:type="gramEnd"/>
+      <w:r>
+        <w:rPr>
+          <w:rFonts w:ascii="Arial" w:eastAsia="Times New Roman" w:hAnsi="Arial" w:cs="Arial"/>
+          <w:color w:val="000000"/>
+          <w:sz w:val="20"/>
+          <w:szCs w:val="20"/>
+        </w:rPr>
+        <w:t>F)  B(F)</w:t>
       </w:r>
       <w:r>
         <w:rPr>
@@ -1582,7 +1830,27 @@
           <w:sz w:val="20"/>
           <w:szCs w:val="20"/>
         </w:rPr>
-        <w:t xml:space="preserve">Jam: B(F) A(F) </w:t>
+        <w:t xml:space="preserve">Jam: </w:t>
+      </w:r>
+      <w:proofErr w:type="gramStart"/>
+      <w:r>
+        <w:rPr>
+          <w:rFonts w:ascii="Arial" w:eastAsia="Times New Roman" w:hAnsi="Arial" w:cs="Arial"/>
+          <w:color w:val="000000"/>
+          <w:sz w:val="20"/>
+          <w:szCs w:val="20"/>
+        </w:rPr>
+        <w:t>B(</w:t>
+      </w:r>
+      <w:proofErr w:type="gramEnd"/>
+      <w:r>
+        <w:rPr>
+          <w:rFonts w:ascii="Arial" w:eastAsia="Times New Roman" w:hAnsi="Arial" w:cs="Arial"/>
+          <w:color w:val="000000"/>
+          <w:sz w:val="20"/>
+          <w:szCs w:val="20"/>
+        </w:rPr>
+        <w:t xml:space="preserve">F) A(F) </w:t>
       </w:r>
       <w:r>
         <w:rPr>
@@ -1667,45 +1935,76 @@
           <w:sz w:val="20"/>
           <w:szCs w:val="20"/>
         </w:rPr>
-        <w:t xml:space="preserve">Well there aint nothing wrong with the way she moved                            </w:t>
-      </w:r>
-    </w:p>
-    <w:p>
-      <w:pPr>
-        <w:tabs>
-          <w:tab w:val="left" w:pos="916"/>
-          <w:tab w:val="left" w:pos="1832"/>
-          <w:tab w:val="left" w:pos="2748"/>
-          <w:tab w:val="left" w:pos="3664"/>
-          <w:tab w:val="left" w:pos="4580"/>
-          <w:tab w:val="left" w:pos="5496"/>
-          <w:tab w:val="left" w:pos="6412"/>
-          <w:tab w:val="left" w:pos="7328"/>
-          <w:tab w:val="left" w:pos="8244"/>
-          <w:tab w:val="left" w:pos="9160"/>
-          <w:tab w:val="left" w:pos="10076"/>
-          <w:tab w:val="left" w:pos="10992"/>
-          <w:tab w:val="left" w:pos="11908"/>
-          <w:tab w:val="left" w:pos="12824"/>
-          <w:tab w:val="left" w:pos="13740"/>
-          <w:tab w:val="left" w:pos="14656"/>
-        </w:tabs>
-        <w:spacing w:after="0" w:line="240" w:lineRule="auto"/>
-        <w:rPr>
-          <w:rFonts w:ascii="Arial" w:eastAsia="Times New Roman" w:hAnsi="Arial" w:cs="Arial"/>
-          <w:color w:val="000000"/>
-          <w:sz w:val="20"/>
-          <w:szCs w:val="20"/>
-        </w:rPr>
-      </w:pPr>
-      <w:r>
-        <w:rPr>
-          <w:rFonts w:ascii="Arial" w:eastAsia="Times New Roman" w:hAnsi="Arial" w:cs="Arial"/>
-          <w:color w:val="000000"/>
-          <w:sz w:val="20"/>
-          <w:szCs w:val="20"/>
-        </w:rPr>
-        <w:t xml:space="preserve">Or scarlet begonias or a touch of the blues.                                    </w:t>
+        <w:t xml:space="preserve">Well there </w:t>
+      </w:r>
+      <w:proofErr w:type="spellStart"/>
+      <w:r>
+        <w:rPr>
+          <w:rFonts w:ascii="Arial" w:eastAsia="Times New Roman" w:hAnsi="Arial" w:cs="Arial"/>
+          <w:color w:val="000000"/>
+          <w:sz w:val="20"/>
+          <w:szCs w:val="20"/>
+        </w:rPr>
+        <w:t>aint</w:t>
+      </w:r>
+      <w:proofErr w:type="spellEnd"/>
+      <w:r>
+        <w:rPr>
+          <w:rFonts w:ascii="Arial" w:eastAsia="Times New Roman" w:hAnsi="Arial" w:cs="Arial"/>
+          <w:color w:val="000000"/>
+          <w:sz w:val="20"/>
+          <w:szCs w:val="20"/>
+        </w:rPr>
+        <w:t xml:space="preserve"> nothing wrong with the way she moved                            </w:t>
+      </w:r>
+    </w:p>
+    <w:p>
+      <w:pPr>
+        <w:tabs>
+          <w:tab w:val="left" w:pos="916"/>
+          <w:tab w:val="left" w:pos="1832"/>
+          <w:tab w:val="left" w:pos="2748"/>
+          <w:tab w:val="left" w:pos="3664"/>
+          <w:tab w:val="left" w:pos="4580"/>
+          <w:tab w:val="left" w:pos="5496"/>
+          <w:tab w:val="left" w:pos="6412"/>
+          <w:tab w:val="left" w:pos="7328"/>
+          <w:tab w:val="left" w:pos="8244"/>
+          <w:tab w:val="left" w:pos="9160"/>
+          <w:tab w:val="left" w:pos="10076"/>
+          <w:tab w:val="left" w:pos="10992"/>
+          <w:tab w:val="left" w:pos="11908"/>
+          <w:tab w:val="left" w:pos="12824"/>
+          <w:tab w:val="left" w:pos="13740"/>
+          <w:tab w:val="left" w:pos="14656"/>
+        </w:tabs>
+        <w:spacing w:after="0" w:line="240" w:lineRule="auto"/>
+        <w:rPr>
+          <w:rFonts w:ascii="Arial" w:eastAsia="Times New Roman" w:hAnsi="Arial" w:cs="Arial"/>
+          <w:color w:val="000000"/>
+          <w:sz w:val="20"/>
+          <w:szCs w:val="20"/>
+        </w:rPr>
+      </w:pPr>
+      <w:proofErr w:type="gramStart"/>
+      <w:r>
+        <w:rPr>
+          <w:rFonts w:ascii="Arial" w:eastAsia="Times New Roman" w:hAnsi="Arial" w:cs="Arial"/>
+          <w:color w:val="000000"/>
+          <w:sz w:val="20"/>
+          <w:szCs w:val="20"/>
+        </w:rPr>
+        <w:t>Or scarlet begonias or a touch of the blues.</w:t>
+      </w:r>
+      <w:proofErr w:type="gramEnd"/>
+      <w:r>
+        <w:rPr>
+          <w:rFonts w:ascii="Arial" w:eastAsia="Times New Roman" w:hAnsi="Arial" w:cs="Arial"/>
+          <w:color w:val="000000"/>
+          <w:sz w:val="20"/>
+          <w:szCs w:val="20"/>
+        </w:rPr>
+        <w:t xml:space="preserve">                                    </w:t>
       </w:r>
     </w:p>
     <w:p>
@@ -1896,6 +2195,15 @@
           <w:szCs w:val="20"/>
         </w:rPr>
         <w:t>Chorus</w:t>
+      </w:r>
+      <w:r>
+        <w:rPr>
+          <w:rFonts w:ascii="Arial" w:eastAsia="Times New Roman" w:hAnsi="Arial" w:cs="Arial"/>
+          <w:color w:val="000000"/>
+          <w:sz w:val="20"/>
+          <w:szCs w:val="20"/>
+        </w:rPr>
+        <w:t xml:space="preserve">           </w:t>
       </w:r>
       <w:bookmarkStart w:id="0" w:name="_GoBack"/>
       <w:bookmarkEnd w:id="0"/>
@@ -1906,7 +2214,7 @@
           <w:sz w:val="20"/>
           <w:szCs w:val="20"/>
         </w:rPr>
-        <w:t xml:space="preserve">                                           </w:t>
+        <w:t xml:space="preserve">                                </w:t>
       </w:r>
     </w:p>
     <w:p>
@@ -2210,6 +2518,7 @@
           <w:sz w:val="20"/>
           <w:szCs w:val="20"/>
         </w:rPr>
+        <w:lastRenderedPageBreak/>
         <w:t xml:space="preserve">Mountain riff, which is B to A and repeat over and over again) </w:t>
       </w:r>
     </w:p>
@@ -2248,7 +2557,6 @@
           <w:sz w:val="20"/>
           <w:szCs w:val="20"/>
         </w:rPr>
-        <w:lastRenderedPageBreak/>
         <w:t xml:space="preserve"> </w:t>
       </w:r>
       <w:r>
@@ -2289,6 +2597,7 @@
           <w:szCs w:val="20"/>
         </w:rPr>
       </w:pPr>
+      <w:proofErr w:type="gramStart"/>
       <w:r>
         <w:rPr>
           <w:rFonts w:ascii="Arial" w:eastAsia="Times New Roman" w:hAnsi="Arial" w:cs="Arial"/>
@@ -2305,6 +2614,43 @@
           <w:sz w:val="20"/>
           <w:szCs w:val="20"/>
         </w:rPr>
+        <w:t>(</w:t>
+      </w:r>
+      <w:proofErr w:type="gramEnd"/>
+      <w:r>
+        <w:rPr>
+          <w:rFonts w:ascii="Arial" w:eastAsia="Times New Roman" w:hAnsi="Arial" w:cs="Arial"/>
+          <w:color w:val="000000"/>
+          <w:sz w:val="20"/>
+          <w:szCs w:val="20"/>
+        </w:rPr>
+        <w:t>F)</w:t>
+      </w:r>
+      <w:r>
+        <w:rPr>
+          <w:rFonts w:ascii="Arial" w:eastAsia="Times New Roman" w:hAnsi="Arial" w:cs="Arial"/>
+          <w:color w:val="000000"/>
+          <w:sz w:val="20"/>
+          <w:szCs w:val="20"/>
+        </w:rPr>
+        <w:t xml:space="preserve">                                 </w:t>
+      </w:r>
+      <w:r>
+        <w:rPr>
+          <w:rFonts w:ascii="Arial" w:eastAsia="Times New Roman" w:hAnsi="Arial" w:cs="Arial"/>
+          <w:color w:val="000000"/>
+          <w:sz w:val="20"/>
+          <w:szCs w:val="20"/>
+        </w:rPr>
+        <w:t>A</w:t>
+      </w:r>
+      <w:r>
+        <w:rPr>
+          <w:rFonts w:ascii="Arial" w:eastAsia="Times New Roman" w:hAnsi="Arial" w:cs="Arial"/>
+          <w:color w:val="000000"/>
+          <w:sz w:val="20"/>
+          <w:szCs w:val="20"/>
+        </w:rPr>
         <w:t>(F)</w:t>
       </w:r>
       <w:r>
@@ -2314,8 +2660,135 @@
           <w:sz w:val="20"/>
           <w:szCs w:val="20"/>
         </w:rPr>
-        <w:t xml:space="preserve">                                 </w:t>
-      </w:r>
+        <w:t xml:space="preserve">                                               </w:t>
+      </w:r>
+    </w:p>
+    <w:p>
+      <w:pPr>
+        <w:tabs>
+          <w:tab w:val="left" w:pos="916"/>
+          <w:tab w:val="left" w:pos="1832"/>
+          <w:tab w:val="left" w:pos="2748"/>
+          <w:tab w:val="left" w:pos="3664"/>
+          <w:tab w:val="left" w:pos="4580"/>
+          <w:tab w:val="left" w:pos="5496"/>
+          <w:tab w:val="left" w:pos="6412"/>
+          <w:tab w:val="left" w:pos="7328"/>
+          <w:tab w:val="left" w:pos="8244"/>
+          <w:tab w:val="left" w:pos="9160"/>
+          <w:tab w:val="left" w:pos="10076"/>
+          <w:tab w:val="left" w:pos="10992"/>
+          <w:tab w:val="left" w:pos="11908"/>
+          <w:tab w:val="left" w:pos="12824"/>
+          <w:tab w:val="left" w:pos="13740"/>
+          <w:tab w:val="left" w:pos="14656"/>
+        </w:tabs>
+        <w:spacing w:after="0" w:line="240" w:lineRule="auto"/>
+        <w:rPr>
+          <w:rFonts w:ascii="Arial" w:eastAsia="Times New Roman" w:hAnsi="Arial" w:cs="Arial"/>
+          <w:color w:val="000000"/>
+          <w:sz w:val="20"/>
+          <w:szCs w:val="20"/>
+        </w:rPr>
+      </w:pPr>
+      <w:r>
+        <w:rPr>
+          <w:rFonts w:ascii="Arial" w:eastAsia="Times New Roman" w:hAnsi="Arial" w:cs="Arial"/>
+          <w:color w:val="000000"/>
+          <w:sz w:val="20"/>
+          <w:szCs w:val="20"/>
+        </w:rPr>
+        <w:t xml:space="preserve">Long distance runner, what you </w:t>
+      </w:r>
+      <w:proofErr w:type="spellStart"/>
+      <w:r>
+        <w:rPr>
+          <w:rFonts w:ascii="Arial" w:eastAsia="Times New Roman" w:hAnsi="Arial" w:cs="Arial"/>
+          <w:color w:val="000000"/>
+          <w:sz w:val="20"/>
+          <w:szCs w:val="20"/>
+        </w:rPr>
+        <w:t>standin</w:t>
+      </w:r>
+      <w:proofErr w:type="spellEnd"/>
+      <w:r>
+        <w:rPr>
+          <w:rFonts w:ascii="Arial" w:eastAsia="Times New Roman" w:hAnsi="Arial" w:cs="Arial"/>
+          <w:color w:val="000000"/>
+          <w:sz w:val="20"/>
+          <w:szCs w:val="20"/>
+        </w:rPr>
+        <w:t xml:space="preserve"> there for</w:t>
+      </w:r>
+    </w:p>
+    <w:p>
+      <w:pPr>
+        <w:tabs>
+          <w:tab w:val="left" w:pos="916"/>
+          <w:tab w:val="left" w:pos="1832"/>
+          <w:tab w:val="left" w:pos="2748"/>
+          <w:tab w:val="left" w:pos="3664"/>
+          <w:tab w:val="left" w:pos="4580"/>
+          <w:tab w:val="left" w:pos="5496"/>
+          <w:tab w:val="left" w:pos="6412"/>
+          <w:tab w:val="left" w:pos="7328"/>
+          <w:tab w:val="left" w:pos="8244"/>
+          <w:tab w:val="left" w:pos="9160"/>
+          <w:tab w:val="left" w:pos="10076"/>
+          <w:tab w:val="left" w:pos="10992"/>
+          <w:tab w:val="left" w:pos="11908"/>
+          <w:tab w:val="left" w:pos="12824"/>
+          <w:tab w:val="left" w:pos="13740"/>
+          <w:tab w:val="left" w:pos="14656"/>
+        </w:tabs>
+        <w:spacing w:after="0" w:line="240" w:lineRule="auto"/>
+        <w:rPr>
+          <w:rFonts w:ascii="Arial" w:eastAsia="Times New Roman" w:hAnsi="Arial" w:cs="Arial"/>
+          <w:color w:val="000000"/>
+          <w:sz w:val="20"/>
+          <w:szCs w:val="20"/>
+        </w:rPr>
+      </w:pPr>
+      <w:r>
+        <w:rPr>
+          <w:rFonts w:ascii="Arial" w:eastAsia="Times New Roman" w:hAnsi="Arial" w:cs="Arial"/>
+          <w:color w:val="000000"/>
+          <w:sz w:val="20"/>
+          <w:szCs w:val="20"/>
+        </w:rPr>
+        <w:t>B                          A</w:t>
+      </w:r>
+    </w:p>
+    <w:p>
+      <w:pPr>
+        <w:tabs>
+          <w:tab w:val="left" w:pos="916"/>
+          <w:tab w:val="left" w:pos="1832"/>
+          <w:tab w:val="left" w:pos="2748"/>
+          <w:tab w:val="left" w:pos="3664"/>
+          <w:tab w:val="left" w:pos="4580"/>
+          <w:tab w:val="left" w:pos="5496"/>
+          <w:tab w:val="left" w:pos="6412"/>
+          <w:tab w:val="left" w:pos="7328"/>
+          <w:tab w:val="left" w:pos="8244"/>
+          <w:tab w:val="left" w:pos="9160"/>
+          <w:tab w:val="left" w:pos="10076"/>
+          <w:tab w:val="left" w:pos="10992"/>
+          <w:tab w:val="left" w:pos="11908"/>
+          <w:tab w:val="left" w:pos="12824"/>
+          <w:tab w:val="left" w:pos="13740"/>
+          <w:tab w:val="left" w:pos="14656"/>
+        </w:tabs>
+        <w:spacing w:after="0" w:line="240" w:lineRule="auto"/>
+        <w:rPr>
+          <w:rFonts w:ascii="Arial" w:eastAsia="Times New Roman" w:hAnsi="Arial" w:cs="Arial"/>
+          <w:color w:val="000000"/>
+          <w:sz w:val="20"/>
+          <w:szCs w:val="20"/>
+        </w:rPr>
+      </w:pPr>
+      <w:proofErr w:type="spellStart"/>
+      <w:proofErr w:type="gramStart"/>
       <w:r>
         <w:rPr>
           <w:rFonts w:ascii="Arial" w:eastAsia="Times New Roman" w:hAnsi="Arial" w:cs="Arial"/>
@@ -2332,215 +2805,125 @@
           <w:sz w:val="20"/>
           <w:szCs w:val="20"/>
         </w:rPr>
-        <w:t>(F)</w:t>
-      </w:r>
-      <w:r>
-        <w:rPr>
-          <w:rFonts w:ascii="Arial" w:eastAsia="Times New Roman" w:hAnsi="Arial" w:cs="Arial"/>
-          <w:color w:val="000000"/>
-          <w:sz w:val="20"/>
-          <w:szCs w:val="20"/>
-        </w:rPr>
-        <w:t xml:space="preserve">                                               </w:t>
-      </w:r>
-    </w:p>
-    <w:p>
-      <w:pPr>
-        <w:tabs>
-          <w:tab w:val="left" w:pos="916"/>
-          <w:tab w:val="left" w:pos="1832"/>
-          <w:tab w:val="left" w:pos="2748"/>
-          <w:tab w:val="left" w:pos="3664"/>
-          <w:tab w:val="left" w:pos="4580"/>
-          <w:tab w:val="left" w:pos="5496"/>
-          <w:tab w:val="left" w:pos="6412"/>
-          <w:tab w:val="left" w:pos="7328"/>
-          <w:tab w:val="left" w:pos="8244"/>
-          <w:tab w:val="left" w:pos="9160"/>
-          <w:tab w:val="left" w:pos="10076"/>
-          <w:tab w:val="left" w:pos="10992"/>
-          <w:tab w:val="left" w:pos="11908"/>
-          <w:tab w:val="left" w:pos="12824"/>
-          <w:tab w:val="left" w:pos="13740"/>
-          <w:tab w:val="left" w:pos="14656"/>
-        </w:tabs>
-        <w:spacing w:after="0" w:line="240" w:lineRule="auto"/>
-        <w:rPr>
-          <w:rFonts w:ascii="Arial" w:eastAsia="Times New Roman" w:hAnsi="Arial" w:cs="Arial"/>
-          <w:color w:val="000000"/>
-          <w:sz w:val="20"/>
-          <w:szCs w:val="20"/>
-        </w:rPr>
-      </w:pPr>
-      <w:r>
-        <w:rPr>
-          <w:rFonts w:ascii="Arial" w:eastAsia="Times New Roman" w:hAnsi="Arial" w:cs="Arial"/>
-          <w:color w:val="000000"/>
-          <w:sz w:val="20"/>
-          <w:szCs w:val="20"/>
-        </w:rPr>
-        <w:t>Long distance runner, what you standin there for</w:t>
-      </w:r>
-    </w:p>
-    <w:p>
-      <w:pPr>
-        <w:tabs>
-          <w:tab w:val="left" w:pos="916"/>
-          <w:tab w:val="left" w:pos="1832"/>
-          <w:tab w:val="left" w:pos="2748"/>
-          <w:tab w:val="left" w:pos="3664"/>
-          <w:tab w:val="left" w:pos="4580"/>
-          <w:tab w:val="left" w:pos="5496"/>
-          <w:tab w:val="left" w:pos="6412"/>
-          <w:tab w:val="left" w:pos="7328"/>
-          <w:tab w:val="left" w:pos="8244"/>
-          <w:tab w:val="left" w:pos="9160"/>
-          <w:tab w:val="left" w:pos="10076"/>
-          <w:tab w:val="left" w:pos="10992"/>
-          <w:tab w:val="left" w:pos="11908"/>
-          <w:tab w:val="left" w:pos="12824"/>
-          <w:tab w:val="left" w:pos="13740"/>
-          <w:tab w:val="left" w:pos="14656"/>
-        </w:tabs>
-        <w:spacing w:after="0" w:line="240" w:lineRule="auto"/>
-        <w:rPr>
-          <w:rFonts w:ascii="Arial" w:eastAsia="Times New Roman" w:hAnsi="Arial" w:cs="Arial"/>
-          <w:color w:val="000000"/>
-          <w:sz w:val="20"/>
-          <w:szCs w:val="20"/>
-        </w:rPr>
-      </w:pPr>
-      <w:r>
-        <w:rPr>
-          <w:rFonts w:ascii="Arial" w:eastAsia="Times New Roman" w:hAnsi="Arial" w:cs="Arial"/>
-          <w:color w:val="000000"/>
-          <w:sz w:val="20"/>
-          <w:szCs w:val="20"/>
-        </w:rPr>
-        <w:t>B                          A</w:t>
-      </w:r>
-    </w:p>
-    <w:p>
-      <w:pPr>
-        <w:tabs>
-          <w:tab w:val="left" w:pos="916"/>
-          <w:tab w:val="left" w:pos="1832"/>
-          <w:tab w:val="left" w:pos="2748"/>
-          <w:tab w:val="left" w:pos="3664"/>
-          <w:tab w:val="left" w:pos="4580"/>
-          <w:tab w:val="left" w:pos="5496"/>
-          <w:tab w:val="left" w:pos="6412"/>
-          <w:tab w:val="left" w:pos="7328"/>
-          <w:tab w:val="left" w:pos="8244"/>
-          <w:tab w:val="left" w:pos="9160"/>
-          <w:tab w:val="left" w:pos="10076"/>
-          <w:tab w:val="left" w:pos="10992"/>
-          <w:tab w:val="left" w:pos="11908"/>
-          <w:tab w:val="left" w:pos="12824"/>
-          <w:tab w:val="left" w:pos="13740"/>
-          <w:tab w:val="left" w:pos="14656"/>
-        </w:tabs>
-        <w:spacing w:after="0" w:line="240" w:lineRule="auto"/>
-        <w:rPr>
-          <w:rFonts w:ascii="Arial" w:eastAsia="Times New Roman" w:hAnsi="Arial" w:cs="Arial"/>
-          <w:color w:val="000000"/>
-          <w:sz w:val="20"/>
-          <w:szCs w:val="20"/>
-        </w:rPr>
-      </w:pPr>
-      <w:r>
-        <w:rPr>
-          <w:rFonts w:ascii="Arial" w:eastAsia="Times New Roman" w:hAnsi="Arial" w:cs="Arial"/>
-          <w:color w:val="000000"/>
-          <w:sz w:val="20"/>
-          <w:szCs w:val="20"/>
-        </w:rPr>
-        <w:t>A</w:t>
-      </w:r>
-      <w:r>
-        <w:rPr>
-          <w:rFonts w:ascii="Arial" w:eastAsia="Times New Roman" w:hAnsi="Arial" w:cs="Arial"/>
-          <w:color w:val="000000"/>
-          <w:sz w:val="20"/>
-          <w:szCs w:val="20"/>
-        </w:rPr>
-        <w:t xml:space="preserve">Get up get out, get out of the door.                                            </w:t>
-      </w:r>
-    </w:p>
-    <w:p>
-      <w:pPr>
-        <w:tabs>
-          <w:tab w:val="left" w:pos="916"/>
-          <w:tab w:val="left" w:pos="1832"/>
-          <w:tab w:val="left" w:pos="2748"/>
-          <w:tab w:val="left" w:pos="3664"/>
-          <w:tab w:val="left" w:pos="4580"/>
-          <w:tab w:val="left" w:pos="5496"/>
-          <w:tab w:val="left" w:pos="6412"/>
-          <w:tab w:val="left" w:pos="7328"/>
-          <w:tab w:val="left" w:pos="8244"/>
-          <w:tab w:val="left" w:pos="9160"/>
-          <w:tab w:val="left" w:pos="10076"/>
-          <w:tab w:val="left" w:pos="10992"/>
-          <w:tab w:val="left" w:pos="11908"/>
-          <w:tab w:val="left" w:pos="12824"/>
-          <w:tab w:val="left" w:pos="13740"/>
-          <w:tab w:val="left" w:pos="14656"/>
-        </w:tabs>
-        <w:spacing w:after="0" w:line="240" w:lineRule="auto"/>
-        <w:rPr>
-          <w:rFonts w:ascii="Arial" w:eastAsia="Times New Roman" w:hAnsi="Arial" w:cs="Arial"/>
-          <w:color w:val="000000"/>
-          <w:sz w:val="20"/>
-          <w:szCs w:val="20"/>
-        </w:rPr>
-      </w:pPr>
-      <w:r>
-        <w:rPr>
-          <w:rFonts w:ascii="Arial" w:eastAsia="Times New Roman" w:hAnsi="Arial" w:cs="Arial"/>
-          <w:color w:val="000000"/>
-          <w:sz w:val="20"/>
-          <w:szCs w:val="20"/>
-        </w:rPr>
-        <w:t xml:space="preserve">Your'e playing cold music on the bar room floor.                                </w:t>
-      </w:r>
-    </w:p>
-    <w:p>
-      <w:pPr>
-        <w:tabs>
-          <w:tab w:val="left" w:pos="916"/>
-          <w:tab w:val="left" w:pos="1832"/>
-          <w:tab w:val="left" w:pos="2748"/>
-          <w:tab w:val="left" w:pos="3664"/>
-          <w:tab w:val="left" w:pos="4580"/>
-          <w:tab w:val="left" w:pos="5496"/>
-          <w:tab w:val="left" w:pos="6412"/>
-          <w:tab w:val="left" w:pos="7328"/>
-          <w:tab w:val="left" w:pos="8244"/>
-          <w:tab w:val="left" w:pos="9160"/>
-          <w:tab w:val="left" w:pos="10076"/>
-          <w:tab w:val="left" w:pos="10992"/>
-          <w:tab w:val="left" w:pos="11908"/>
-          <w:tab w:val="left" w:pos="12824"/>
-          <w:tab w:val="left" w:pos="13740"/>
-          <w:tab w:val="left" w:pos="14656"/>
-        </w:tabs>
-        <w:spacing w:after="0" w:line="240" w:lineRule="auto"/>
-        <w:rPr>
-          <w:rFonts w:ascii="Arial" w:eastAsia="Times New Roman" w:hAnsi="Arial" w:cs="Arial"/>
-          <w:color w:val="000000"/>
-          <w:sz w:val="20"/>
-          <w:szCs w:val="20"/>
-        </w:rPr>
-      </w:pPr>
-      <w:r>
-        <w:rPr>
-          <w:rFonts w:ascii="Arial" w:eastAsia="Times New Roman" w:hAnsi="Arial" w:cs="Arial"/>
-          <w:color w:val="000000"/>
-          <w:sz w:val="20"/>
-          <w:szCs w:val="20"/>
-        </w:rPr>
-        <w:t xml:space="preserve">Drowned in your laughter and dead to the core.                                  </w:t>
+        <w:t>Get</w:t>
+      </w:r>
+      <w:proofErr w:type="spellEnd"/>
+      <w:r>
+        <w:rPr>
+          <w:rFonts w:ascii="Arial" w:eastAsia="Times New Roman" w:hAnsi="Arial" w:cs="Arial"/>
+          <w:color w:val="000000"/>
+          <w:sz w:val="20"/>
+          <w:szCs w:val="20"/>
+        </w:rPr>
+        <w:t xml:space="preserve"> up get out, get out of the door.</w:t>
+      </w:r>
+      <w:proofErr w:type="gramEnd"/>
+      <w:r>
+        <w:rPr>
+          <w:rFonts w:ascii="Arial" w:eastAsia="Times New Roman" w:hAnsi="Arial" w:cs="Arial"/>
+          <w:color w:val="000000"/>
+          <w:sz w:val="20"/>
+          <w:szCs w:val="20"/>
+        </w:rPr>
+        <w:t xml:space="preserve">                                            </w:t>
+      </w:r>
+    </w:p>
+    <w:p>
+      <w:pPr>
+        <w:tabs>
+          <w:tab w:val="left" w:pos="916"/>
+          <w:tab w:val="left" w:pos="1832"/>
+          <w:tab w:val="left" w:pos="2748"/>
+          <w:tab w:val="left" w:pos="3664"/>
+          <w:tab w:val="left" w:pos="4580"/>
+          <w:tab w:val="left" w:pos="5496"/>
+          <w:tab w:val="left" w:pos="6412"/>
+          <w:tab w:val="left" w:pos="7328"/>
+          <w:tab w:val="left" w:pos="8244"/>
+          <w:tab w:val="left" w:pos="9160"/>
+          <w:tab w:val="left" w:pos="10076"/>
+          <w:tab w:val="left" w:pos="10992"/>
+          <w:tab w:val="left" w:pos="11908"/>
+          <w:tab w:val="left" w:pos="12824"/>
+          <w:tab w:val="left" w:pos="13740"/>
+          <w:tab w:val="left" w:pos="14656"/>
+        </w:tabs>
+        <w:spacing w:after="0" w:line="240" w:lineRule="auto"/>
+        <w:rPr>
+          <w:rFonts w:ascii="Arial" w:eastAsia="Times New Roman" w:hAnsi="Arial" w:cs="Arial"/>
+          <w:color w:val="000000"/>
+          <w:sz w:val="20"/>
+          <w:szCs w:val="20"/>
+        </w:rPr>
+      </w:pPr>
+      <w:proofErr w:type="spellStart"/>
+      <w:r>
+        <w:rPr>
+          <w:rFonts w:ascii="Arial" w:eastAsia="Times New Roman" w:hAnsi="Arial" w:cs="Arial"/>
+          <w:color w:val="000000"/>
+          <w:sz w:val="20"/>
+          <w:szCs w:val="20"/>
+        </w:rPr>
+        <w:t>Your'e</w:t>
+      </w:r>
+      <w:proofErr w:type="spellEnd"/>
+      <w:r>
+        <w:rPr>
+          <w:rFonts w:ascii="Arial" w:eastAsia="Times New Roman" w:hAnsi="Arial" w:cs="Arial"/>
+          <w:color w:val="000000"/>
+          <w:sz w:val="20"/>
+          <w:szCs w:val="20"/>
+        </w:rPr>
+        <w:t xml:space="preserve"> playing cold music on the bar room floor.                                </w:t>
+      </w:r>
+    </w:p>
+    <w:p>
+      <w:pPr>
+        <w:tabs>
+          <w:tab w:val="left" w:pos="916"/>
+          <w:tab w:val="left" w:pos="1832"/>
+          <w:tab w:val="left" w:pos="2748"/>
+          <w:tab w:val="left" w:pos="3664"/>
+          <w:tab w:val="left" w:pos="4580"/>
+          <w:tab w:val="left" w:pos="5496"/>
+          <w:tab w:val="left" w:pos="6412"/>
+          <w:tab w:val="left" w:pos="7328"/>
+          <w:tab w:val="left" w:pos="8244"/>
+          <w:tab w:val="left" w:pos="9160"/>
+          <w:tab w:val="left" w:pos="10076"/>
+          <w:tab w:val="left" w:pos="10992"/>
+          <w:tab w:val="left" w:pos="11908"/>
+          <w:tab w:val="left" w:pos="12824"/>
+          <w:tab w:val="left" w:pos="13740"/>
+          <w:tab w:val="left" w:pos="14656"/>
+        </w:tabs>
+        <w:spacing w:after="0" w:line="240" w:lineRule="auto"/>
+        <w:rPr>
+          <w:rFonts w:ascii="Arial" w:eastAsia="Times New Roman" w:hAnsi="Arial" w:cs="Arial"/>
+          <w:color w:val="000000"/>
+          <w:sz w:val="20"/>
+          <w:szCs w:val="20"/>
+        </w:rPr>
+      </w:pPr>
+      <w:proofErr w:type="gramStart"/>
+      <w:r>
+        <w:rPr>
+          <w:rFonts w:ascii="Arial" w:eastAsia="Times New Roman" w:hAnsi="Arial" w:cs="Arial"/>
+          <w:color w:val="000000"/>
+          <w:sz w:val="20"/>
+          <w:szCs w:val="20"/>
+        </w:rPr>
+        <w:t>Drowned in your laughter and dead to the core.</w:t>
+      </w:r>
+      <w:proofErr w:type="gramEnd"/>
+      <w:r>
+        <w:rPr>
+          <w:rFonts w:ascii="Arial" w:eastAsia="Times New Roman" w:hAnsi="Arial" w:cs="Arial"/>
+          <w:color w:val="000000"/>
+          <w:sz w:val="20"/>
+          <w:szCs w:val="20"/>
+        </w:rPr>
+        <w:t xml:space="preserve">                                  </w:t>
       </w:r>
     </w:p>
     <w:p>
@@ -2723,14 +3106,25 @@
           <w:szCs w:val="20"/>
         </w:rPr>
       </w:pPr>
-      <w:r>
-        <w:rPr>
-          <w:rFonts w:ascii="Arial" w:eastAsia="Times New Roman" w:hAnsi="Arial" w:cs="Arial"/>
-          <w:color w:val="000000"/>
-          <w:sz w:val="20"/>
-          <w:szCs w:val="20"/>
-        </w:rPr>
-        <w:t xml:space="preserve">FIre, fire on the mountain (repeat)                                             </w:t>
+      <w:proofErr w:type="spellStart"/>
+      <w:r>
+        <w:rPr>
+          <w:rFonts w:ascii="Arial" w:eastAsia="Times New Roman" w:hAnsi="Arial" w:cs="Arial"/>
+          <w:color w:val="000000"/>
+          <w:sz w:val="20"/>
+          <w:szCs w:val="20"/>
+        </w:rPr>
+        <w:t>FIre</w:t>
+      </w:r>
+      <w:proofErr w:type="spellEnd"/>
+      <w:r>
+        <w:rPr>
+          <w:rFonts w:ascii="Arial" w:eastAsia="Times New Roman" w:hAnsi="Arial" w:cs="Arial"/>
+          <w:color w:val="000000"/>
+          <w:sz w:val="20"/>
+          <w:szCs w:val="20"/>
+        </w:rPr>
+        <w:t xml:space="preserve">, fire on the mountain (repeat)                                             </w:t>
       </w:r>
     </w:p>
     <w:p>
@@ -2882,45 +3276,105 @@
           <w:sz w:val="20"/>
           <w:szCs w:val="20"/>
         </w:rPr>
-        <w:t xml:space="preserve">You say it's a livin, we all gotta eat.                                         </w:t>
-      </w:r>
-    </w:p>
-    <w:p>
-      <w:pPr>
-        <w:tabs>
-          <w:tab w:val="left" w:pos="916"/>
-          <w:tab w:val="left" w:pos="1832"/>
-          <w:tab w:val="left" w:pos="2748"/>
-          <w:tab w:val="left" w:pos="3664"/>
-          <w:tab w:val="left" w:pos="4580"/>
-          <w:tab w:val="left" w:pos="5496"/>
-          <w:tab w:val="left" w:pos="6412"/>
-          <w:tab w:val="left" w:pos="7328"/>
-          <w:tab w:val="left" w:pos="8244"/>
-          <w:tab w:val="left" w:pos="9160"/>
-          <w:tab w:val="left" w:pos="10076"/>
-          <w:tab w:val="left" w:pos="10992"/>
-          <w:tab w:val="left" w:pos="11908"/>
-          <w:tab w:val="left" w:pos="12824"/>
-          <w:tab w:val="left" w:pos="13740"/>
-          <w:tab w:val="left" w:pos="14656"/>
-        </w:tabs>
-        <w:spacing w:after="0" w:line="240" w:lineRule="auto"/>
-        <w:rPr>
-          <w:rFonts w:ascii="Arial" w:eastAsia="Times New Roman" w:hAnsi="Arial" w:cs="Arial"/>
-          <w:color w:val="000000"/>
-          <w:sz w:val="20"/>
-          <w:szCs w:val="20"/>
-        </w:rPr>
-      </w:pPr>
-      <w:r>
-        <w:rPr>
-          <w:rFonts w:ascii="Arial" w:eastAsia="Times New Roman" w:hAnsi="Arial" w:cs="Arial"/>
-          <w:color w:val="000000"/>
-          <w:sz w:val="20"/>
-          <w:szCs w:val="20"/>
-        </w:rPr>
-        <w:t xml:space="preserve">But you're here alone, theres no one to compete                                 </w:t>
+        <w:t xml:space="preserve">You say it's a </w:t>
+      </w:r>
+      <w:proofErr w:type="spellStart"/>
+      <w:r>
+        <w:rPr>
+          <w:rFonts w:ascii="Arial" w:eastAsia="Times New Roman" w:hAnsi="Arial" w:cs="Arial"/>
+          <w:color w:val="000000"/>
+          <w:sz w:val="20"/>
+          <w:szCs w:val="20"/>
+        </w:rPr>
+        <w:t>livin</w:t>
+      </w:r>
+      <w:proofErr w:type="spellEnd"/>
+      <w:r>
+        <w:rPr>
+          <w:rFonts w:ascii="Arial" w:eastAsia="Times New Roman" w:hAnsi="Arial" w:cs="Arial"/>
+          <w:color w:val="000000"/>
+          <w:sz w:val="20"/>
+          <w:szCs w:val="20"/>
+        </w:rPr>
+        <w:t xml:space="preserve">, we all </w:t>
+      </w:r>
+      <w:proofErr w:type="spellStart"/>
+      <w:r>
+        <w:rPr>
+          <w:rFonts w:ascii="Arial" w:eastAsia="Times New Roman" w:hAnsi="Arial" w:cs="Arial"/>
+          <w:color w:val="000000"/>
+          <w:sz w:val="20"/>
+          <w:szCs w:val="20"/>
+        </w:rPr>
+        <w:t>gotta</w:t>
+      </w:r>
+      <w:proofErr w:type="spellEnd"/>
+      <w:r>
+        <w:rPr>
+          <w:rFonts w:ascii="Arial" w:eastAsia="Times New Roman" w:hAnsi="Arial" w:cs="Arial"/>
+          <w:color w:val="000000"/>
+          <w:sz w:val="20"/>
+          <w:szCs w:val="20"/>
+        </w:rPr>
+        <w:t xml:space="preserve"> eat.                                         </w:t>
+      </w:r>
+    </w:p>
+    <w:p>
+      <w:pPr>
+        <w:tabs>
+          <w:tab w:val="left" w:pos="916"/>
+          <w:tab w:val="left" w:pos="1832"/>
+          <w:tab w:val="left" w:pos="2748"/>
+          <w:tab w:val="left" w:pos="3664"/>
+          <w:tab w:val="left" w:pos="4580"/>
+          <w:tab w:val="left" w:pos="5496"/>
+          <w:tab w:val="left" w:pos="6412"/>
+          <w:tab w:val="left" w:pos="7328"/>
+          <w:tab w:val="left" w:pos="8244"/>
+          <w:tab w:val="left" w:pos="9160"/>
+          <w:tab w:val="left" w:pos="10076"/>
+          <w:tab w:val="left" w:pos="10992"/>
+          <w:tab w:val="left" w:pos="11908"/>
+          <w:tab w:val="left" w:pos="12824"/>
+          <w:tab w:val="left" w:pos="13740"/>
+          <w:tab w:val="left" w:pos="14656"/>
+        </w:tabs>
+        <w:spacing w:after="0" w:line="240" w:lineRule="auto"/>
+        <w:rPr>
+          <w:rFonts w:ascii="Arial" w:eastAsia="Times New Roman" w:hAnsi="Arial" w:cs="Arial"/>
+          <w:color w:val="000000"/>
+          <w:sz w:val="20"/>
+          <w:szCs w:val="20"/>
+        </w:rPr>
+      </w:pPr>
+      <w:r>
+        <w:rPr>
+          <w:rFonts w:ascii="Arial" w:eastAsia="Times New Roman" w:hAnsi="Arial" w:cs="Arial"/>
+          <w:color w:val="000000"/>
+          <w:sz w:val="20"/>
+          <w:szCs w:val="20"/>
+        </w:rPr>
+        <w:t xml:space="preserve">But you're here alone, </w:t>
+      </w:r>
+      <w:proofErr w:type="spellStart"/>
+      <w:r>
+        <w:rPr>
+          <w:rFonts w:ascii="Arial" w:eastAsia="Times New Roman" w:hAnsi="Arial" w:cs="Arial"/>
+          <w:color w:val="000000"/>
+          <w:sz w:val="20"/>
+          <w:szCs w:val="20"/>
+        </w:rPr>
+        <w:t>theres</w:t>
+      </w:r>
+      <w:proofErr w:type="spellEnd"/>
+      <w:r>
+        <w:rPr>
+          <w:rFonts w:ascii="Arial" w:eastAsia="Times New Roman" w:hAnsi="Arial" w:cs="Arial"/>
+          <w:color w:val="000000"/>
+          <w:sz w:val="20"/>
+          <w:szCs w:val="20"/>
+        </w:rPr>
+        <w:t xml:space="preserve"> no one to compete                                 </w:t>
       </w:r>
     </w:p>
     <w:p>
@@ -3179,14 +3633,45 @@
           <w:szCs w:val="20"/>
         </w:rPr>
       </w:pPr>
-      <w:r>
-        <w:rPr>
-          <w:rFonts w:ascii="Arial" w:eastAsia="Times New Roman" w:hAnsi="Arial" w:cs="Arial"/>
-          <w:color w:val="000000"/>
-          <w:sz w:val="20"/>
-          <w:szCs w:val="20"/>
-        </w:rPr>
-        <w:t xml:space="preserve">Long distance runner, what you holdin out for.                                  </w:t>
+      <w:proofErr w:type="gramStart"/>
+      <w:r>
+        <w:rPr>
+          <w:rFonts w:ascii="Arial" w:eastAsia="Times New Roman" w:hAnsi="Arial" w:cs="Arial"/>
+          <w:color w:val="000000"/>
+          <w:sz w:val="20"/>
+          <w:szCs w:val="20"/>
+        </w:rPr>
+        <w:t xml:space="preserve">Long distance runner, what you </w:t>
+      </w:r>
+      <w:proofErr w:type="spellStart"/>
+      <w:r>
+        <w:rPr>
+          <w:rFonts w:ascii="Arial" w:eastAsia="Times New Roman" w:hAnsi="Arial" w:cs="Arial"/>
+          <w:color w:val="000000"/>
+          <w:sz w:val="20"/>
+          <w:szCs w:val="20"/>
+        </w:rPr>
+        <w:t>holdin</w:t>
+      </w:r>
+      <w:proofErr w:type="spellEnd"/>
+      <w:r>
+        <w:rPr>
+          <w:rFonts w:ascii="Arial" w:eastAsia="Times New Roman" w:hAnsi="Arial" w:cs="Arial"/>
+          <w:color w:val="000000"/>
+          <w:sz w:val="20"/>
+          <w:szCs w:val="20"/>
+        </w:rPr>
+        <w:t xml:space="preserve"> out for.</w:t>
+      </w:r>
+      <w:proofErr w:type="gramEnd"/>
+      <w:r>
+        <w:rPr>
+          <w:rFonts w:ascii="Arial" w:eastAsia="Times New Roman" w:hAnsi="Arial" w:cs="Arial"/>
+          <w:color w:val="000000"/>
+          <w:sz w:val="20"/>
+          <w:szCs w:val="20"/>
+        </w:rPr>
+        <w:t xml:space="preserve">                                  </w:t>
       </w:r>
     </w:p>
     <w:p>
@@ -3414,7 +3899,27 @@
           <w:sz w:val="20"/>
           <w:szCs w:val="20"/>
         </w:rPr>
-        <w:t xml:space="preserve">To the thin line between which you really cant fake.                            </w:t>
+        <w:t xml:space="preserve">To the thin line between which you really </w:t>
+      </w:r>
+      <w:proofErr w:type="spellStart"/>
+      <w:r>
+        <w:rPr>
+          <w:rFonts w:ascii="Arial" w:eastAsia="Times New Roman" w:hAnsi="Arial" w:cs="Arial"/>
+          <w:color w:val="000000"/>
+          <w:sz w:val="20"/>
+          <w:szCs w:val="20"/>
+        </w:rPr>
+        <w:t>cant</w:t>
+      </w:r>
+      <w:proofErr w:type="spellEnd"/>
+      <w:r>
+        <w:rPr>
+          <w:rFonts w:ascii="Arial" w:eastAsia="Times New Roman" w:hAnsi="Arial" w:cs="Arial"/>
+          <w:color w:val="000000"/>
+          <w:sz w:val="20"/>
+          <w:szCs w:val="20"/>
+        </w:rPr>
+        <w:t xml:space="preserve"> fake.                            </w:t>
       </w:r>
     </w:p>
     <w:p>
